--- a/Phase3/Design.docx
+++ b/Phase3/Design.docx
@@ -4,13 +4,8 @@
   <w:body>
     <w:p>
       <w:r>
-        <w:t xml:space="preserve">Blaine McMahon, Jacob Sword, Nicholas </w:t>
-      </w:r>
-      <w:proofErr w:type="spellStart"/>
-      <w:r>
-        <w:t>Yameen</w:t>
-      </w:r>
-      <w:proofErr w:type="spellEnd"/>
+        <w:t>Blaine McMahon, Jacob Sword, Nicholas Yameen</w:t>
+      </w:r>
     </w:p>
     <w:p>
       <w:r>
@@ -19,12 +14,20 @@
     </w:p>
     <w:p>
       <w:r>
-        <w:t>Project Phase 2</w:t>
-      </w:r>
-    </w:p>
-    <w:p>
-      <w:r>
-        <w:t>2/14/19</w:t>
+        <w:t xml:space="preserve">Project Phase </w:t>
+      </w:r>
+      <w:r>
+        <w:t>3</w:t>
+      </w:r>
+    </w:p>
+    <w:p>
+      <w:r>
+        <w:t>3/8</w:t>
+      </w:r>
+      <w:bookmarkStart w:id="0" w:name="_GoBack"/>
+      <w:bookmarkEnd w:id="0"/>
+      <w:r>
+        <w:t>/19</w:t>
       </w:r>
     </w:p>
     <w:p/>
@@ -46,7 +49,13 @@
     <w:p>
       <w:r>
         <w:tab/>
-        <w:t>This code completes Phase 2 of the project by using UDP to send images from a client to a server, and vice versa.  The UDP server run</w:t>
+        <w:t xml:space="preserve">This code completes Phase </w:t>
+      </w:r>
+      <w:r>
+        <w:t>3</w:t>
+      </w:r>
+      <w:r>
+        <w:t xml:space="preserve"> of the project by using UDP to send images from a client to a server, and vice versa.  The UDP server run</w:t>
       </w:r>
       <w:r>
         <w:t>s</w:t>
@@ -245,19 +254,7 @@
                         <w:txbxContent>
                           <w:p>
                             <w:r>
-                              <w:t xml:space="preserve">Fig </w:t>
-                            </w:r>
-                            <w:r>
-                              <w:t>1</w:t>
-                            </w:r>
-                            <w:r>
-                              <w:t xml:space="preserve">. </w:t>
-                            </w:r>
-                            <w:r>
-                              <w:t>Server</w:t>
-                            </w:r>
-                            <w:r>
-                              <w:t xml:space="preserve"> Flowchart</w:t>
+                              <w:t>Fig 1. Server Flowchart</w:t>
                             </w:r>
                           </w:p>
                         </w:txbxContent>
@@ -288,19 +285,7 @@
                   <w:txbxContent>
                     <w:p>
                       <w:r>
-                        <w:t xml:space="preserve">Fig </w:t>
-                      </w:r>
-                      <w:r>
-                        <w:t>1</w:t>
-                      </w:r>
-                      <w:r>
-                        <w:t xml:space="preserve">. </w:t>
-                      </w:r>
-                      <w:r>
-                        <w:t>Server</w:t>
-                      </w:r>
-                      <w:r>
-                        <w:t xml:space="preserve"> Flowchart</w:t>
+                        <w:t>Fig 1. Server Flowchart</w:t>
                       </w:r>
                     </w:p>
                   </w:txbxContent>
@@ -630,969 +615,19 @@
         <w:t>)</w:t>
       </w:r>
       <w:r>
-        <w:t xml:space="preserve">.  This function initializes a Server object and then runs it in </w:t>
-      </w:r>
-      <w:r>
-        <w:t>a new thread.</w:t>
-      </w:r>
-      <w:r>
-        <w:t xml:space="preserve">  </w:t>
-      </w:r>
-      <w:r>
-        <w:t xml:space="preserve">Next, the user can click Start Client button. This will call </w:t>
-      </w:r>
-      <w:proofErr w:type="spellStart"/>
-      <w:r>
-        <w:rPr>
-          <w:i/>
-        </w:rPr>
-        <w:t>start_</w:t>
-      </w:r>
-      <w:proofErr w:type="gramStart"/>
-      <w:r>
-        <w:rPr>
-          <w:i/>
-        </w:rPr>
-        <w:t>client</w:t>
-      </w:r>
-      <w:proofErr w:type="spellEnd"/>
-      <w:r>
-        <w:rPr>
-          <w:i/>
-        </w:rPr>
-        <w:t>(</w:t>
-      </w:r>
-      <w:proofErr w:type="gramEnd"/>
-      <w:r>
-        <w:rPr>
-          <w:i/>
-        </w:rPr>
-        <w:t>)</w:t>
-      </w:r>
-      <w:r>
-        <w:t xml:space="preserve"> which</w:t>
-      </w:r>
-      <w:r>
-        <w:t xml:space="preserve"> updates the </w:t>
-      </w:r>
-      <w:proofErr w:type="spellStart"/>
-      <w:r>
-        <w:t>gui</w:t>
-      </w:r>
-      <w:proofErr w:type="spellEnd"/>
-      <w:r>
-        <w:t xml:space="preserve"> to show that the client is working, </w:t>
-      </w:r>
-      <w:r>
-        <w:t>then calls the</w:t>
-      </w:r>
-      <w:r>
-        <w:rPr>
-          <w:i/>
-        </w:rPr>
-        <w:t xml:space="preserve"> C</w:t>
-      </w:r>
-      <w:r>
-        <w:rPr>
-          <w:i/>
-        </w:rPr>
-        <w:t xml:space="preserve">lient() </w:t>
-      </w:r>
-      <w:r>
-        <w:t>function</w:t>
-      </w:r>
-      <w:r>
-        <w:t>.  This function initializes a client class</w:t>
-      </w:r>
-      <w:r>
-        <w:t xml:space="preserve"> with a “callback” parameter.  This callback is used within the class to call a function when the client’s work is done.  In this case, the function changes the GUI message from “Client working…” to “Client finished.”  Client t</w:t>
-      </w:r>
-      <w:r>
-        <w:t xml:space="preserve">hen </w:t>
-      </w:r>
-      <w:r>
-        <w:t xml:space="preserve">calls the client object’s </w:t>
-      </w:r>
-      <w:proofErr w:type="spellStart"/>
-      <w:r>
-        <w:t>start_send</w:t>
-      </w:r>
-      <w:proofErr w:type="spellEnd"/>
-      <w:r>
-        <w:t xml:space="preserve"> </w:t>
-      </w:r>
-      <w:r>
-        <w:t>process in a new thread</w:t>
-      </w:r>
-      <w:r>
-        <w:t>. The two scripts are run</w:t>
-      </w:r>
-      <w:r>
-        <w:t xml:space="preserve"> </w:t>
-      </w:r>
-      <w:r>
-        <w:t>as described below.</w:t>
-      </w:r>
-    </w:p>
-    <w:p>
-      <w:pPr>
-        <w:rPr>
-          <w:b/>
-          <w:u w:val="single"/>
-        </w:rPr>
-      </w:pPr>
-      <w:r>
-        <w:rPr>
-          <w:b/>
-          <w:u w:val="single"/>
-        </w:rPr>
-        <w:t>UDPserver.py</w:t>
-      </w:r>
-    </w:p>
-    <w:p>
-      <w:r>
-        <w:tab/>
-        <w:t xml:space="preserve">In the UDP server file, there is a class called </w:t>
-      </w:r>
-      <w:proofErr w:type="spellStart"/>
-      <w:r>
-        <w:t>UDPserver</w:t>
-      </w:r>
-      <w:proofErr w:type="spellEnd"/>
-      <w:r>
-        <w:t xml:space="preserve">. The </w:t>
-      </w:r>
-      <w:proofErr w:type="spellStart"/>
-      <w:r>
-        <w:t>init</w:t>
-      </w:r>
-      <w:proofErr w:type="spellEnd"/>
-      <w:r>
-        <w:t xml:space="preserve"> function will first either use the file</w:t>
-      </w:r>
-      <w:r>
-        <w:t xml:space="preserve"> path</w:t>
-      </w:r>
-      <w:r>
-        <w:t xml:space="preserve"> given </w:t>
-      </w:r>
-      <w:r>
-        <w:t xml:space="preserve">by the user </w:t>
-      </w:r>
-      <w:r>
-        <w:t xml:space="preserve">at the start or use the default if not specified by the user. It will then </w:t>
-      </w:r>
-      <w:r>
-        <w:t>open</w:t>
-      </w:r>
-      <w:r>
-        <w:t xml:space="preserve"> a UDP socket and bind to </w:t>
-      </w:r>
-      <w:proofErr w:type="gramStart"/>
-      <w:r>
-        <w:t>it</w:t>
-      </w:r>
-      <w:r>
-        <w:t>, and</w:t>
-      </w:r>
-      <w:proofErr w:type="gramEnd"/>
-      <w:r>
-        <w:t xml:space="preserve"> make it an instance variable.</w:t>
-      </w:r>
-      <w:r>
-        <w:t xml:space="preserve"> </w:t>
-      </w:r>
-    </w:p>
-    <w:p>
-      <w:r>
-        <w:tab/>
-      </w:r>
-      <w:r>
-        <w:t xml:space="preserve">When called, the </w:t>
-      </w:r>
-      <w:proofErr w:type="gramStart"/>
-      <w:r>
-        <w:t>listen</w:t>
-      </w:r>
-      <w:r>
-        <w:t>(</w:t>
-      </w:r>
-      <w:proofErr w:type="gramEnd"/>
-      <w:r>
-        <w:t xml:space="preserve">) function </w:t>
-      </w:r>
-      <w:r>
-        <w:t>will continually run, where it will listen for incoming connections. The sever will first receive the filename being sent from the client.</w:t>
-      </w:r>
-      <w:r>
-        <w:t xml:space="preserve"> It will take that name and open the file for writing binary. It will then preform a </w:t>
-      </w:r>
-      <w:proofErr w:type="spellStart"/>
-      <w:r>
-        <w:rPr>
-          <w:i/>
-        </w:rPr>
-        <w:t>rdt_</w:t>
-      </w:r>
-      <w:proofErr w:type="gramStart"/>
-      <w:r>
-        <w:rPr>
-          <w:i/>
-        </w:rPr>
-        <w:t>rcv</w:t>
-      </w:r>
-      <w:proofErr w:type="spellEnd"/>
-      <w:r>
-        <w:rPr>
-          <w:i/>
-        </w:rPr>
-        <w:t>(</w:t>
-      </w:r>
-      <w:proofErr w:type="gramEnd"/>
-      <w:r>
-        <w:rPr>
-          <w:i/>
-        </w:rPr>
-        <w:t>)</w:t>
-      </w:r>
-      <w:r>
-        <w:t xml:space="preserve"> where it will continually receive packets from the client and write them to the file</w:t>
-      </w:r>
-      <w:r>
-        <w:t xml:space="preserve"> until there are no packets left</w:t>
-      </w:r>
-      <w:r>
-        <w:t>. Once the full image is received it will then close the file and send an image back to the client.</w:t>
-      </w:r>
-      <w:r>
-        <w:t xml:space="preserve">  Messages will be printed to the console through this to show the status.  All messages printed from the server are run through “</w:t>
-      </w:r>
-      <w:proofErr w:type="spellStart"/>
-      <w:r>
-        <w:t>self.</w:t>
-      </w:r>
-      <w:proofErr w:type="gramStart"/>
-      <w:r>
-        <w:t>print</w:t>
-      </w:r>
-      <w:proofErr w:type="spellEnd"/>
-      <w:r>
-        <w:t>(</w:t>
-      </w:r>
-      <w:proofErr w:type="gramEnd"/>
-      <w:r>
-        <w:t>)” to prefix it with the “Server:” string for easier reading in the terminal</w:t>
-      </w:r>
-      <w:r>
-        <w:t>.</w:t>
-      </w:r>
-    </w:p>
-    <w:p>
-      <w:r>
-        <w:tab/>
-        <w:t xml:space="preserve">The </w:t>
-      </w:r>
-      <w:proofErr w:type="spellStart"/>
-      <w:r>
-        <w:rPr>
-          <w:i/>
-        </w:rPr>
-        <w:t>send_</w:t>
-      </w:r>
-      <w:proofErr w:type="gramStart"/>
-      <w:r>
-        <w:rPr>
-          <w:i/>
-        </w:rPr>
-        <w:t>img</w:t>
-      </w:r>
-      <w:proofErr w:type="spellEnd"/>
-      <w:r>
-        <w:rPr>
-          <w:i/>
-        </w:rPr>
-        <w:t>(</w:t>
-      </w:r>
-      <w:proofErr w:type="gramEnd"/>
-      <w:r>
-        <w:rPr>
-          <w:i/>
-        </w:rPr>
-        <w:t>)</w:t>
-      </w:r>
-      <w:r>
-        <w:t xml:space="preserve"> function will first open the file specified or the default one for reading binary. It will then send the image name to the client. Finally, it will send the image using the </w:t>
-      </w:r>
-      <w:proofErr w:type="spellStart"/>
-      <w:r>
-        <w:rPr>
-          <w:i/>
-        </w:rPr>
-        <w:t>rdt_</w:t>
-      </w:r>
-      <w:proofErr w:type="gramStart"/>
-      <w:r>
-        <w:rPr>
-          <w:i/>
-        </w:rPr>
-        <w:t>send</w:t>
-      </w:r>
-      <w:proofErr w:type="spellEnd"/>
-      <w:r>
-        <w:rPr>
-          <w:i/>
-        </w:rPr>
-        <w:t>(</w:t>
-      </w:r>
-      <w:proofErr w:type="gramEnd"/>
-      <w:r>
-        <w:rPr>
-          <w:i/>
-        </w:rPr>
-        <w:t xml:space="preserve">) </w:t>
-      </w:r>
-      <w:r>
-        <w:t xml:space="preserve">function. </w:t>
-      </w:r>
-    </w:p>
-    <w:p>
-      <w:pPr>
-        <w:rPr>
-          <w:b/>
-          <w:u w:val="single"/>
-        </w:rPr>
-      </w:pPr>
-      <w:r>
-        <w:rPr>
-          <w:b/>
-          <w:u w:val="single"/>
-        </w:rPr>
-        <w:t>UDPclient.py</w:t>
-      </w:r>
-    </w:p>
-    <w:p>
-      <w:r>
-        <w:tab/>
-        <w:t xml:space="preserve">The </w:t>
-      </w:r>
-      <w:proofErr w:type="spellStart"/>
-      <w:r>
-        <w:t>UDPclient</w:t>
-      </w:r>
-      <w:proofErr w:type="spellEnd"/>
-      <w:r>
-        <w:t xml:space="preserve"> has a class which define</w:t>
-      </w:r>
-      <w:r>
-        <w:t>s</w:t>
-      </w:r>
-      <w:r>
-        <w:t xml:space="preserve"> four functions. First, the client will initialize </w:t>
-      </w:r>
-      <w:proofErr w:type="gramStart"/>
-      <w:r>
-        <w:t>similar to</w:t>
-      </w:r>
-      <w:proofErr w:type="gramEnd"/>
-      <w:r>
-        <w:t xml:space="preserve"> the UDP server. It will connect to the server on the UDP socket</w:t>
-      </w:r>
-      <w:r>
-        <w:t>, which is made into an instance variable</w:t>
-      </w:r>
-      <w:r>
-        <w:t xml:space="preserve">. Then it will go into </w:t>
-      </w:r>
-      <w:proofErr w:type="spellStart"/>
-      <w:r>
-        <w:rPr>
-          <w:i/>
-        </w:rPr>
-        <w:t>start_</w:t>
-      </w:r>
-      <w:proofErr w:type="gramStart"/>
-      <w:r>
-        <w:rPr>
-          <w:i/>
-        </w:rPr>
-        <w:t>send</w:t>
-      </w:r>
-      <w:proofErr w:type="spellEnd"/>
-      <w:r>
-        <w:rPr>
-          <w:i/>
-        </w:rPr>
-        <w:t>(</w:t>
-      </w:r>
-      <w:proofErr w:type="gramEnd"/>
-      <w:r>
-        <w:rPr>
-          <w:i/>
-        </w:rPr>
-        <w:t xml:space="preserve">) </w:t>
-      </w:r>
-      <w:r>
-        <w:t xml:space="preserve">function. It will first call </w:t>
-      </w:r>
-      <w:proofErr w:type="spellStart"/>
-      <w:r>
-        <w:rPr>
-          <w:i/>
-        </w:rPr>
-        <w:t>send_</w:t>
-      </w:r>
-      <w:proofErr w:type="gramStart"/>
-      <w:r>
-        <w:rPr>
-          <w:i/>
-        </w:rPr>
-        <w:t>img</w:t>
-      </w:r>
-      <w:proofErr w:type="spellEnd"/>
-      <w:r>
-        <w:rPr>
-          <w:i/>
-        </w:rPr>
-        <w:t>(</w:t>
-      </w:r>
-      <w:proofErr w:type="gramEnd"/>
-      <w:r>
-        <w:rPr>
-          <w:i/>
-        </w:rPr>
-        <w:t>)</w:t>
-      </w:r>
-      <w:r>
-        <w:t xml:space="preserve"> function to send the server an image.</w:t>
-      </w:r>
-    </w:p>
-    <w:p>
-      <w:r>
-        <w:tab/>
-        <w:t xml:space="preserve">The </w:t>
-      </w:r>
-      <w:proofErr w:type="spellStart"/>
-      <w:r>
-        <w:rPr>
-          <w:i/>
-        </w:rPr>
-        <w:t>send_</w:t>
-      </w:r>
-      <w:proofErr w:type="gramStart"/>
-      <w:r>
-        <w:rPr>
-          <w:i/>
-        </w:rPr>
-        <w:t>img</w:t>
-      </w:r>
-      <w:proofErr w:type="spellEnd"/>
-      <w:r>
-        <w:rPr>
-          <w:i/>
-        </w:rPr>
-        <w:t>(</w:t>
-      </w:r>
-      <w:proofErr w:type="gramEnd"/>
-      <w:r>
-        <w:rPr>
-          <w:i/>
-        </w:rPr>
-        <w:t xml:space="preserve">) </w:t>
-      </w:r>
-      <w:r>
-        <w:t>function will first either use the path given by the user or the default one.</w:t>
-      </w:r>
-      <w:r>
-        <w:t xml:space="preserve">  If there is an error finding the given filename, it will be caught </w:t>
-      </w:r>
-      <w:proofErr w:type="gramStart"/>
-      <w:r>
-        <w:t>above</w:t>
-      </w:r>
-      <w:proofErr w:type="gramEnd"/>
-      <w:r>
-        <w:t xml:space="preserve"> and the client will stop execution.</w:t>
-      </w:r>
-      <w:r>
-        <w:t xml:space="preserve"> </w:t>
-      </w:r>
-      <w:r>
-        <w:t>If the file is successfully found, it</w:t>
-      </w:r>
-      <w:r>
-        <w:t xml:space="preserve"> will open that image for reading binary. The client will send the server the image name. Then it preforms RDT send by calling the </w:t>
-      </w:r>
-      <w:proofErr w:type="spellStart"/>
-      <w:r>
-        <w:rPr>
-          <w:i/>
-        </w:rPr>
-        <w:t>rdt_</w:t>
-      </w:r>
-      <w:proofErr w:type="gramStart"/>
-      <w:r>
-        <w:rPr>
-          <w:i/>
-        </w:rPr>
-        <w:t>send</w:t>
-      </w:r>
-      <w:proofErr w:type="spellEnd"/>
-      <w:r>
-        <w:rPr>
-          <w:i/>
-        </w:rPr>
-        <w:t>(</w:t>
-      </w:r>
-      <w:proofErr w:type="gramEnd"/>
-      <w:r>
-        <w:rPr>
-          <w:i/>
-        </w:rPr>
-        <w:t>)</w:t>
-      </w:r>
-      <w:r>
-        <w:t xml:space="preserve"> function. Once it has finished it will close that file.</w:t>
-      </w:r>
-    </w:p>
-    <w:p>
-      <w:r>
-        <w:lastRenderedPageBreak/>
-        <w:tab/>
-        <w:t xml:space="preserve">Next, the </w:t>
-      </w:r>
-      <w:proofErr w:type="spellStart"/>
-      <w:r>
-        <w:rPr>
-          <w:i/>
-        </w:rPr>
-        <w:t>start_</w:t>
-      </w:r>
-      <w:proofErr w:type="gramStart"/>
-      <w:r>
-        <w:rPr>
-          <w:i/>
-        </w:rPr>
-        <w:t>send</w:t>
-      </w:r>
-      <w:proofErr w:type="spellEnd"/>
-      <w:r>
-        <w:rPr>
-          <w:i/>
-        </w:rPr>
-        <w:t>(</w:t>
-      </w:r>
-      <w:proofErr w:type="gramEnd"/>
-      <w:r>
-        <w:rPr>
-          <w:i/>
-        </w:rPr>
-        <w:t xml:space="preserve">) </w:t>
-      </w:r>
-      <w:r>
-        <w:t xml:space="preserve">will call the </w:t>
-      </w:r>
-      <w:proofErr w:type="spellStart"/>
-      <w:r>
-        <w:rPr>
-          <w:i/>
-        </w:rPr>
-        <w:t>wait_and_receive</w:t>
-      </w:r>
-      <w:proofErr w:type="spellEnd"/>
-      <w:r>
-        <w:rPr>
-          <w:i/>
-        </w:rPr>
-        <w:t xml:space="preserve">() </w:t>
-      </w:r>
-      <w:r>
-        <w:t xml:space="preserve">function. Here the client will receive the response image name from the server. It will open that file for writing binary. After which it will call </w:t>
-      </w:r>
-      <w:proofErr w:type="spellStart"/>
-      <w:r>
-        <w:rPr>
-          <w:i/>
-        </w:rPr>
-        <w:t>rdt_</w:t>
-      </w:r>
-      <w:proofErr w:type="gramStart"/>
-      <w:r>
-        <w:rPr>
-          <w:i/>
-        </w:rPr>
-        <w:t>rcv</w:t>
-      </w:r>
-      <w:proofErr w:type="spellEnd"/>
-      <w:r>
-        <w:rPr>
-          <w:i/>
-        </w:rPr>
-        <w:t>(</w:t>
-      </w:r>
-      <w:proofErr w:type="gramEnd"/>
-      <w:r>
-        <w:rPr>
-          <w:i/>
-        </w:rPr>
-        <w:t xml:space="preserve">) </w:t>
-      </w:r>
-      <w:r>
-        <w:t xml:space="preserve"> to receive all the packets of the image. After which, the file will close, and the callback function will be called. This function just prints it has finished. The client will then close the socket and be finished.</w:t>
-      </w:r>
-      <w:r>
-        <w:t xml:space="preserve">  The client also uses a </w:t>
-      </w:r>
-      <w:proofErr w:type="spellStart"/>
-      <w:r>
-        <w:t>self.print</w:t>
-      </w:r>
-      <w:proofErr w:type="spellEnd"/>
-      <w:r>
-        <w:t xml:space="preserve"> function to prepend “Client:” to all print strings.</w:t>
-      </w:r>
-    </w:p>
-    <w:p>
-      <w:pPr>
-        <w:rPr>
-          <w:b/>
-          <w:u w:val="single"/>
-        </w:rPr>
-      </w:pPr>
-      <w:r>
-        <w:rPr>
-          <w:b/>
-          <w:u w:val="single"/>
-        </w:rPr>
-        <w:t>rtd.py</w:t>
-      </w:r>
-    </w:p>
-    <w:p>
-      <w:r>
-        <w:tab/>
-        <w:t xml:space="preserve">In the file, there are six functions defined. The server and client will use these functions to send RTD 1.0 over a socket. The sender will use </w:t>
-      </w:r>
-      <w:proofErr w:type="spellStart"/>
-      <w:r>
-        <w:rPr>
-          <w:i/>
-        </w:rPr>
-        <w:t>rdt_</w:t>
-      </w:r>
-      <w:proofErr w:type="gramStart"/>
-      <w:r>
-        <w:rPr>
-          <w:i/>
-        </w:rPr>
-        <w:t>send</w:t>
-      </w:r>
-      <w:proofErr w:type="spellEnd"/>
-      <w:r>
-        <w:rPr>
-          <w:i/>
-        </w:rPr>
-        <w:t>(</w:t>
-      </w:r>
-      <w:proofErr w:type="gramEnd"/>
-      <w:r>
-        <w:rPr>
-          <w:i/>
-        </w:rPr>
-        <w:t>)</w:t>
-      </w:r>
-      <w:r>
-        <w:t xml:space="preserve"> function. This function will take in a file, endpoint, and the socket. It will make packets using the </w:t>
-      </w:r>
-      <w:proofErr w:type="spellStart"/>
-      <w:r>
-        <w:rPr>
-          <w:i/>
-        </w:rPr>
-        <w:t>make_</w:t>
-      </w:r>
-      <w:proofErr w:type="gramStart"/>
-      <w:r>
-        <w:rPr>
-          <w:i/>
-        </w:rPr>
-        <w:t>pkt</w:t>
-      </w:r>
-      <w:proofErr w:type="spellEnd"/>
-      <w:r>
-        <w:rPr>
-          <w:i/>
-        </w:rPr>
-        <w:t>(</w:t>
-      </w:r>
-      <w:proofErr w:type="gramEnd"/>
-      <w:r>
-        <w:rPr>
-          <w:i/>
-        </w:rPr>
-        <w:t>)</w:t>
-      </w:r>
-      <w:r>
-        <w:t xml:space="preserve"> function by reading 1024 bytes at a time. It will go into a while loop, which will run while there is a packet to be sent. The </w:t>
-      </w:r>
-      <w:proofErr w:type="spellStart"/>
-      <w:r>
-        <w:rPr>
-          <w:i/>
-        </w:rPr>
-        <w:t>udt_</w:t>
-      </w:r>
-      <w:proofErr w:type="gramStart"/>
-      <w:r>
-        <w:rPr>
-          <w:i/>
-        </w:rPr>
-        <w:t>send</w:t>
-      </w:r>
-      <w:proofErr w:type="spellEnd"/>
-      <w:r>
-        <w:rPr>
-          <w:i/>
-        </w:rPr>
-        <w:t>(</w:t>
-      </w:r>
-      <w:proofErr w:type="gramEnd"/>
-      <w:r>
-        <w:rPr>
-          <w:i/>
-        </w:rPr>
-        <w:t>)</w:t>
-      </w:r>
-      <w:r>
-        <w:rPr>
-          <w:i/>
-        </w:rPr>
-        <w:softHyphen/>
-      </w:r>
-      <w:r>
-        <w:rPr>
-          <w:i/>
-        </w:rPr>
-        <w:softHyphen/>
-      </w:r>
-      <w:r>
-        <w:t xml:space="preserve"> function will send the packet to the endpoint over the socket. It returns the number of bytes sent, then make a new packet. It will continue to send packets until the whole file has been sent.</w:t>
-      </w:r>
-    </w:p>
-    <w:p>
-      <w:r>
-        <w:tab/>
-        <w:t xml:space="preserve">The </w:t>
-      </w:r>
-      <w:proofErr w:type="spellStart"/>
-      <w:r>
-        <w:rPr>
-          <w:i/>
-        </w:rPr>
-        <w:t>rdt_</w:t>
-      </w:r>
-      <w:proofErr w:type="gramStart"/>
-      <w:r>
-        <w:rPr>
-          <w:i/>
-        </w:rPr>
-        <w:t>rcv</w:t>
-      </w:r>
-      <w:proofErr w:type="spellEnd"/>
-      <w:r>
-        <w:rPr>
-          <w:i/>
-        </w:rPr>
-        <w:t>(</w:t>
-      </w:r>
-      <w:proofErr w:type="gramEnd"/>
-      <w:r>
-        <w:rPr>
-          <w:i/>
-        </w:rPr>
-        <w:t xml:space="preserve">) </w:t>
-      </w:r>
-      <w:r>
-        <w:t xml:space="preserve">function will receive a packet. It will be called with the filename that is being received, the </w:t>
-      </w:r>
-      <w:r>
-        <w:t xml:space="preserve">file, and the socket. It will go into a while True loop where it will first call </w:t>
-      </w:r>
-      <w:proofErr w:type="gramStart"/>
-      <w:r>
-        <w:rPr>
-          <w:i/>
-        </w:rPr>
-        <w:t>extract(</w:t>
-      </w:r>
-      <w:proofErr w:type="gramEnd"/>
-      <w:r>
-        <w:rPr>
-          <w:i/>
-        </w:rPr>
-        <w:t xml:space="preserve">) </w:t>
-      </w:r>
-      <w:r>
-        <w:t xml:space="preserve">function. </w:t>
-      </w:r>
-      <w:proofErr w:type="gramStart"/>
-      <w:r>
-        <w:rPr>
-          <w:i/>
-        </w:rPr>
-        <w:t>Extract(</w:t>
-      </w:r>
-      <w:proofErr w:type="gramEnd"/>
-      <w:r>
-        <w:rPr>
-          <w:i/>
-        </w:rPr>
-        <w:t>)</w:t>
-      </w:r>
-      <w:r>
-        <w:t xml:space="preserve"> will wait for thread to be ready I/O with the </w:t>
-      </w:r>
-      <w:proofErr w:type="spellStart"/>
-      <w:r>
-        <w:t>select.select</w:t>
-      </w:r>
-      <w:proofErr w:type="spellEnd"/>
-      <w:r>
-        <w:t xml:space="preserve">() line. If it is not, it will timeout, which means there is no data to receive on the socket. If the thread is ready, it will receive 1024 bytes on the socket and return the packet. In the </w:t>
-      </w:r>
-      <w:proofErr w:type="spellStart"/>
-      <w:r>
-        <w:rPr>
-          <w:i/>
-        </w:rPr>
-        <w:t>rdt_</w:t>
-      </w:r>
-      <w:proofErr w:type="gramStart"/>
-      <w:r>
-        <w:rPr>
-          <w:i/>
-        </w:rPr>
-        <w:t>rcv</w:t>
-      </w:r>
-      <w:proofErr w:type="spellEnd"/>
-      <w:r>
-        <w:rPr>
-          <w:i/>
-        </w:rPr>
-        <w:t>(</w:t>
-      </w:r>
-      <w:proofErr w:type="gramEnd"/>
-      <w:r>
-        <w:rPr>
-          <w:i/>
-        </w:rPr>
-        <w:t xml:space="preserve">) </w:t>
-      </w:r>
-      <w:r>
-        <w:t xml:space="preserve">will then call </w:t>
-      </w:r>
-      <w:proofErr w:type="spellStart"/>
-      <w:r>
-        <w:rPr>
-          <w:i/>
-        </w:rPr>
-        <w:t>deliver_data</w:t>
-      </w:r>
-      <w:proofErr w:type="spellEnd"/>
-      <w:r>
-        <w:rPr>
-          <w:i/>
-        </w:rPr>
-        <w:t xml:space="preserve">() </w:t>
-      </w:r>
-      <w:r>
-        <w:t>which will take the data and file. This function will write the file. The receive function will continue to extract and write packets until it has reached the end. At that time, the file will be closed and will be broken out of the while loop.</w:t>
-      </w:r>
-    </w:p>
-    <w:p/>
-    <w:p>
-      <w:pPr>
-        <w:rPr>
-          <w:b/>
-          <w:u w:val="single"/>
-        </w:rPr>
-      </w:pPr>
-      <w:r>
-        <w:rPr>
-          <w:b/>
-          <w:u w:val="single"/>
-        </w:rPr>
-        <w:t>How to Run</w:t>
-      </w:r>
-    </w:p>
-    <w:p>
-      <w:pPr>
-        <w:pStyle w:val="ListParagraph"/>
-        <w:numPr>
-          <w:ilvl w:val="0"/>
-          <w:numId w:val="1"/>
-        </w:numPr>
-      </w:pPr>
-      <w:r>
-        <w:t xml:space="preserve">Make sure </w:t>
-      </w:r>
-      <w:r>
-        <w:t>all files laid out in the</w:t>
-      </w:r>
-      <w:bookmarkStart w:id="0" w:name="_GoBack"/>
-      <w:bookmarkEnd w:id="0"/>
-      <w:r>
-        <w:t xml:space="preserve"> ReadMe.txt are present.</w:t>
-      </w:r>
-      <w:r>
-        <w:br/>
-      </w:r>
-      <w:r>
-        <w:br/>
-      </w:r>
-      <w:r>
-        <w:br/>
-      </w:r>
-    </w:p>
-    <w:p>
-      <w:pPr>
-        <w:pStyle w:val="ListParagraph"/>
-        <w:numPr>
-          <w:ilvl w:val="0"/>
-          <w:numId w:val="1"/>
-        </w:numPr>
-      </w:pPr>
-      <w:r>
-        <w:t xml:space="preserve">Issue the </w:t>
-      </w:r>
-      <w:proofErr w:type="gramStart"/>
-      <w:r>
-        <w:t xml:space="preserve">command </w:t>
-      </w:r>
-      <w:r>
-        <w:t xml:space="preserve"> “</w:t>
-      </w:r>
-      <w:proofErr w:type="gramEnd"/>
-      <w:r>
-        <w:t>python GUI.py”</w:t>
-      </w:r>
-      <w:r>
-        <w:t xml:space="preserve"> on the command line</w:t>
-      </w:r>
-      <w:r>
-        <w:t>. The following GUI will appear.</w:t>
-      </w:r>
-      <w:r>
-        <w:br/>
-      </w:r>
+        <w:t xml:space="preserve">.  </w:t>
+      </w:r>
+    </w:p>
+    <w:p>
       <w:r>
         <w:rPr>
           <w:noProof/>
         </w:rPr>
-        <w:lastRenderedPageBreak/>
         <w:drawing>
-          <wp:inline distT="0" distB="0" distL="0" distR="0" wp14:anchorId="27B7C230" wp14:editId="58D05592">
-            <wp:extent cx="4457700" cy="3855748"/>
+          <wp:inline distT="0" distB="0" distL="0" distR="0" wp14:anchorId="565A2B55" wp14:editId="5C3D3BA3">
+            <wp:extent cx="4362450" cy="1619250"/>
             <wp:effectExtent l="0" t="0" r="0" b="0"/>
-            <wp:docPr id="1" name="Picture 1"/>
+            <wp:docPr id="11" name="Picture 11"/>
             <wp:cNvGraphicFramePr>
               <a:graphicFrameLocks xmlns:a="http://schemas.openxmlformats.org/drawingml/2006/main" noChangeAspect="1"/>
             </wp:cNvGraphicFramePr>
@@ -1612,7 +647,7 @@
                   <pic:spPr>
                     <a:xfrm>
                       <a:off x="0" y="0"/>
-                      <a:ext cx="4463565" cy="3860821"/>
+                      <a:ext cx="4362450" cy="1619250"/>
                     </a:xfrm>
                     <a:prstGeom prst="rect">
                       <a:avLst/>
@@ -1624,43 +659,94 @@
           </wp:inline>
         </w:drawing>
       </w:r>
-      <w:r>
-        <w:br/>
-      </w:r>
-    </w:p>
-    <w:p>
-      <w:pPr>
-        <w:pStyle w:val="ListParagraph"/>
-        <w:numPr>
-          <w:ilvl w:val="0"/>
-          <w:numId w:val="1"/>
-        </w:numPr>
-      </w:pPr>
-      <w:r>
-        <w:lastRenderedPageBreak/>
-        <w:t xml:space="preserve">Leave </w:t>
-      </w:r>
-      <w:r>
-        <w:t xml:space="preserve">file to send blank to use default or specify path to </w:t>
-      </w:r>
-      <w:r>
-        <w:t xml:space="preserve">your </w:t>
-      </w:r>
-      <w:r>
-        <w:t>own picture. Click server</w:t>
-      </w:r>
-      <w:r>
-        <w:br/>
-      </w:r>
+    </w:p>
+    <w:p>
+      <w:r>
+        <w:t xml:space="preserve">This function initializes a Server object and then runs it in </w:t>
+      </w:r>
+      <w:r>
+        <w:t>a new thread.</w:t>
+      </w:r>
+      <w:r>
+        <w:t xml:space="preserve">  </w:t>
+      </w:r>
+      <w:r>
+        <w:t xml:space="preserve">Next, the user can click Start Client button. This will call </w:t>
+      </w:r>
+      <w:proofErr w:type="spellStart"/>
+      <w:r>
+        <w:rPr>
+          <w:i/>
+        </w:rPr>
+        <w:t>start_</w:t>
+      </w:r>
+      <w:proofErr w:type="gramStart"/>
+      <w:r>
+        <w:rPr>
+          <w:i/>
+        </w:rPr>
+        <w:t>client</w:t>
+      </w:r>
+      <w:proofErr w:type="spellEnd"/>
+      <w:r>
+        <w:rPr>
+          <w:i/>
+        </w:rPr>
+        <w:t>(</w:t>
+      </w:r>
+      <w:proofErr w:type="gramEnd"/>
+      <w:r>
+        <w:rPr>
+          <w:i/>
+        </w:rPr>
+        <w:t>)</w:t>
+      </w:r>
+      <w:r>
+        <w:t xml:space="preserve"> which</w:t>
+      </w:r>
+      <w:r>
+        <w:t xml:space="preserve"> updates the </w:t>
+      </w:r>
+      <w:proofErr w:type="spellStart"/>
+      <w:r>
+        <w:t>gui</w:t>
+      </w:r>
+      <w:proofErr w:type="spellEnd"/>
+      <w:r>
+        <w:t xml:space="preserve"> to show that the client is working, </w:t>
+      </w:r>
+      <w:r>
+        <w:t>then calls the</w:t>
+      </w:r>
+      <w:r>
+        <w:rPr>
+          <w:i/>
+        </w:rPr>
+        <w:t xml:space="preserve"> C</w:t>
+      </w:r>
+      <w:r>
+        <w:rPr>
+          <w:i/>
+        </w:rPr>
+        <w:t xml:space="preserve">lient() </w:t>
+      </w:r>
+      <w:r>
+        <w:t>function</w:t>
+      </w:r>
+      <w:r>
+        <w:t xml:space="preserve">.  </w:t>
+      </w:r>
+    </w:p>
+    <w:p>
       <w:r>
         <w:rPr>
           <w:noProof/>
         </w:rPr>
         <w:drawing>
-          <wp:inline distT="0" distB="0" distL="0" distR="0" wp14:anchorId="7681E033" wp14:editId="2BA78297">
-            <wp:extent cx="5943600" cy="4062095"/>
-            <wp:effectExtent l="0" t="0" r="0" b="0"/>
-            <wp:docPr id="2" name="Picture 2"/>
+          <wp:inline distT="0" distB="0" distL="0" distR="0" wp14:anchorId="05BEC8D8" wp14:editId="032BAB90">
+            <wp:extent cx="4562475" cy="1657350"/>
+            <wp:effectExtent l="0" t="0" r="9525" b="0"/>
+            <wp:docPr id="12" name="Picture 12"/>
             <wp:cNvGraphicFramePr>
               <a:graphicFrameLocks xmlns:a="http://schemas.openxmlformats.org/drawingml/2006/main" noChangeAspect="1"/>
             </wp:cNvGraphicFramePr>
@@ -1668,17 +754,11 @@
               <a:graphicData uri="http://schemas.openxmlformats.org/drawingml/2006/picture">
                 <pic:pic xmlns:pic="http://schemas.openxmlformats.org/drawingml/2006/picture">
                   <pic:nvPicPr>
-                    <pic:cNvPr id="2" name="1.png"/>
+                    <pic:cNvPr id="1" name=""/>
                     <pic:cNvPicPr/>
                   </pic:nvPicPr>
                   <pic:blipFill>
-                    <a:blip r:embed="rId8">
-                      <a:extLst>
-                        <a:ext uri="{28A0092B-C50C-407E-A947-70E740481C1C}">
-                          <a14:useLocalDpi xmlns:a14="http://schemas.microsoft.com/office/drawing/2010/main" val="0"/>
-                        </a:ext>
-                      </a:extLst>
-                    </a:blip>
+                    <a:blip r:embed="rId8"/>
                     <a:stretch>
                       <a:fillRect/>
                     </a:stretch>
@@ -1686,7 +766,7 @@
                   <pic:spPr>
                     <a:xfrm>
                       <a:off x="0" y="0"/>
-                      <a:ext cx="5943600" cy="4062095"/>
+                      <a:ext cx="4562475" cy="1657350"/>
                     </a:xfrm>
                     <a:prstGeom prst="rect">
                       <a:avLst/>
@@ -1698,43 +778,115 @@
           </wp:inline>
         </w:drawing>
       </w:r>
-      <w:r>
-        <w:br/>
-      </w:r>
-      <w:r>
-        <w:br/>
+    </w:p>
+    <w:p>
+      <w:r>
+        <w:t>This function initializes a client class</w:t>
+      </w:r>
+      <w:r>
+        <w:t xml:space="preserve"> with a “callback” parameter.  This callback is used within the class to call a function when the client’s work is done.  In this case, the function changes the GUI message from “Client working…” to “Client finished.”  Client t</w:t>
+      </w:r>
+      <w:r>
+        <w:t xml:space="preserve">hen </w:t>
+      </w:r>
+      <w:r>
+        <w:t xml:space="preserve">calls the client object’s </w:t>
+      </w:r>
+      <w:proofErr w:type="spellStart"/>
+      <w:r>
+        <w:t>start_send</w:t>
+      </w:r>
+      <w:proofErr w:type="spellEnd"/>
+      <w:r>
+        <w:t xml:space="preserve"> </w:t>
+      </w:r>
+      <w:r>
+        <w:t>process in a new thread</w:t>
+      </w:r>
+      <w:r>
+        <w:t>. The two scripts are run</w:t>
+      </w:r>
+      <w:r>
+        <w:t xml:space="preserve"> </w:t>
+      </w:r>
+      <w:r>
+        <w:t>as described below.</w:t>
       </w:r>
     </w:p>
     <w:p>
       <w:pPr>
-        <w:pStyle w:val="ListParagraph"/>
-        <w:numPr>
-          <w:ilvl w:val="0"/>
-          <w:numId w:val="1"/>
-        </w:numPr>
+        <w:rPr>
+          <w:b/>
+          <w:u w:val="single"/>
+        </w:rPr>
       </w:pPr>
       <w:r>
-        <w:lastRenderedPageBreak/>
-        <w:t>Again, leave image blank to use default, or specify</w:t>
-      </w:r>
-      <w:r>
-        <w:t xml:space="preserve"> a different </w:t>
-      </w:r>
-      <w:r>
-        <w:t>image. Then click client.</w:t>
-      </w:r>
-      <w:r>
-        <w:br/>
-      </w:r>
+        <w:rPr>
+          <w:b/>
+          <w:u w:val="single"/>
+        </w:rPr>
+        <w:t>UDPserver.py</w:t>
+      </w:r>
+    </w:p>
+    <w:p>
+      <w:r>
+        <w:tab/>
+        <w:t xml:space="preserve">In the UDP server file, there is a class called </w:t>
+      </w:r>
+      <w:proofErr w:type="spellStart"/>
+      <w:r>
+        <w:t>UDPserver</w:t>
+      </w:r>
+      <w:proofErr w:type="spellEnd"/>
+      <w:r>
+        <w:t xml:space="preserve">. The </w:t>
+      </w:r>
+      <w:proofErr w:type="spellStart"/>
+      <w:r>
+        <w:t>init</w:t>
+      </w:r>
+      <w:proofErr w:type="spellEnd"/>
+      <w:r>
+        <w:t xml:space="preserve"> function will first either use the file</w:t>
+      </w:r>
+      <w:r>
+        <w:t xml:space="preserve"> path</w:t>
+      </w:r>
+      <w:r>
+        <w:t xml:space="preserve"> given </w:t>
+      </w:r>
+      <w:r>
+        <w:t xml:space="preserve">by the user </w:t>
+      </w:r>
+      <w:r>
+        <w:t xml:space="preserve">at the start or use the default if not specified by the user. It will then </w:t>
+      </w:r>
+      <w:r>
+        <w:t>open</w:t>
+      </w:r>
+      <w:r>
+        <w:t xml:space="preserve"> a UDP socket and bind to </w:t>
+      </w:r>
+      <w:r>
+        <w:t>it and</w:t>
+      </w:r>
+      <w:r>
+        <w:t xml:space="preserve"> make it an instance variable.</w:t>
+      </w:r>
+      <w:r>
+        <w:t xml:space="preserve"> </w:t>
+      </w:r>
+    </w:p>
+    <w:p>
       <w:r>
         <w:rPr>
           <w:noProof/>
         </w:rPr>
         <w:drawing>
-          <wp:inline distT="0" distB="0" distL="0" distR="0" wp14:anchorId="3FD41625" wp14:editId="48D7E3B2">
-            <wp:extent cx="5201376" cy="4496427"/>
+          <wp:inline distT="0" distB="0" distL="0" distR="0" wp14:anchorId="1D5B43A5" wp14:editId="64C56011">
+            <wp:extent cx="6633960" cy="390525"/>
             <wp:effectExtent l="0" t="0" r="0" b="0"/>
-            <wp:docPr id="3" name="Picture 3"/>
+            <wp:docPr id="13" name="Picture 13"/>
             <wp:cNvGraphicFramePr>
               <a:graphicFrameLocks xmlns:a="http://schemas.openxmlformats.org/drawingml/2006/main" noChangeAspect="1"/>
             </wp:cNvGraphicFramePr>
@@ -1742,17 +894,11 @@
               <a:graphicData uri="http://schemas.openxmlformats.org/drawingml/2006/picture">
                 <pic:pic xmlns:pic="http://schemas.openxmlformats.org/drawingml/2006/picture">
                   <pic:nvPicPr>
-                    <pic:cNvPr id="3" name="2.png"/>
+                    <pic:cNvPr id="1" name=""/>
                     <pic:cNvPicPr/>
                   </pic:nvPicPr>
                   <pic:blipFill>
-                    <a:blip r:embed="rId9">
-                      <a:extLst>
-                        <a:ext uri="{28A0092B-C50C-407E-A947-70E740481C1C}">
-                          <a14:useLocalDpi xmlns:a14="http://schemas.microsoft.com/office/drawing/2010/main" val="0"/>
-                        </a:ext>
-                      </a:extLst>
-                    </a:blip>
+                    <a:blip r:embed="rId9"/>
                     <a:stretch>
                       <a:fillRect/>
                     </a:stretch>
@@ -1760,7 +906,7 @@
                   <pic:spPr>
                     <a:xfrm>
                       <a:off x="0" y="0"/>
-                      <a:ext cx="5201376" cy="4496427"/>
+                      <a:ext cx="6676267" cy="393015"/>
                     </a:xfrm>
                     <a:prstGeom prst="rect">
                       <a:avLst/>
@@ -1772,33 +918,43 @@
           </wp:inline>
         </w:drawing>
       </w:r>
-      <w:r>
-        <w:br/>
-      </w:r>
-    </w:p>
-    <w:p>
-      <w:pPr>
-        <w:pStyle w:val="ListParagraph"/>
-        <w:numPr>
-          <w:ilvl w:val="0"/>
-          <w:numId w:val="1"/>
-        </w:numPr>
-      </w:pPr>
-      <w:r>
-        <w:t>You will see messages on the GUI, as seen in the image above. In the terminal messages will appear of what is happening as seen below.</w:t>
-      </w:r>
-      <w:r>
-        <w:br/>
-      </w:r>
+    </w:p>
+    <w:p>
+      <w:r>
+        <w:lastRenderedPageBreak/>
+        <w:tab/>
+      </w:r>
+      <w:r>
+        <w:t xml:space="preserve">When called, the </w:t>
+      </w:r>
+      <w:proofErr w:type="gramStart"/>
+      <w:r>
+        <w:t>listen</w:t>
+      </w:r>
+      <w:r>
+        <w:t>(</w:t>
+      </w:r>
+      <w:proofErr w:type="gramEnd"/>
+      <w:r>
+        <w:t xml:space="preserve">) function </w:t>
+      </w:r>
+      <w:r>
+        <w:t>will continually run, where it will listen for incoming connections. The sever will first receive the filename being sent from the client.</w:t>
+      </w:r>
+      <w:r>
+        <w:t xml:space="preserve"> It will take that name and open the file for writing binary. </w:t>
+      </w:r>
+    </w:p>
+    <w:p>
       <w:r>
         <w:rPr>
           <w:noProof/>
         </w:rPr>
         <w:drawing>
-          <wp:inline distT="0" distB="0" distL="0" distR="0" wp14:anchorId="785C3989" wp14:editId="051837A8">
-            <wp:extent cx="5657850" cy="2114550"/>
-            <wp:effectExtent l="0" t="0" r="0" b="0"/>
-            <wp:docPr id="4" name="Picture 4"/>
+          <wp:inline distT="0" distB="0" distL="0" distR="0" wp14:anchorId="737DC543" wp14:editId="3B059F5D">
+            <wp:extent cx="5495925" cy="1590675"/>
+            <wp:effectExtent l="0" t="0" r="9525" b="9525"/>
+            <wp:docPr id="14" name="Picture 14"/>
             <wp:cNvGraphicFramePr>
               <a:graphicFrameLocks xmlns:a="http://schemas.openxmlformats.org/drawingml/2006/main" noChangeAspect="1"/>
             </wp:cNvGraphicFramePr>
@@ -1818,6 +974,2373 @@
                   <pic:spPr>
                     <a:xfrm>
                       <a:off x="0" y="0"/>
+                      <a:ext cx="5495925" cy="1590675"/>
+                    </a:xfrm>
+                    <a:prstGeom prst="rect">
+                      <a:avLst/>
+                    </a:prstGeom>
+                  </pic:spPr>
+                </pic:pic>
+              </a:graphicData>
+            </a:graphic>
+          </wp:inline>
+        </w:drawing>
+      </w:r>
+    </w:p>
+    <w:p>
+      <w:r>
+        <w:t xml:space="preserve">It will then preform a </w:t>
+      </w:r>
+      <w:proofErr w:type="spellStart"/>
+      <w:r>
+        <w:rPr>
+          <w:i/>
+        </w:rPr>
+        <w:t>rdt_</w:t>
+      </w:r>
+      <w:proofErr w:type="gramStart"/>
+      <w:r>
+        <w:rPr>
+          <w:i/>
+        </w:rPr>
+        <w:t>rcv</w:t>
+      </w:r>
+      <w:proofErr w:type="spellEnd"/>
+      <w:r>
+        <w:rPr>
+          <w:i/>
+        </w:rPr>
+        <w:t>(</w:t>
+      </w:r>
+      <w:proofErr w:type="gramEnd"/>
+      <w:r>
+        <w:rPr>
+          <w:i/>
+        </w:rPr>
+        <w:t>)</w:t>
+      </w:r>
+      <w:r>
+        <w:rPr>
+          <w:i/>
+        </w:rPr>
+        <w:t>,</w:t>
+      </w:r>
+      <w:r>
+        <w:t xml:space="preserve"> </w:t>
+      </w:r>
+      <w:r>
+        <w:t xml:space="preserve">utilizing the rdt_receiver.py file, </w:t>
+      </w:r>
+      <w:r>
+        <w:t>where it will continually receive packets from the client and write them to the file</w:t>
+      </w:r>
+      <w:r>
+        <w:t xml:space="preserve"> until there are no packets left</w:t>
+      </w:r>
+      <w:r>
+        <w:t>. Once the full image is received it will then close the file and send an image back to the client.</w:t>
+      </w:r>
+      <w:r>
+        <w:t xml:space="preserve">  </w:t>
+      </w:r>
+    </w:p>
+    <w:p>
+      <w:r>
+        <w:rPr>
+          <w:noProof/>
+        </w:rPr>
+        <w:drawing>
+          <wp:inline distT="0" distB="0" distL="0" distR="0" wp14:anchorId="6590285A" wp14:editId="66690259">
+            <wp:extent cx="4505325" cy="619125"/>
+            <wp:effectExtent l="0" t="0" r="9525" b="9525"/>
+            <wp:docPr id="15" name="Picture 15"/>
+            <wp:cNvGraphicFramePr>
+              <a:graphicFrameLocks xmlns:a="http://schemas.openxmlformats.org/drawingml/2006/main" noChangeAspect="1"/>
+            </wp:cNvGraphicFramePr>
+            <a:graphic xmlns:a="http://schemas.openxmlformats.org/drawingml/2006/main">
+              <a:graphicData uri="http://schemas.openxmlformats.org/drawingml/2006/picture">
+                <pic:pic xmlns:pic="http://schemas.openxmlformats.org/drawingml/2006/picture">
+                  <pic:nvPicPr>
+                    <pic:cNvPr id="1" name=""/>
+                    <pic:cNvPicPr/>
+                  </pic:nvPicPr>
+                  <pic:blipFill>
+                    <a:blip r:embed="rId11"/>
+                    <a:stretch>
+                      <a:fillRect/>
+                    </a:stretch>
+                  </pic:blipFill>
+                  <pic:spPr>
+                    <a:xfrm>
+                      <a:off x="0" y="0"/>
+                      <a:ext cx="4505325" cy="619125"/>
+                    </a:xfrm>
+                    <a:prstGeom prst="rect">
+                      <a:avLst/>
+                    </a:prstGeom>
+                  </pic:spPr>
+                </pic:pic>
+              </a:graphicData>
+            </a:graphic>
+          </wp:inline>
+        </w:drawing>
+      </w:r>
+    </w:p>
+    <w:p>
+      <w:r>
+        <w:t>Messages will be printed to the console through this to show the status.  All messages printed from the server are run through “</w:t>
+      </w:r>
+      <w:proofErr w:type="spellStart"/>
+      <w:r>
+        <w:t>self.</w:t>
+      </w:r>
+      <w:proofErr w:type="gramStart"/>
+      <w:r>
+        <w:t>print</w:t>
+      </w:r>
+      <w:proofErr w:type="spellEnd"/>
+      <w:r>
+        <w:t>(</w:t>
+      </w:r>
+      <w:proofErr w:type="gramEnd"/>
+      <w:r>
+        <w:t>)” to prefix it with the “Server:” string for easier reading in the terminal</w:t>
+      </w:r>
+      <w:r>
+        <w:t>.</w:t>
+      </w:r>
+    </w:p>
+    <w:p>
+      <w:r>
+        <w:rPr>
+          <w:noProof/>
+        </w:rPr>
+        <w:drawing>
+          <wp:inline distT="0" distB="0" distL="0" distR="0" wp14:anchorId="3314F81A" wp14:editId="467EDAF5">
+            <wp:extent cx="4533900" cy="447675"/>
+            <wp:effectExtent l="0" t="0" r="0" b="9525"/>
+            <wp:docPr id="16" name="Picture 16"/>
+            <wp:cNvGraphicFramePr>
+              <a:graphicFrameLocks xmlns:a="http://schemas.openxmlformats.org/drawingml/2006/main" noChangeAspect="1"/>
+            </wp:cNvGraphicFramePr>
+            <a:graphic xmlns:a="http://schemas.openxmlformats.org/drawingml/2006/main">
+              <a:graphicData uri="http://schemas.openxmlformats.org/drawingml/2006/picture">
+                <pic:pic xmlns:pic="http://schemas.openxmlformats.org/drawingml/2006/picture">
+                  <pic:nvPicPr>
+                    <pic:cNvPr id="1" name=""/>
+                    <pic:cNvPicPr/>
+                  </pic:nvPicPr>
+                  <pic:blipFill>
+                    <a:blip r:embed="rId12"/>
+                    <a:stretch>
+                      <a:fillRect/>
+                    </a:stretch>
+                  </pic:blipFill>
+                  <pic:spPr>
+                    <a:xfrm>
+                      <a:off x="0" y="0"/>
+                      <a:ext cx="4533900" cy="447675"/>
+                    </a:xfrm>
+                    <a:prstGeom prst="rect">
+                      <a:avLst/>
+                    </a:prstGeom>
+                  </pic:spPr>
+                </pic:pic>
+              </a:graphicData>
+            </a:graphic>
+          </wp:inline>
+        </w:drawing>
+      </w:r>
+    </w:p>
+    <w:p>
+      <w:r>
+        <w:tab/>
+        <w:t xml:space="preserve">The </w:t>
+      </w:r>
+      <w:proofErr w:type="spellStart"/>
+      <w:r>
+        <w:rPr>
+          <w:i/>
+        </w:rPr>
+        <w:t>send_</w:t>
+      </w:r>
+      <w:proofErr w:type="gramStart"/>
+      <w:r>
+        <w:rPr>
+          <w:i/>
+        </w:rPr>
+        <w:t>img</w:t>
+      </w:r>
+      <w:proofErr w:type="spellEnd"/>
+      <w:r>
+        <w:rPr>
+          <w:i/>
+        </w:rPr>
+        <w:t>(</w:t>
+      </w:r>
+      <w:proofErr w:type="gramEnd"/>
+      <w:r>
+        <w:rPr>
+          <w:i/>
+        </w:rPr>
+        <w:t>)</w:t>
+      </w:r>
+      <w:r>
+        <w:t xml:space="preserve"> function will first open the file specified or the default one for reading binary. It will then send the image name to the client. Finally, it will send the image using the </w:t>
+      </w:r>
+      <w:r>
+        <w:t>using the rdt_sender.py function</w:t>
+      </w:r>
+      <w:r>
+        <w:rPr>
+          <w:i/>
+        </w:rPr>
+        <w:t xml:space="preserve"> </w:t>
+      </w:r>
+      <w:proofErr w:type="spellStart"/>
+      <w:r>
+        <w:rPr>
+          <w:i/>
+        </w:rPr>
+        <w:t>rdt_</w:t>
+      </w:r>
+      <w:proofErr w:type="gramStart"/>
+      <w:r>
+        <w:rPr>
+          <w:i/>
+        </w:rPr>
+        <w:t>send</w:t>
+      </w:r>
+      <w:proofErr w:type="spellEnd"/>
+      <w:r>
+        <w:rPr>
+          <w:i/>
+        </w:rPr>
+        <w:t>(</w:t>
+      </w:r>
+      <w:proofErr w:type="gramEnd"/>
+      <w:r>
+        <w:rPr>
+          <w:i/>
+        </w:rPr>
+        <w:t>)</w:t>
+      </w:r>
+      <w:r>
+        <w:t xml:space="preserve">. </w:t>
+      </w:r>
+    </w:p>
+    <w:p>
+      <w:r>
+        <w:rPr>
+          <w:noProof/>
+        </w:rPr>
+        <w:drawing>
+          <wp:inline distT="0" distB="0" distL="0" distR="0" wp14:anchorId="1B1D2D02" wp14:editId="6BE45CF3">
+            <wp:extent cx="5943600" cy="1876425"/>
+            <wp:effectExtent l="0" t="0" r="0" b="9525"/>
+            <wp:docPr id="17" name="Picture 17"/>
+            <wp:cNvGraphicFramePr>
+              <a:graphicFrameLocks xmlns:a="http://schemas.openxmlformats.org/drawingml/2006/main" noChangeAspect="1"/>
+            </wp:cNvGraphicFramePr>
+            <a:graphic xmlns:a="http://schemas.openxmlformats.org/drawingml/2006/main">
+              <a:graphicData uri="http://schemas.openxmlformats.org/drawingml/2006/picture">
+                <pic:pic xmlns:pic="http://schemas.openxmlformats.org/drawingml/2006/picture">
+                  <pic:nvPicPr>
+                    <pic:cNvPr id="1" name=""/>
+                    <pic:cNvPicPr/>
+                  </pic:nvPicPr>
+                  <pic:blipFill>
+                    <a:blip r:embed="rId13"/>
+                    <a:stretch>
+                      <a:fillRect/>
+                    </a:stretch>
+                  </pic:blipFill>
+                  <pic:spPr>
+                    <a:xfrm>
+                      <a:off x="0" y="0"/>
+                      <a:ext cx="5943600" cy="1876425"/>
+                    </a:xfrm>
+                    <a:prstGeom prst="rect">
+                      <a:avLst/>
+                    </a:prstGeom>
+                  </pic:spPr>
+                </pic:pic>
+              </a:graphicData>
+            </a:graphic>
+          </wp:inline>
+        </w:drawing>
+      </w:r>
+    </w:p>
+    <w:p>
+      <w:pPr>
+        <w:rPr>
+          <w:b/>
+          <w:u w:val="single"/>
+        </w:rPr>
+      </w:pPr>
+      <w:r>
+        <w:rPr>
+          <w:b/>
+          <w:u w:val="single"/>
+        </w:rPr>
+        <w:t>UDPclient.py</w:t>
+      </w:r>
+    </w:p>
+    <w:p>
+      <w:r>
+        <w:lastRenderedPageBreak/>
+        <w:tab/>
+        <w:t xml:space="preserve">The </w:t>
+      </w:r>
+      <w:proofErr w:type="spellStart"/>
+      <w:r>
+        <w:t>UDPclient</w:t>
+      </w:r>
+      <w:proofErr w:type="spellEnd"/>
+      <w:r>
+        <w:t xml:space="preserve"> has a class which define</w:t>
+      </w:r>
+      <w:r>
+        <w:t>s</w:t>
+      </w:r>
+      <w:r>
+        <w:t xml:space="preserve"> four functions. First, the client will initialize </w:t>
+      </w:r>
+      <w:proofErr w:type="gramStart"/>
+      <w:r>
+        <w:t>similar to</w:t>
+      </w:r>
+      <w:proofErr w:type="gramEnd"/>
+      <w:r>
+        <w:t xml:space="preserve"> the UDP server. It will connect to the server on the UDP socket</w:t>
+      </w:r>
+      <w:r>
+        <w:t>, which is made into an instance variable</w:t>
+      </w:r>
+      <w:r>
+        <w:t xml:space="preserve">. Then it will go into </w:t>
+      </w:r>
+      <w:proofErr w:type="spellStart"/>
+      <w:r>
+        <w:rPr>
+          <w:i/>
+        </w:rPr>
+        <w:t>start_</w:t>
+      </w:r>
+      <w:proofErr w:type="gramStart"/>
+      <w:r>
+        <w:rPr>
+          <w:i/>
+        </w:rPr>
+        <w:t>send</w:t>
+      </w:r>
+      <w:proofErr w:type="spellEnd"/>
+      <w:r>
+        <w:rPr>
+          <w:i/>
+        </w:rPr>
+        <w:t>(</w:t>
+      </w:r>
+      <w:proofErr w:type="gramEnd"/>
+      <w:r>
+        <w:rPr>
+          <w:i/>
+        </w:rPr>
+        <w:t xml:space="preserve">) </w:t>
+      </w:r>
+      <w:r>
+        <w:t xml:space="preserve">function. It will first call </w:t>
+      </w:r>
+      <w:proofErr w:type="spellStart"/>
+      <w:r>
+        <w:rPr>
+          <w:i/>
+        </w:rPr>
+        <w:t>send_</w:t>
+      </w:r>
+      <w:proofErr w:type="gramStart"/>
+      <w:r>
+        <w:rPr>
+          <w:i/>
+        </w:rPr>
+        <w:t>img</w:t>
+      </w:r>
+      <w:proofErr w:type="spellEnd"/>
+      <w:r>
+        <w:rPr>
+          <w:i/>
+        </w:rPr>
+        <w:t>(</w:t>
+      </w:r>
+      <w:proofErr w:type="gramEnd"/>
+      <w:r>
+        <w:rPr>
+          <w:i/>
+        </w:rPr>
+        <w:t>)</w:t>
+      </w:r>
+      <w:r>
+        <w:t xml:space="preserve"> function to send the server an image.</w:t>
+      </w:r>
+    </w:p>
+    <w:p>
+      <w:r>
+        <w:rPr>
+          <w:noProof/>
+        </w:rPr>
+        <w:drawing>
+          <wp:inline distT="0" distB="0" distL="0" distR="0" wp14:anchorId="2A1055E9" wp14:editId="4FBC912E">
+            <wp:extent cx="5181600" cy="1304925"/>
+            <wp:effectExtent l="0" t="0" r="0" b="9525"/>
+            <wp:docPr id="19" name="Picture 19"/>
+            <wp:cNvGraphicFramePr>
+              <a:graphicFrameLocks xmlns:a="http://schemas.openxmlformats.org/drawingml/2006/main" noChangeAspect="1"/>
+            </wp:cNvGraphicFramePr>
+            <a:graphic xmlns:a="http://schemas.openxmlformats.org/drawingml/2006/main">
+              <a:graphicData uri="http://schemas.openxmlformats.org/drawingml/2006/picture">
+                <pic:pic xmlns:pic="http://schemas.openxmlformats.org/drawingml/2006/picture">
+                  <pic:nvPicPr>
+                    <pic:cNvPr id="1" name=""/>
+                    <pic:cNvPicPr/>
+                  </pic:nvPicPr>
+                  <pic:blipFill>
+                    <a:blip r:embed="rId14"/>
+                    <a:stretch>
+                      <a:fillRect/>
+                    </a:stretch>
+                  </pic:blipFill>
+                  <pic:spPr>
+                    <a:xfrm>
+                      <a:off x="0" y="0"/>
+                      <a:ext cx="5181600" cy="1304925"/>
+                    </a:xfrm>
+                    <a:prstGeom prst="rect">
+                      <a:avLst/>
+                    </a:prstGeom>
+                  </pic:spPr>
+                </pic:pic>
+              </a:graphicData>
+            </a:graphic>
+          </wp:inline>
+        </w:drawing>
+      </w:r>
+    </w:p>
+    <w:p>
+      <w:r>
+        <w:tab/>
+        <w:t xml:space="preserve">The </w:t>
+      </w:r>
+      <w:proofErr w:type="spellStart"/>
+      <w:r>
+        <w:rPr>
+          <w:i/>
+        </w:rPr>
+        <w:t>send_</w:t>
+      </w:r>
+      <w:proofErr w:type="gramStart"/>
+      <w:r>
+        <w:rPr>
+          <w:i/>
+        </w:rPr>
+        <w:t>img</w:t>
+      </w:r>
+      <w:proofErr w:type="spellEnd"/>
+      <w:r>
+        <w:rPr>
+          <w:i/>
+        </w:rPr>
+        <w:t>(</w:t>
+      </w:r>
+      <w:proofErr w:type="gramEnd"/>
+      <w:r>
+        <w:rPr>
+          <w:i/>
+        </w:rPr>
+        <w:t xml:space="preserve">) </w:t>
+      </w:r>
+      <w:r>
+        <w:t>function will first either use the path given by the user or the default one.</w:t>
+      </w:r>
+      <w:r>
+        <w:t xml:space="preserve">  If there is an error finding the given filename, it will be caught </w:t>
+      </w:r>
+      <w:r>
+        <w:t>above,</w:t>
+      </w:r>
+      <w:r>
+        <w:t xml:space="preserve"> and the client will stop execution.</w:t>
+      </w:r>
+      <w:r>
+        <w:t xml:space="preserve"> </w:t>
+      </w:r>
+      <w:r>
+        <w:t>If the file is successfully found, it</w:t>
+      </w:r>
+      <w:r>
+        <w:t xml:space="preserve"> will open that image for reading binary. The client will send the server the image name. Then it preforms RDT send by calling the </w:t>
+      </w:r>
+      <w:proofErr w:type="spellStart"/>
+      <w:r>
+        <w:rPr>
+          <w:i/>
+        </w:rPr>
+        <w:t>rdt_</w:t>
+      </w:r>
+      <w:proofErr w:type="gramStart"/>
+      <w:r>
+        <w:rPr>
+          <w:i/>
+        </w:rPr>
+        <w:t>send</w:t>
+      </w:r>
+      <w:proofErr w:type="spellEnd"/>
+      <w:r>
+        <w:rPr>
+          <w:i/>
+        </w:rPr>
+        <w:t>(</w:t>
+      </w:r>
+      <w:proofErr w:type="gramEnd"/>
+      <w:r>
+        <w:rPr>
+          <w:i/>
+        </w:rPr>
+        <w:t>)</w:t>
+      </w:r>
+      <w:r>
+        <w:t xml:space="preserve"> function</w:t>
+      </w:r>
+      <w:r>
+        <w:t xml:space="preserve"> in the rdt_sender.py file</w:t>
+      </w:r>
+      <w:r>
+        <w:t>. Once it has finished it will close that file.</w:t>
+      </w:r>
+    </w:p>
+    <w:p>
+      <w:r>
+        <w:rPr>
+          <w:noProof/>
+        </w:rPr>
+        <w:drawing>
+          <wp:inline distT="0" distB="0" distL="0" distR="0" wp14:anchorId="378CA133" wp14:editId="1DA34768">
+            <wp:extent cx="5943600" cy="1310005"/>
+            <wp:effectExtent l="0" t="0" r="0" b="4445"/>
+            <wp:docPr id="20" name="Picture 20"/>
+            <wp:cNvGraphicFramePr>
+              <a:graphicFrameLocks xmlns:a="http://schemas.openxmlformats.org/drawingml/2006/main" noChangeAspect="1"/>
+            </wp:cNvGraphicFramePr>
+            <a:graphic xmlns:a="http://schemas.openxmlformats.org/drawingml/2006/main">
+              <a:graphicData uri="http://schemas.openxmlformats.org/drawingml/2006/picture">
+                <pic:pic xmlns:pic="http://schemas.openxmlformats.org/drawingml/2006/picture">
+                  <pic:nvPicPr>
+                    <pic:cNvPr id="1" name=""/>
+                    <pic:cNvPicPr/>
+                  </pic:nvPicPr>
+                  <pic:blipFill>
+                    <a:blip r:embed="rId15"/>
+                    <a:stretch>
+                      <a:fillRect/>
+                    </a:stretch>
+                  </pic:blipFill>
+                  <pic:spPr>
+                    <a:xfrm>
+                      <a:off x="0" y="0"/>
+                      <a:ext cx="5943600" cy="1310005"/>
+                    </a:xfrm>
+                    <a:prstGeom prst="rect">
+                      <a:avLst/>
+                    </a:prstGeom>
+                  </pic:spPr>
+                </pic:pic>
+              </a:graphicData>
+            </a:graphic>
+          </wp:inline>
+        </w:drawing>
+      </w:r>
+    </w:p>
+    <w:p>
+      <w:r>
+        <w:tab/>
+        <w:t xml:space="preserve">Next, the </w:t>
+      </w:r>
+      <w:proofErr w:type="spellStart"/>
+      <w:r>
+        <w:rPr>
+          <w:i/>
+        </w:rPr>
+        <w:t>start_</w:t>
+      </w:r>
+      <w:proofErr w:type="gramStart"/>
+      <w:r>
+        <w:rPr>
+          <w:i/>
+        </w:rPr>
+        <w:t>send</w:t>
+      </w:r>
+      <w:proofErr w:type="spellEnd"/>
+      <w:r>
+        <w:rPr>
+          <w:i/>
+        </w:rPr>
+        <w:t>(</w:t>
+      </w:r>
+      <w:proofErr w:type="gramEnd"/>
+      <w:r>
+        <w:rPr>
+          <w:i/>
+        </w:rPr>
+        <w:t xml:space="preserve">) </w:t>
+      </w:r>
+      <w:r>
+        <w:t xml:space="preserve">will call the </w:t>
+      </w:r>
+      <w:proofErr w:type="spellStart"/>
+      <w:r>
+        <w:rPr>
+          <w:i/>
+        </w:rPr>
+        <w:t>wait_and_receive</w:t>
+      </w:r>
+      <w:proofErr w:type="spellEnd"/>
+      <w:r>
+        <w:rPr>
+          <w:i/>
+        </w:rPr>
+        <w:t xml:space="preserve">() </w:t>
+      </w:r>
+      <w:r>
+        <w:t xml:space="preserve">function. Here the client will receive the response image name from the server. It will open that file for writing binary. After which it will call </w:t>
+      </w:r>
+      <w:proofErr w:type="spellStart"/>
+      <w:r>
+        <w:rPr>
+          <w:i/>
+        </w:rPr>
+        <w:t>rdt_</w:t>
+      </w:r>
+      <w:proofErr w:type="gramStart"/>
+      <w:r>
+        <w:rPr>
+          <w:i/>
+        </w:rPr>
+        <w:t>rcv</w:t>
+      </w:r>
+      <w:proofErr w:type="spellEnd"/>
+      <w:r>
+        <w:rPr>
+          <w:i/>
+        </w:rPr>
+        <w:t>(</w:t>
+      </w:r>
+      <w:proofErr w:type="gramEnd"/>
+      <w:r>
+        <w:rPr>
+          <w:i/>
+        </w:rPr>
+        <w:t>)</w:t>
+      </w:r>
+      <w:r>
+        <w:rPr>
+          <w:i/>
+        </w:rPr>
+        <w:t xml:space="preserve"> </w:t>
+      </w:r>
+      <w:r>
+        <w:t xml:space="preserve">(from the rdt_receiver.py file) </w:t>
+      </w:r>
+      <w:r>
+        <w:t>to receive all the packets of the image. After which, the file will close, and the callback function will be called. This function just prints it has finished. The client will then close the socket and be finished.</w:t>
+      </w:r>
+      <w:r>
+        <w:t xml:space="preserve">  The client also uses a </w:t>
+      </w:r>
+      <w:proofErr w:type="spellStart"/>
+      <w:r>
+        <w:t>self.print</w:t>
+      </w:r>
+      <w:proofErr w:type="spellEnd"/>
+      <w:r>
+        <w:t xml:space="preserve"> function to prepend “Client:” to all print strings.</w:t>
+      </w:r>
+    </w:p>
+    <w:p>
+      <w:r>
+        <w:rPr>
+          <w:noProof/>
+        </w:rPr>
+        <w:drawing>
+          <wp:inline distT="0" distB="0" distL="0" distR="0" wp14:anchorId="1D30B2CA" wp14:editId="1CB843E2">
+            <wp:extent cx="5229225" cy="2072924"/>
+            <wp:effectExtent l="0" t="0" r="0" b="3810"/>
+            <wp:docPr id="21" name="Picture 21"/>
+            <wp:cNvGraphicFramePr>
+              <a:graphicFrameLocks xmlns:a="http://schemas.openxmlformats.org/drawingml/2006/main" noChangeAspect="1"/>
+            </wp:cNvGraphicFramePr>
+            <a:graphic xmlns:a="http://schemas.openxmlformats.org/drawingml/2006/main">
+              <a:graphicData uri="http://schemas.openxmlformats.org/drawingml/2006/picture">
+                <pic:pic xmlns:pic="http://schemas.openxmlformats.org/drawingml/2006/picture">
+                  <pic:nvPicPr>
+                    <pic:cNvPr id="1" name=""/>
+                    <pic:cNvPicPr/>
+                  </pic:nvPicPr>
+                  <pic:blipFill>
+                    <a:blip r:embed="rId16"/>
+                    <a:stretch>
+                      <a:fillRect/>
+                    </a:stretch>
+                  </pic:blipFill>
+                  <pic:spPr>
+                    <a:xfrm>
+                      <a:off x="0" y="0"/>
+                      <a:ext cx="5425450" cy="2150710"/>
+                    </a:xfrm>
+                    <a:prstGeom prst="rect">
+                      <a:avLst/>
+                    </a:prstGeom>
+                  </pic:spPr>
+                </pic:pic>
+              </a:graphicData>
+            </a:graphic>
+          </wp:inline>
+        </w:drawing>
+      </w:r>
+    </w:p>
+    <w:p>
+      <w:pPr>
+        <w:rPr>
+          <w:b/>
+          <w:u w:val="single"/>
+        </w:rPr>
+      </w:pPr>
+      <w:r>
+        <w:rPr>
+          <w:b/>
+          <w:u w:val="single"/>
+        </w:rPr>
+        <w:lastRenderedPageBreak/>
+        <w:t>rtd_sender</w:t>
+      </w:r>
+      <w:r>
+        <w:rPr>
+          <w:b/>
+          <w:u w:val="single"/>
+        </w:rPr>
+        <w:t>.py</w:t>
+      </w:r>
+    </w:p>
+    <w:p>
+      <w:r>
+        <w:tab/>
+        <w:t xml:space="preserve">In the file, there are </w:t>
+      </w:r>
+      <w:r>
+        <w:t>seven</w:t>
+      </w:r>
+      <w:r>
+        <w:t xml:space="preserve"> functions defined. The server and client will use these functions to send RTD </w:t>
+      </w:r>
+      <w:r>
+        <w:t>2.2</w:t>
+      </w:r>
+      <w:r>
+        <w:t xml:space="preserve"> over a socket. The sender will use </w:t>
+      </w:r>
+      <w:proofErr w:type="spellStart"/>
+      <w:r>
+        <w:rPr>
+          <w:i/>
+        </w:rPr>
+        <w:t>rdt_</w:t>
+      </w:r>
+      <w:proofErr w:type="gramStart"/>
+      <w:r>
+        <w:rPr>
+          <w:i/>
+        </w:rPr>
+        <w:t>send</w:t>
+      </w:r>
+      <w:proofErr w:type="spellEnd"/>
+      <w:r>
+        <w:rPr>
+          <w:i/>
+        </w:rPr>
+        <w:t>(</w:t>
+      </w:r>
+      <w:proofErr w:type="gramEnd"/>
+      <w:r>
+        <w:rPr>
+          <w:i/>
+        </w:rPr>
+        <w:t>)</w:t>
+      </w:r>
+      <w:r>
+        <w:t xml:space="preserve"> function. This function will take in a file, endpoint, and the socket.</w:t>
+      </w:r>
+      <w:r>
+        <w:t xml:space="preserve"> It first starts by making a packet. Then it will send the first packet to the receiver. </w:t>
+      </w:r>
+      <w:r>
+        <w:t>If the ACK received is not corrupt it will switch sequence numbers. If it is corrupt it won’t switch numbers, it will send the old packet. It will c</w:t>
+      </w:r>
+      <w:r>
+        <w:t>ontinuously make and send packets to the receiver, switching the sequence number each iteration until the file is completely sent</w:t>
+      </w:r>
+      <w:r>
+        <w:t>, checking for corruption each time.</w:t>
+      </w:r>
+    </w:p>
+    <w:p>
+      <w:r>
+        <w:rPr>
+          <w:noProof/>
+        </w:rPr>
+        <w:drawing>
+          <wp:inline distT="0" distB="0" distL="0" distR="0" wp14:anchorId="361EA9CD" wp14:editId="5164DD63">
+            <wp:extent cx="4467225" cy="2657475"/>
+            <wp:effectExtent l="0" t="0" r="9525" b="9525"/>
+            <wp:docPr id="22" name="Picture 22"/>
+            <wp:cNvGraphicFramePr>
+              <a:graphicFrameLocks xmlns:a="http://schemas.openxmlformats.org/drawingml/2006/main" noChangeAspect="1"/>
+            </wp:cNvGraphicFramePr>
+            <a:graphic xmlns:a="http://schemas.openxmlformats.org/drawingml/2006/main">
+              <a:graphicData uri="http://schemas.openxmlformats.org/drawingml/2006/picture">
+                <pic:pic xmlns:pic="http://schemas.openxmlformats.org/drawingml/2006/picture">
+                  <pic:nvPicPr>
+                    <pic:cNvPr id="1" name=""/>
+                    <pic:cNvPicPr/>
+                  </pic:nvPicPr>
+                  <pic:blipFill>
+                    <a:blip r:embed="rId17"/>
+                    <a:stretch>
+                      <a:fillRect/>
+                    </a:stretch>
+                  </pic:blipFill>
+                  <pic:spPr>
+                    <a:xfrm>
+                      <a:off x="0" y="0"/>
+                      <a:ext cx="4467225" cy="2657475"/>
+                    </a:xfrm>
+                    <a:prstGeom prst="rect">
+                      <a:avLst/>
+                    </a:prstGeom>
+                  </pic:spPr>
+                </pic:pic>
+              </a:graphicData>
+            </a:graphic>
+          </wp:inline>
+        </w:drawing>
+      </w:r>
+    </w:p>
+    <w:p>
+      <w:r>
+        <w:t xml:space="preserve">It will make packets using the </w:t>
+      </w:r>
+      <w:proofErr w:type="spellStart"/>
+      <w:r>
+        <w:rPr>
+          <w:i/>
+        </w:rPr>
+        <w:t>make_</w:t>
+      </w:r>
+      <w:proofErr w:type="gramStart"/>
+      <w:r>
+        <w:rPr>
+          <w:i/>
+        </w:rPr>
+        <w:t>pkt</w:t>
+      </w:r>
+      <w:proofErr w:type="spellEnd"/>
+      <w:r>
+        <w:rPr>
+          <w:i/>
+        </w:rPr>
+        <w:t>(</w:t>
+      </w:r>
+      <w:proofErr w:type="gramEnd"/>
+      <w:r>
+        <w:rPr>
+          <w:i/>
+        </w:rPr>
+        <w:t>)</w:t>
+      </w:r>
+      <w:r>
+        <w:t xml:space="preserve"> function by reading 1024 bytes at a time. </w:t>
+      </w:r>
+      <w:r>
+        <w:t xml:space="preserve">If there is nothing to read, then it will return 0. This is so the </w:t>
+      </w:r>
+      <w:proofErr w:type="spellStart"/>
+      <w:r>
+        <w:rPr>
+          <w:i/>
+        </w:rPr>
+        <w:t>rdt_</w:t>
+      </w:r>
+      <w:proofErr w:type="gramStart"/>
+      <w:r>
+        <w:rPr>
+          <w:i/>
+        </w:rPr>
+        <w:t>send</w:t>
+      </w:r>
+      <w:proofErr w:type="spellEnd"/>
+      <w:r>
+        <w:rPr>
+          <w:i/>
+        </w:rPr>
+        <w:t>(</w:t>
+      </w:r>
+      <w:proofErr w:type="gramEnd"/>
+      <w:r>
+        <w:rPr>
+          <w:i/>
+        </w:rPr>
+        <w:t xml:space="preserve">) </w:t>
+      </w:r>
+      <w:r>
+        <w:t>can break out of the while loop. It takes the data read and the sequence number to calculate a checksum number. Finally, it creates the packet to be sent.</w:t>
+      </w:r>
+    </w:p>
+    <w:p>
+      <w:r>
+        <w:rPr>
+          <w:noProof/>
+        </w:rPr>
+        <w:drawing>
+          <wp:inline distT="0" distB="0" distL="0" distR="0" wp14:anchorId="20C60050" wp14:editId="6706B841">
+            <wp:extent cx="4371975" cy="1600200"/>
+            <wp:effectExtent l="0" t="0" r="9525" b="0"/>
+            <wp:docPr id="23" name="Picture 23"/>
+            <wp:cNvGraphicFramePr>
+              <a:graphicFrameLocks xmlns:a="http://schemas.openxmlformats.org/drawingml/2006/main" noChangeAspect="1"/>
+            </wp:cNvGraphicFramePr>
+            <a:graphic xmlns:a="http://schemas.openxmlformats.org/drawingml/2006/main">
+              <a:graphicData uri="http://schemas.openxmlformats.org/drawingml/2006/picture">
+                <pic:pic xmlns:pic="http://schemas.openxmlformats.org/drawingml/2006/picture">
+                  <pic:nvPicPr>
+                    <pic:cNvPr id="1" name=""/>
+                    <pic:cNvPicPr/>
+                  </pic:nvPicPr>
+                  <pic:blipFill>
+                    <a:blip r:embed="rId18"/>
+                    <a:stretch>
+                      <a:fillRect/>
+                    </a:stretch>
+                  </pic:blipFill>
+                  <pic:spPr>
+                    <a:xfrm>
+                      <a:off x="0" y="0"/>
+                      <a:ext cx="4371975" cy="1600200"/>
+                    </a:xfrm>
+                    <a:prstGeom prst="rect">
+                      <a:avLst/>
+                    </a:prstGeom>
+                  </pic:spPr>
+                </pic:pic>
+              </a:graphicData>
+            </a:graphic>
+          </wp:inline>
+        </w:drawing>
+      </w:r>
+    </w:p>
+    <w:p>
+      <w:r>
+        <w:t xml:space="preserve">To calculate the checksum, the function </w:t>
+      </w:r>
+      <w:proofErr w:type="spellStart"/>
+      <w:r>
+        <w:rPr>
+          <w:i/>
+        </w:rPr>
+        <w:t>calc_</w:t>
+      </w:r>
+      <w:proofErr w:type="gramStart"/>
+      <w:r>
+        <w:rPr>
+          <w:i/>
+        </w:rPr>
+        <w:t>checksum</w:t>
+      </w:r>
+      <w:proofErr w:type="spellEnd"/>
+      <w:r>
+        <w:rPr>
+          <w:i/>
+        </w:rPr>
+        <w:t>(</w:t>
+      </w:r>
+      <w:proofErr w:type="gramEnd"/>
+      <w:r>
+        <w:rPr>
+          <w:i/>
+        </w:rPr>
+        <w:t>)</w:t>
+      </w:r>
+      <w:r>
+        <w:rPr>
+          <w:i/>
+        </w:rPr>
+        <w:softHyphen/>
+        <w:t xml:space="preserve"> </w:t>
+      </w:r>
+      <w:r>
+        <w:t>will be called. This preforms</w:t>
+      </w:r>
+      <w:r>
+        <w:rPr>
+          <w:i/>
+        </w:rPr>
+        <w:t xml:space="preserve"> </w:t>
+      </w:r>
+      <w:r>
+        <w:t>the 1’s complement of wraparound 16-bit sum.</w:t>
+      </w:r>
+    </w:p>
+    <w:p>
+      <w:r>
+        <w:rPr>
+          <w:noProof/>
+        </w:rPr>
+        <w:lastRenderedPageBreak/>
+        <w:drawing>
+          <wp:inline distT="0" distB="0" distL="0" distR="0" wp14:anchorId="0D6DC397" wp14:editId="46F533F3">
+            <wp:extent cx="3514725" cy="1762125"/>
+            <wp:effectExtent l="0" t="0" r="9525" b="9525"/>
+            <wp:docPr id="24" name="Picture 24"/>
+            <wp:cNvGraphicFramePr>
+              <a:graphicFrameLocks xmlns:a="http://schemas.openxmlformats.org/drawingml/2006/main" noChangeAspect="1"/>
+            </wp:cNvGraphicFramePr>
+            <a:graphic xmlns:a="http://schemas.openxmlformats.org/drawingml/2006/main">
+              <a:graphicData uri="http://schemas.openxmlformats.org/drawingml/2006/picture">
+                <pic:pic xmlns:pic="http://schemas.openxmlformats.org/drawingml/2006/picture">
+                  <pic:nvPicPr>
+                    <pic:cNvPr id="1" name=""/>
+                    <pic:cNvPicPr/>
+                  </pic:nvPicPr>
+                  <pic:blipFill>
+                    <a:blip r:embed="rId19"/>
+                    <a:stretch>
+                      <a:fillRect/>
+                    </a:stretch>
+                  </pic:blipFill>
+                  <pic:spPr>
+                    <a:xfrm>
+                      <a:off x="0" y="0"/>
+                      <a:ext cx="3514725" cy="1762125"/>
+                    </a:xfrm>
+                    <a:prstGeom prst="rect">
+                      <a:avLst/>
+                    </a:prstGeom>
+                  </pic:spPr>
+                </pic:pic>
+              </a:graphicData>
+            </a:graphic>
+          </wp:inline>
+        </w:drawing>
+      </w:r>
+    </w:p>
+    <w:p>
+      <w:r>
+        <w:t xml:space="preserve">The </w:t>
+      </w:r>
+      <w:proofErr w:type="spellStart"/>
+      <w:r>
+        <w:rPr>
+          <w:i/>
+        </w:rPr>
+        <w:t>udt_</w:t>
+      </w:r>
+      <w:proofErr w:type="gramStart"/>
+      <w:r>
+        <w:rPr>
+          <w:i/>
+        </w:rPr>
+        <w:t>send</w:t>
+      </w:r>
+      <w:proofErr w:type="spellEnd"/>
+      <w:r>
+        <w:rPr>
+          <w:i/>
+        </w:rPr>
+        <w:t>(</w:t>
+      </w:r>
+      <w:proofErr w:type="gramEnd"/>
+      <w:r>
+        <w:rPr>
+          <w:i/>
+        </w:rPr>
+        <w:t>)</w:t>
+      </w:r>
+      <w:r>
+        <w:rPr>
+          <w:i/>
+        </w:rPr>
+        <w:softHyphen/>
+      </w:r>
+      <w:r>
+        <w:rPr>
+          <w:i/>
+        </w:rPr>
+        <w:softHyphen/>
+      </w:r>
+      <w:r>
+        <w:t xml:space="preserve"> function will send the packet</w:t>
+      </w:r>
+      <w:r>
+        <w:t>s</w:t>
+      </w:r>
+      <w:r>
+        <w:t xml:space="preserve"> to the endpoint over the socket. It returns the number of bytes sent</w:t>
+      </w:r>
+      <w:r>
+        <w:t>.</w:t>
+      </w:r>
+    </w:p>
+    <w:p>
+      <w:r>
+        <w:rPr>
+          <w:noProof/>
+        </w:rPr>
+        <w:drawing>
+          <wp:inline distT="0" distB="0" distL="0" distR="0" wp14:anchorId="00A3F90C" wp14:editId="2D95E939">
+            <wp:extent cx="3171825" cy="342900"/>
+            <wp:effectExtent l="0" t="0" r="9525" b="0"/>
+            <wp:docPr id="25" name="Picture 25"/>
+            <wp:cNvGraphicFramePr>
+              <a:graphicFrameLocks xmlns:a="http://schemas.openxmlformats.org/drawingml/2006/main" noChangeAspect="1"/>
+            </wp:cNvGraphicFramePr>
+            <a:graphic xmlns:a="http://schemas.openxmlformats.org/drawingml/2006/main">
+              <a:graphicData uri="http://schemas.openxmlformats.org/drawingml/2006/picture">
+                <pic:pic xmlns:pic="http://schemas.openxmlformats.org/drawingml/2006/picture">
+                  <pic:nvPicPr>
+                    <pic:cNvPr id="1" name=""/>
+                    <pic:cNvPicPr/>
+                  </pic:nvPicPr>
+                  <pic:blipFill>
+                    <a:blip r:embed="rId20"/>
+                    <a:stretch>
+                      <a:fillRect/>
+                    </a:stretch>
+                  </pic:blipFill>
+                  <pic:spPr>
+                    <a:xfrm>
+                      <a:off x="0" y="0"/>
+                      <a:ext cx="3171825" cy="342900"/>
+                    </a:xfrm>
+                    <a:prstGeom prst="rect">
+                      <a:avLst/>
+                    </a:prstGeom>
+                  </pic:spPr>
+                </pic:pic>
+              </a:graphicData>
+            </a:graphic>
+          </wp:inline>
+        </w:drawing>
+      </w:r>
+    </w:p>
+    <w:p>
+      <w:r>
+        <w:tab/>
+        <w:t xml:space="preserve">The </w:t>
+      </w:r>
+      <w:proofErr w:type="spellStart"/>
+      <w:r>
+        <w:rPr>
+          <w:i/>
+        </w:rPr>
+        <w:t>rdt_</w:t>
+      </w:r>
+      <w:proofErr w:type="gramStart"/>
+      <w:r>
+        <w:rPr>
+          <w:i/>
+        </w:rPr>
+        <w:t>rcv</w:t>
+      </w:r>
+      <w:proofErr w:type="spellEnd"/>
+      <w:r>
+        <w:rPr>
+          <w:i/>
+        </w:rPr>
+        <w:t>(</w:t>
+      </w:r>
+      <w:proofErr w:type="gramEnd"/>
+      <w:r>
+        <w:rPr>
+          <w:i/>
+        </w:rPr>
+        <w:t xml:space="preserve">) </w:t>
+      </w:r>
+      <w:r>
+        <w:t xml:space="preserve">function will receive </w:t>
+      </w:r>
+      <w:r>
+        <w:t>the acknowledgement from the receiver</w:t>
+      </w:r>
+      <w:r>
+        <w:t xml:space="preserve">. It will be called with the </w:t>
+      </w:r>
+      <w:r>
+        <w:t>socket and sequence number being sent.</w:t>
+      </w:r>
+      <w:r>
+        <w:t xml:space="preserve"> </w:t>
+      </w:r>
+      <w:r>
+        <w:t xml:space="preserve">It will first extract the ACK from the receiver using </w:t>
+      </w:r>
+      <w:proofErr w:type="gramStart"/>
+      <w:r>
+        <w:rPr>
+          <w:i/>
+        </w:rPr>
+        <w:t>extract(</w:t>
+      </w:r>
+      <w:proofErr w:type="gramEnd"/>
+      <w:r>
+        <w:rPr>
+          <w:i/>
+        </w:rPr>
+        <w:t>)</w:t>
+      </w:r>
+      <w:r>
+        <w:t>. This function will wait for a packet, if it doesn’t receive something it will timeout.</w:t>
+      </w:r>
+    </w:p>
+    <w:p>
+      <w:r>
+        <w:rPr>
+          <w:noProof/>
+        </w:rPr>
+        <w:drawing>
+          <wp:inline distT="0" distB="0" distL="0" distR="0" wp14:anchorId="36C86FBE" wp14:editId="4273A1BE">
+            <wp:extent cx="2057400" cy="828675"/>
+            <wp:effectExtent l="0" t="0" r="0" b="9525"/>
+            <wp:docPr id="27" name="Picture 27"/>
+            <wp:cNvGraphicFramePr>
+              <a:graphicFrameLocks xmlns:a="http://schemas.openxmlformats.org/drawingml/2006/main" noChangeAspect="1"/>
+            </wp:cNvGraphicFramePr>
+            <a:graphic xmlns:a="http://schemas.openxmlformats.org/drawingml/2006/main">
+              <a:graphicData uri="http://schemas.openxmlformats.org/drawingml/2006/picture">
+                <pic:pic xmlns:pic="http://schemas.openxmlformats.org/drawingml/2006/picture">
+                  <pic:nvPicPr>
+                    <pic:cNvPr id="1" name=""/>
+                    <pic:cNvPicPr/>
+                  </pic:nvPicPr>
+                  <pic:blipFill>
+                    <a:blip r:embed="rId21"/>
+                    <a:stretch>
+                      <a:fillRect/>
+                    </a:stretch>
+                  </pic:blipFill>
+                  <pic:spPr>
+                    <a:xfrm>
+                      <a:off x="0" y="0"/>
+                      <a:ext cx="2057400" cy="828675"/>
+                    </a:xfrm>
+                    <a:prstGeom prst="rect">
+                      <a:avLst/>
+                    </a:prstGeom>
+                  </pic:spPr>
+                </pic:pic>
+              </a:graphicData>
+            </a:graphic>
+          </wp:inline>
+        </w:drawing>
+      </w:r>
+    </w:p>
+    <w:p>
+      <w:r>
+        <w:rPr>
+          <w:noProof/>
+        </w:rPr>
+        <w:drawing>
+          <wp:inline distT="0" distB="0" distL="0" distR="0" wp14:anchorId="0540EEC3" wp14:editId="2714555B">
+            <wp:extent cx="3857625" cy="1314450"/>
+            <wp:effectExtent l="0" t="0" r="9525" b="0"/>
+            <wp:docPr id="26" name="Picture 26"/>
+            <wp:cNvGraphicFramePr>
+              <a:graphicFrameLocks xmlns:a="http://schemas.openxmlformats.org/drawingml/2006/main" noChangeAspect="1"/>
+            </wp:cNvGraphicFramePr>
+            <a:graphic xmlns:a="http://schemas.openxmlformats.org/drawingml/2006/main">
+              <a:graphicData uri="http://schemas.openxmlformats.org/drawingml/2006/picture">
+                <pic:pic xmlns:pic="http://schemas.openxmlformats.org/drawingml/2006/picture">
+                  <pic:nvPicPr>
+                    <pic:cNvPr id="1" name=""/>
+                    <pic:cNvPicPr/>
+                  </pic:nvPicPr>
+                  <pic:blipFill>
+                    <a:blip r:embed="rId22"/>
+                    <a:stretch>
+                      <a:fillRect/>
+                    </a:stretch>
+                  </pic:blipFill>
+                  <pic:spPr>
+                    <a:xfrm>
+                      <a:off x="0" y="0"/>
+                      <a:ext cx="3857625" cy="1314450"/>
+                    </a:xfrm>
+                    <a:prstGeom prst="rect">
+                      <a:avLst/>
+                    </a:prstGeom>
+                  </pic:spPr>
+                </pic:pic>
+              </a:graphicData>
+            </a:graphic>
+          </wp:inline>
+        </w:drawing>
+      </w:r>
+    </w:p>
+    <w:p>
+      <w:r>
+        <w:t>If it did receive a packet it will parse that packet.</w:t>
+      </w:r>
+    </w:p>
+    <w:p>
+      <w:r>
+        <w:rPr>
+          <w:noProof/>
+        </w:rPr>
+        <w:drawing>
+          <wp:inline distT="0" distB="0" distL="0" distR="0" wp14:anchorId="521A7B4F" wp14:editId="5CF96408">
+            <wp:extent cx="2990850" cy="1076325"/>
+            <wp:effectExtent l="0" t="0" r="0" b="9525"/>
+            <wp:docPr id="28" name="Picture 28"/>
+            <wp:cNvGraphicFramePr>
+              <a:graphicFrameLocks xmlns:a="http://schemas.openxmlformats.org/drawingml/2006/main" noChangeAspect="1"/>
+            </wp:cNvGraphicFramePr>
+            <a:graphic xmlns:a="http://schemas.openxmlformats.org/drawingml/2006/main">
+              <a:graphicData uri="http://schemas.openxmlformats.org/drawingml/2006/picture">
+                <pic:pic xmlns:pic="http://schemas.openxmlformats.org/drawingml/2006/picture">
+                  <pic:nvPicPr>
+                    <pic:cNvPr id="1" name=""/>
+                    <pic:cNvPicPr/>
+                  </pic:nvPicPr>
+                  <pic:blipFill>
+                    <a:blip r:embed="rId23"/>
+                    <a:stretch>
+                      <a:fillRect/>
+                    </a:stretch>
+                  </pic:blipFill>
+                  <pic:spPr>
+                    <a:xfrm>
+                      <a:off x="0" y="0"/>
+                      <a:ext cx="2990850" cy="1076325"/>
+                    </a:xfrm>
+                    <a:prstGeom prst="rect">
+                      <a:avLst/>
+                    </a:prstGeom>
+                  </pic:spPr>
+                </pic:pic>
+              </a:graphicData>
+            </a:graphic>
+          </wp:inline>
+        </w:drawing>
+      </w:r>
+    </w:p>
+    <w:p>
+      <w:r>
+        <w:t xml:space="preserve">It will parse the checksum from the data using the </w:t>
+      </w:r>
+      <w:proofErr w:type="spellStart"/>
+      <w:r>
+        <w:rPr>
+          <w:i/>
+        </w:rPr>
+        <w:t>parse_</w:t>
+      </w:r>
+      <w:proofErr w:type="gramStart"/>
+      <w:r>
+        <w:rPr>
+          <w:i/>
+        </w:rPr>
+        <w:t>checksum</w:t>
+      </w:r>
+      <w:proofErr w:type="spellEnd"/>
+      <w:r>
+        <w:rPr>
+          <w:i/>
+        </w:rPr>
+        <w:t>(</w:t>
+      </w:r>
+      <w:proofErr w:type="gramEnd"/>
+      <w:r>
+        <w:rPr>
+          <w:i/>
+        </w:rPr>
+        <w:t xml:space="preserve">) </w:t>
+      </w:r>
+      <w:r>
+        <w:t>function.</w:t>
+      </w:r>
+    </w:p>
+    <w:p>
+      <w:r>
+        <w:rPr>
+          <w:noProof/>
+        </w:rPr>
+        <w:drawing>
+          <wp:inline distT="0" distB="0" distL="0" distR="0" wp14:anchorId="1935E0D4" wp14:editId="42FEF138">
+            <wp:extent cx="3819525" cy="342900"/>
+            <wp:effectExtent l="0" t="0" r="9525" b="0"/>
+            <wp:docPr id="30" name="Picture 30"/>
+            <wp:cNvGraphicFramePr>
+              <a:graphicFrameLocks xmlns:a="http://schemas.openxmlformats.org/drawingml/2006/main" noChangeAspect="1"/>
+            </wp:cNvGraphicFramePr>
+            <a:graphic xmlns:a="http://schemas.openxmlformats.org/drawingml/2006/main">
+              <a:graphicData uri="http://schemas.openxmlformats.org/drawingml/2006/picture">
+                <pic:pic xmlns:pic="http://schemas.openxmlformats.org/drawingml/2006/picture">
+                  <pic:nvPicPr>
+                    <pic:cNvPr id="1" name=""/>
+                    <pic:cNvPicPr/>
+                  </pic:nvPicPr>
+                  <pic:blipFill>
+                    <a:blip r:embed="rId24"/>
+                    <a:stretch>
+                      <a:fillRect/>
+                    </a:stretch>
+                  </pic:blipFill>
+                  <pic:spPr>
+                    <a:xfrm>
+                      <a:off x="0" y="0"/>
+                      <a:ext cx="3819525" cy="342900"/>
+                    </a:xfrm>
+                    <a:prstGeom prst="rect">
+                      <a:avLst/>
+                    </a:prstGeom>
+                  </pic:spPr>
+                </pic:pic>
+              </a:graphicData>
+            </a:graphic>
+          </wp:inline>
+        </w:drawing>
+      </w:r>
+    </w:p>
+    <w:p>
+      <w:r>
+        <w:lastRenderedPageBreak/>
+        <w:t xml:space="preserve">It then creates it own checksum, this is so the received and calculated checksums can be compared for corruption. </w:t>
+      </w:r>
+      <w:r>
+        <w:t>Finally, it will check to see if the parsed packet isn’t corrupt, if not it returns 1.</w:t>
+      </w:r>
+    </w:p>
+    <w:p>
+      <w:r>
+        <w:rPr>
+          <w:noProof/>
+        </w:rPr>
+        <w:drawing>
+          <wp:inline distT="0" distB="0" distL="0" distR="0" wp14:anchorId="09536D5A" wp14:editId="6096C5DF">
+            <wp:extent cx="5076825" cy="1066800"/>
+            <wp:effectExtent l="0" t="0" r="9525" b="0"/>
+            <wp:docPr id="29" name="Picture 29"/>
+            <wp:cNvGraphicFramePr>
+              <a:graphicFrameLocks xmlns:a="http://schemas.openxmlformats.org/drawingml/2006/main" noChangeAspect="1"/>
+            </wp:cNvGraphicFramePr>
+            <a:graphic xmlns:a="http://schemas.openxmlformats.org/drawingml/2006/main">
+              <a:graphicData uri="http://schemas.openxmlformats.org/drawingml/2006/picture">
+                <pic:pic xmlns:pic="http://schemas.openxmlformats.org/drawingml/2006/picture">
+                  <pic:nvPicPr>
+                    <pic:cNvPr id="1" name=""/>
+                    <pic:cNvPicPr/>
+                  </pic:nvPicPr>
+                  <pic:blipFill>
+                    <a:blip r:embed="rId25"/>
+                    <a:stretch>
+                      <a:fillRect/>
+                    </a:stretch>
+                  </pic:blipFill>
+                  <pic:spPr>
+                    <a:xfrm>
+                      <a:off x="0" y="0"/>
+                      <a:ext cx="5076825" cy="1066800"/>
+                    </a:xfrm>
+                    <a:prstGeom prst="rect">
+                      <a:avLst/>
+                    </a:prstGeom>
+                  </pic:spPr>
+                </pic:pic>
+              </a:graphicData>
+            </a:graphic>
+          </wp:inline>
+        </w:drawing>
+      </w:r>
+    </w:p>
+    <w:p>
+      <w:r>
+        <w:rPr>
+          <w:b/>
+          <w:u w:val="single"/>
+        </w:rPr>
+        <w:t>rdt_receiver.py</w:t>
+      </w:r>
+    </w:p>
+    <w:p>
+      <w:r>
+        <w:t xml:space="preserve">The receiver will utilize the functions inside the rdt_receiver.py to complete RDT 2.2 transactions. The first function is </w:t>
+      </w:r>
+      <w:proofErr w:type="spellStart"/>
+      <w:r>
+        <w:rPr>
+          <w:i/>
+        </w:rPr>
+        <w:t>rdt_</w:t>
+      </w:r>
+      <w:proofErr w:type="gramStart"/>
+      <w:r>
+        <w:rPr>
+          <w:i/>
+        </w:rPr>
+        <w:t>rcv</w:t>
+      </w:r>
+      <w:proofErr w:type="spellEnd"/>
+      <w:r>
+        <w:rPr>
+          <w:i/>
+        </w:rPr>
+        <w:t>(</w:t>
+      </w:r>
+      <w:proofErr w:type="gramEnd"/>
+      <w:r>
+        <w:rPr>
+          <w:i/>
+        </w:rPr>
+        <w:t>)</w:t>
+      </w:r>
+      <w:r>
+        <w:t>, which takes the file to write to, the endpoint, and the socket. This function will continuously run until there is no packet received. It will first extract a packet and parse the packet accordingly.</w:t>
+      </w:r>
+    </w:p>
+    <w:p>
+      <w:r>
+        <w:rPr>
+          <w:noProof/>
+        </w:rPr>
+        <w:drawing>
+          <wp:inline distT="0" distB="0" distL="0" distR="0" wp14:anchorId="1FAD8A8A" wp14:editId="5FA89A9C">
+            <wp:extent cx="3171825" cy="1847850"/>
+            <wp:effectExtent l="0" t="0" r="9525" b="0"/>
+            <wp:docPr id="31" name="Picture 31"/>
+            <wp:cNvGraphicFramePr>
+              <a:graphicFrameLocks xmlns:a="http://schemas.openxmlformats.org/drawingml/2006/main" noChangeAspect="1"/>
+            </wp:cNvGraphicFramePr>
+            <a:graphic xmlns:a="http://schemas.openxmlformats.org/drawingml/2006/main">
+              <a:graphicData uri="http://schemas.openxmlformats.org/drawingml/2006/picture">
+                <pic:pic xmlns:pic="http://schemas.openxmlformats.org/drawingml/2006/picture">
+                  <pic:nvPicPr>
+                    <pic:cNvPr id="1" name=""/>
+                    <pic:cNvPicPr/>
+                  </pic:nvPicPr>
+                  <pic:blipFill>
+                    <a:blip r:embed="rId26"/>
+                    <a:stretch>
+                      <a:fillRect/>
+                    </a:stretch>
+                  </pic:blipFill>
+                  <pic:spPr>
+                    <a:xfrm>
+                      <a:off x="0" y="0"/>
+                      <a:ext cx="3171825" cy="1847850"/>
+                    </a:xfrm>
+                    <a:prstGeom prst="rect">
+                      <a:avLst/>
+                    </a:prstGeom>
+                  </pic:spPr>
+                </pic:pic>
+              </a:graphicData>
+            </a:graphic>
+          </wp:inline>
+        </w:drawing>
+      </w:r>
+    </w:p>
+    <w:p>
+      <w:r>
+        <w:t xml:space="preserve">The </w:t>
+      </w:r>
+      <w:r>
+        <w:rPr>
+          <w:i/>
+        </w:rPr>
+        <w:t>extract()</w:t>
+      </w:r>
+      <w:r>
+        <w:t xml:space="preserve"> function will receive a packet from the socket. If there is a packet it will return it, otherwise it will return 0.</w:t>
+      </w:r>
+    </w:p>
+    <w:p>
+      <w:r>
+        <w:rPr>
+          <w:noProof/>
+        </w:rPr>
+        <w:drawing>
+          <wp:inline distT="0" distB="0" distL="0" distR="0" wp14:anchorId="449F60A4" wp14:editId="314B5BE1">
+            <wp:extent cx="3905250" cy="1352550"/>
+            <wp:effectExtent l="0" t="0" r="0" b="0"/>
+            <wp:docPr id="192" name="Picture 192"/>
+            <wp:cNvGraphicFramePr>
+              <a:graphicFrameLocks xmlns:a="http://schemas.openxmlformats.org/drawingml/2006/main" noChangeAspect="1"/>
+            </wp:cNvGraphicFramePr>
+            <a:graphic xmlns:a="http://schemas.openxmlformats.org/drawingml/2006/main">
+              <a:graphicData uri="http://schemas.openxmlformats.org/drawingml/2006/picture">
+                <pic:pic xmlns:pic="http://schemas.openxmlformats.org/drawingml/2006/picture">
+                  <pic:nvPicPr>
+                    <pic:cNvPr id="1" name=""/>
+                    <pic:cNvPicPr/>
+                  </pic:nvPicPr>
+                  <pic:blipFill>
+                    <a:blip r:embed="rId27"/>
+                    <a:stretch>
+                      <a:fillRect/>
+                    </a:stretch>
+                  </pic:blipFill>
+                  <pic:spPr>
+                    <a:xfrm>
+                      <a:off x="0" y="0"/>
+                      <a:ext cx="3905250" cy="1352550"/>
+                    </a:xfrm>
+                    <a:prstGeom prst="rect">
+                      <a:avLst/>
+                    </a:prstGeom>
+                  </pic:spPr>
+                </pic:pic>
+              </a:graphicData>
+            </a:graphic>
+          </wp:inline>
+        </w:drawing>
+      </w:r>
+    </w:p>
+    <w:p>
+      <w:r>
+        <w:t xml:space="preserve">After, the packet is parsed as seen above. The received sequence number and data are stripped from the packet. The received checksum is </w:t>
+      </w:r>
+      <w:r>
+        <w:t>parsed</w:t>
+      </w:r>
+      <w:r>
+        <w:t xml:space="preserve"> through the </w:t>
+      </w:r>
+      <w:proofErr w:type="spellStart"/>
+      <w:r>
+        <w:rPr>
+          <w:i/>
+        </w:rPr>
+        <w:t>parse_</w:t>
+      </w:r>
+      <w:proofErr w:type="gramStart"/>
+      <w:r>
+        <w:rPr>
+          <w:i/>
+        </w:rPr>
+        <w:t>checksum</w:t>
+      </w:r>
+      <w:proofErr w:type="spellEnd"/>
+      <w:r>
+        <w:rPr>
+          <w:i/>
+        </w:rPr>
+        <w:t>(</w:t>
+      </w:r>
+      <w:proofErr w:type="gramEnd"/>
+      <w:r>
+        <w:rPr>
+          <w:i/>
+        </w:rPr>
+        <w:t>)</w:t>
+      </w:r>
+      <w:r>
+        <w:t xml:space="preserve"> function. </w:t>
+      </w:r>
+    </w:p>
+    <w:p>
+      <w:r>
+        <w:rPr>
+          <w:noProof/>
+        </w:rPr>
+        <w:drawing>
+          <wp:inline distT="0" distB="0" distL="0" distR="0" wp14:anchorId="6F6373DF" wp14:editId="556111FE">
+            <wp:extent cx="3762375" cy="419100"/>
+            <wp:effectExtent l="0" t="0" r="9525" b="0"/>
+            <wp:docPr id="193" name="Picture 193"/>
+            <wp:cNvGraphicFramePr>
+              <a:graphicFrameLocks xmlns:a="http://schemas.openxmlformats.org/drawingml/2006/main" noChangeAspect="1"/>
+            </wp:cNvGraphicFramePr>
+            <a:graphic xmlns:a="http://schemas.openxmlformats.org/drawingml/2006/main">
+              <a:graphicData uri="http://schemas.openxmlformats.org/drawingml/2006/picture">
+                <pic:pic xmlns:pic="http://schemas.openxmlformats.org/drawingml/2006/picture">
+                  <pic:nvPicPr>
+                    <pic:cNvPr id="1" name=""/>
+                    <pic:cNvPicPr/>
+                  </pic:nvPicPr>
+                  <pic:blipFill>
+                    <a:blip r:embed="rId28"/>
+                    <a:stretch>
+                      <a:fillRect/>
+                    </a:stretch>
+                  </pic:blipFill>
+                  <pic:spPr>
+                    <a:xfrm>
+                      <a:off x="0" y="0"/>
+                      <a:ext cx="3762375" cy="419100"/>
+                    </a:xfrm>
+                    <a:prstGeom prst="rect">
+                      <a:avLst/>
+                    </a:prstGeom>
+                  </pic:spPr>
+                </pic:pic>
+              </a:graphicData>
+            </a:graphic>
+          </wp:inline>
+        </w:drawing>
+      </w:r>
+    </w:p>
+    <w:p>
+      <w:r>
+        <w:lastRenderedPageBreak/>
+        <w:t xml:space="preserve">To verify the data is not corrupt, the data and sequence number received will be made into a checksum using the </w:t>
+      </w:r>
+      <w:proofErr w:type="spellStart"/>
+      <w:r>
+        <w:rPr>
+          <w:i/>
+        </w:rPr>
+        <w:t>calc_</w:t>
+      </w:r>
+      <w:proofErr w:type="gramStart"/>
+      <w:r>
+        <w:rPr>
+          <w:i/>
+        </w:rPr>
+        <w:t>checksum</w:t>
+      </w:r>
+      <w:proofErr w:type="spellEnd"/>
+      <w:r>
+        <w:rPr>
+          <w:i/>
+        </w:rPr>
+        <w:t>(</w:t>
+      </w:r>
+      <w:proofErr w:type="gramEnd"/>
+      <w:r>
+        <w:rPr>
+          <w:i/>
+        </w:rPr>
+        <w:t>)</w:t>
+      </w:r>
+      <w:r>
+        <w:t xml:space="preserve"> function.</w:t>
+      </w:r>
+    </w:p>
+    <w:p>
+      <w:r>
+        <w:rPr>
+          <w:noProof/>
+        </w:rPr>
+        <w:drawing>
+          <wp:inline distT="0" distB="0" distL="0" distR="0" wp14:anchorId="4741FB50" wp14:editId="4952FF9B">
+            <wp:extent cx="3781425" cy="1819275"/>
+            <wp:effectExtent l="0" t="0" r="9525" b="9525"/>
+            <wp:docPr id="194" name="Picture 194"/>
+            <wp:cNvGraphicFramePr>
+              <a:graphicFrameLocks xmlns:a="http://schemas.openxmlformats.org/drawingml/2006/main" noChangeAspect="1"/>
+            </wp:cNvGraphicFramePr>
+            <a:graphic xmlns:a="http://schemas.openxmlformats.org/drawingml/2006/main">
+              <a:graphicData uri="http://schemas.openxmlformats.org/drawingml/2006/picture">
+                <pic:pic xmlns:pic="http://schemas.openxmlformats.org/drawingml/2006/picture">
+                  <pic:nvPicPr>
+                    <pic:cNvPr id="1" name=""/>
+                    <pic:cNvPicPr/>
+                  </pic:nvPicPr>
+                  <pic:blipFill>
+                    <a:blip r:embed="rId29"/>
+                    <a:stretch>
+                      <a:fillRect/>
+                    </a:stretch>
+                  </pic:blipFill>
+                  <pic:spPr>
+                    <a:xfrm>
+                      <a:off x="0" y="0"/>
+                      <a:ext cx="3781425" cy="1819275"/>
+                    </a:xfrm>
+                    <a:prstGeom prst="rect">
+                      <a:avLst/>
+                    </a:prstGeom>
+                  </pic:spPr>
+                </pic:pic>
+              </a:graphicData>
+            </a:graphic>
+          </wp:inline>
+        </w:drawing>
+      </w:r>
+    </w:p>
+    <w:p>
+      <w:r>
+        <w:t xml:space="preserve">The expect sequence number, received </w:t>
+      </w:r>
+      <w:r>
+        <w:t xml:space="preserve">sequence number, calculated checksum and received checksum are compared. </w:t>
+      </w:r>
+    </w:p>
+    <w:p>
+      <w:r>
+        <w:rPr>
+          <w:noProof/>
+        </w:rPr>
+        <w:drawing>
+          <wp:inline distT="0" distB="0" distL="0" distR="0" wp14:anchorId="415BC3D2" wp14:editId="787418CA">
+            <wp:extent cx="5095875" cy="3867150"/>
+            <wp:effectExtent l="0" t="0" r="9525" b="0"/>
+            <wp:docPr id="195" name="Picture 195"/>
+            <wp:cNvGraphicFramePr>
+              <a:graphicFrameLocks xmlns:a="http://schemas.openxmlformats.org/drawingml/2006/main" noChangeAspect="1"/>
+            </wp:cNvGraphicFramePr>
+            <a:graphic xmlns:a="http://schemas.openxmlformats.org/drawingml/2006/main">
+              <a:graphicData uri="http://schemas.openxmlformats.org/drawingml/2006/picture">
+                <pic:pic xmlns:pic="http://schemas.openxmlformats.org/drawingml/2006/picture">
+                  <pic:nvPicPr>
+                    <pic:cNvPr id="1" name=""/>
+                    <pic:cNvPicPr/>
+                  </pic:nvPicPr>
+                  <pic:blipFill>
+                    <a:blip r:embed="rId30"/>
+                    <a:stretch>
+                      <a:fillRect/>
+                    </a:stretch>
+                  </pic:blipFill>
+                  <pic:spPr>
+                    <a:xfrm>
+                      <a:off x="0" y="0"/>
+                      <a:ext cx="5095875" cy="3867150"/>
+                    </a:xfrm>
+                    <a:prstGeom prst="rect">
+                      <a:avLst/>
+                    </a:prstGeom>
+                  </pic:spPr>
+                </pic:pic>
+              </a:graphicData>
+            </a:graphic>
+          </wp:inline>
+        </w:drawing>
+      </w:r>
+    </w:p>
+    <w:p>
+      <w:r>
+        <w:t xml:space="preserve">If the everything matches it will deliver the data using the </w:t>
+      </w:r>
+      <w:proofErr w:type="spellStart"/>
+      <w:r>
+        <w:rPr>
+          <w:i/>
+        </w:rPr>
+        <w:t>deliver_</w:t>
+      </w:r>
+      <w:proofErr w:type="gramStart"/>
+      <w:r>
+        <w:rPr>
+          <w:i/>
+        </w:rPr>
+        <w:t>data</w:t>
+      </w:r>
+      <w:proofErr w:type="spellEnd"/>
+      <w:r>
+        <w:rPr>
+          <w:i/>
+        </w:rPr>
+        <w:t>(</w:t>
+      </w:r>
+      <w:proofErr w:type="gramEnd"/>
+      <w:r>
+        <w:rPr>
+          <w:i/>
+        </w:rPr>
+        <w:t>)</w:t>
+      </w:r>
+      <w:r>
+        <w:t xml:space="preserve"> function. This function writes the data to the file.</w:t>
+      </w:r>
+    </w:p>
+    <w:p>
+      <w:r>
+        <w:rPr>
+          <w:noProof/>
+        </w:rPr>
+        <w:drawing>
+          <wp:inline distT="0" distB="0" distL="0" distR="0" wp14:anchorId="608F0F9C" wp14:editId="6B56CC3B">
+            <wp:extent cx="2305050" cy="323850"/>
+            <wp:effectExtent l="0" t="0" r="0" b="0"/>
+            <wp:docPr id="196" name="Picture 196"/>
+            <wp:cNvGraphicFramePr>
+              <a:graphicFrameLocks xmlns:a="http://schemas.openxmlformats.org/drawingml/2006/main" noChangeAspect="1"/>
+            </wp:cNvGraphicFramePr>
+            <a:graphic xmlns:a="http://schemas.openxmlformats.org/drawingml/2006/main">
+              <a:graphicData uri="http://schemas.openxmlformats.org/drawingml/2006/picture">
+                <pic:pic xmlns:pic="http://schemas.openxmlformats.org/drawingml/2006/picture">
+                  <pic:nvPicPr>
+                    <pic:cNvPr id="1" name=""/>
+                    <pic:cNvPicPr/>
+                  </pic:nvPicPr>
+                  <pic:blipFill>
+                    <a:blip r:embed="rId31"/>
+                    <a:stretch>
+                      <a:fillRect/>
+                    </a:stretch>
+                  </pic:blipFill>
+                  <pic:spPr>
+                    <a:xfrm>
+                      <a:off x="0" y="0"/>
+                      <a:ext cx="2305050" cy="323850"/>
+                    </a:xfrm>
+                    <a:prstGeom prst="rect">
+                      <a:avLst/>
+                    </a:prstGeom>
+                  </pic:spPr>
+                </pic:pic>
+              </a:graphicData>
+            </a:graphic>
+          </wp:inline>
+        </w:drawing>
+      </w:r>
+    </w:p>
+    <w:p>
+      <w:r>
+        <w:t xml:space="preserve">Then it will make an acknowledge packet using the </w:t>
+      </w:r>
+      <w:proofErr w:type="spellStart"/>
+      <w:r>
+        <w:rPr>
+          <w:i/>
+        </w:rPr>
+        <w:t>make_</w:t>
+      </w:r>
+      <w:proofErr w:type="gramStart"/>
+      <w:r>
+        <w:rPr>
+          <w:i/>
+        </w:rPr>
+        <w:t>pkt</w:t>
+      </w:r>
+      <w:proofErr w:type="spellEnd"/>
+      <w:r>
+        <w:rPr>
+          <w:i/>
+        </w:rPr>
+        <w:t>(</w:t>
+      </w:r>
+      <w:proofErr w:type="gramEnd"/>
+      <w:r>
+        <w:rPr>
+          <w:i/>
+        </w:rPr>
+        <w:t>)</w:t>
+      </w:r>
+      <w:r>
+        <w:t xml:space="preserve"> function. This function will make a new checksum and create the ACK packet.</w:t>
+      </w:r>
+    </w:p>
+    <w:p>
+      <w:r>
+        <w:rPr>
+          <w:noProof/>
+        </w:rPr>
+        <w:lastRenderedPageBreak/>
+        <w:drawing>
+          <wp:inline distT="0" distB="0" distL="0" distR="0" wp14:anchorId="04CAC414" wp14:editId="71D0EF48">
+            <wp:extent cx="4324350" cy="942975"/>
+            <wp:effectExtent l="0" t="0" r="0" b="9525"/>
+            <wp:docPr id="197" name="Picture 197"/>
+            <wp:cNvGraphicFramePr>
+              <a:graphicFrameLocks xmlns:a="http://schemas.openxmlformats.org/drawingml/2006/main" noChangeAspect="1"/>
+            </wp:cNvGraphicFramePr>
+            <a:graphic xmlns:a="http://schemas.openxmlformats.org/drawingml/2006/main">
+              <a:graphicData uri="http://schemas.openxmlformats.org/drawingml/2006/picture">
+                <pic:pic xmlns:pic="http://schemas.openxmlformats.org/drawingml/2006/picture">
+                  <pic:nvPicPr>
+                    <pic:cNvPr id="1" name=""/>
+                    <pic:cNvPicPr/>
+                  </pic:nvPicPr>
+                  <pic:blipFill>
+                    <a:blip r:embed="rId32"/>
+                    <a:stretch>
+                      <a:fillRect/>
+                    </a:stretch>
+                  </pic:blipFill>
+                  <pic:spPr>
+                    <a:xfrm>
+                      <a:off x="0" y="0"/>
+                      <a:ext cx="4324350" cy="942975"/>
+                    </a:xfrm>
+                    <a:prstGeom prst="rect">
+                      <a:avLst/>
+                    </a:prstGeom>
+                  </pic:spPr>
+                </pic:pic>
+              </a:graphicData>
+            </a:graphic>
+          </wp:inline>
+        </w:drawing>
+      </w:r>
+    </w:p>
+    <w:p>
+      <w:r>
+        <w:t>The packet will then be sent over the socket back to the sender.</w:t>
+      </w:r>
+    </w:p>
+    <w:p>
+      <w:r>
+        <w:rPr>
+          <w:noProof/>
+        </w:rPr>
+        <w:drawing>
+          <wp:inline distT="0" distB="0" distL="0" distR="0" wp14:anchorId="3931BD63" wp14:editId="443B3FD1">
+            <wp:extent cx="3248025" cy="428625"/>
+            <wp:effectExtent l="0" t="0" r="9525" b="9525"/>
+            <wp:docPr id="198" name="Picture 198"/>
+            <wp:cNvGraphicFramePr>
+              <a:graphicFrameLocks xmlns:a="http://schemas.openxmlformats.org/drawingml/2006/main" noChangeAspect="1"/>
+            </wp:cNvGraphicFramePr>
+            <a:graphic xmlns:a="http://schemas.openxmlformats.org/drawingml/2006/main">
+              <a:graphicData uri="http://schemas.openxmlformats.org/drawingml/2006/picture">
+                <pic:pic xmlns:pic="http://schemas.openxmlformats.org/drawingml/2006/picture">
+                  <pic:nvPicPr>
+                    <pic:cNvPr id="1" name=""/>
+                    <pic:cNvPicPr/>
+                  </pic:nvPicPr>
+                  <pic:blipFill>
+                    <a:blip r:embed="rId33"/>
+                    <a:stretch>
+                      <a:fillRect/>
+                    </a:stretch>
+                  </pic:blipFill>
+                  <pic:spPr>
+                    <a:xfrm>
+                      <a:off x="0" y="0"/>
+                      <a:ext cx="3248025" cy="428625"/>
+                    </a:xfrm>
+                    <a:prstGeom prst="rect">
+                      <a:avLst/>
+                    </a:prstGeom>
+                  </pic:spPr>
+                </pic:pic>
+              </a:graphicData>
+            </a:graphic>
+          </wp:inline>
+        </w:drawing>
+      </w:r>
+    </w:p>
+    <w:p>
+      <w:r>
+        <w:t xml:space="preserve">The expected sequence number will then switch and the once through variable will be set. If there was a corrupt packet, the previous ACK packet will be sent again. Finally, if there was no packet received, the file will close and the </w:t>
+      </w:r>
+      <w:proofErr w:type="spellStart"/>
+      <w:r>
+        <w:rPr>
+          <w:i/>
+        </w:rPr>
+        <w:t>rdt_</w:t>
+      </w:r>
+      <w:proofErr w:type="gramStart"/>
+      <w:r>
+        <w:rPr>
+          <w:i/>
+        </w:rPr>
+        <w:t>rcv</w:t>
+      </w:r>
+      <w:proofErr w:type="spellEnd"/>
+      <w:r>
+        <w:rPr>
+          <w:i/>
+        </w:rPr>
+        <w:t>(</w:t>
+      </w:r>
+      <w:proofErr w:type="gramEnd"/>
+      <w:r>
+        <w:rPr>
+          <w:i/>
+        </w:rPr>
+        <w:t xml:space="preserve">) </w:t>
+      </w:r>
+      <w:r>
+        <w:t>will return.</w:t>
+      </w:r>
+    </w:p>
+    <w:p>
+      <w:pPr>
+        <w:rPr>
+          <w:b/>
+          <w:u w:val="single"/>
+        </w:rPr>
+      </w:pPr>
+      <w:r>
+        <w:rPr>
+          <w:b/>
+          <w:u w:val="single"/>
+        </w:rPr>
+        <w:t>How to Run</w:t>
+      </w:r>
+    </w:p>
+    <w:p>
+      <w:pPr>
+        <w:pStyle w:val="ListParagraph"/>
+        <w:numPr>
+          <w:ilvl w:val="0"/>
+          <w:numId w:val="1"/>
+        </w:numPr>
+      </w:pPr>
+      <w:r>
+        <w:t xml:space="preserve">Make sure </w:t>
+      </w:r>
+      <w:r>
+        <w:t>all files laid out in the ReadMe.txt are present.</w:t>
+      </w:r>
+      <w:r>
+        <w:br/>
+      </w:r>
+    </w:p>
+    <w:p>
+      <w:pPr>
+        <w:pStyle w:val="ListParagraph"/>
+        <w:numPr>
+          <w:ilvl w:val="0"/>
+          <w:numId w:val="1"/>
+        </w:numPr>
+      </w:pPr>
+      <w:r>
+        <w:t xml:space="preserve">Issue the command </w:t>
+      </w:r>
+      <w:r>
+        <w:t>“python GUI.py”</w:t>
+      </w:r>
+      <w:r>
+        <w:t xml:space="preserve"> on the command line</w:t>
+      </w:r>
+      <w:r>
+        <w:t>. The following GUI will appear.</w:t>
+      </w:r>
+      <w:r>
+        <w:br/>
+      </w:r>
+      <w:r>
+        <w:rPr>
+          <w:noProof/>
+        </w:rPr>
+        <w:drawing>
+          <wp:inline distT="0" distB="0" distL="0" distR="0" wp14:anchorId="2D35C3C5" wp14:editId="040ECA29">
+            <wp:extent cx="4362450" cy="3801338"/>
+            <wp:effectExtent l="0" t="0" r="0" b="8890"/>
+            <wp:docPr id="1" name="Picture 1"/>
+            <wp:cNvGraphicFramePr>
+              <a:graphicFrameLocks xmlns:a="http://schemas.openxmlformats.org/drawingml/2006/main" noChangeAspect="1"/>
+            </wp:cNvGraphicFramePr>
+            <a:graphic xmlns:a="http://schemas.openxmlformats.org/drawingml/2006/main">
+              <a:graphicData uri="http://schemas.openxmlformats.org/drawingml/2006/picture">
+                <pic:pic xmlns:pic="http://schemas.openxmlformats.org/drawingml/2006/picture">
+                  <pic:nvPicPr>
+                    <pic:cNvPr id="1" name=""/>
+                    <pic:cNvPicPr/>
+                  </pic:nvPicPr>
+                  <pic:blipFill>
+                    <a:blip r:embed="rId34"/>
+                    <a:stretch>
+                      <a:fillRect/>
+                    </a:stretch>
+                  </pic:blipFill>
+                  <pic:spPr>
+                    <a:xfrm>
+                      <a:off x="0" y="0"/>
+                      <a:ext cx="4425600" cy="3856365"/>
+                    </a:xfrm>
+                    <a:prstGeom prst="rect">
+                      <a:avLst/>
+                    </a:prstGeom>
+                  </pic:spPr>
+                </pic:pic>
+              </a:graphicData>
+            </a:graphic>
+          </wp:inline>
+        </w:drawing>
+      </w:r>
+      <w:r>
+        <w:br/>
+      </w:r>
+    </w:p>
+    <w:p>
+      <w:pPr>
+        <w:pStyle w:val="ListParagraph"/>
+        <w:numPr>
+          <w:ilvl w:val="0"/>
+          <w:numId w:val="1"/>
+        </w:numPr>
+      </w:pPr>
+      <w:r>
+        <w:lastRenderedPageBreak/>
+        <w:t xml:space="preserve">Leave </w:t>
+      </w:r>
+      <w:r>
+        <w:t xml:space="preserve">file to send blank to use default or specify path to </w:t>
+      </w:r>
+      <w:r>
+        <w:t xml:space="preserve">your </w:t>
+      </w:r>
+      <w:r>
+        <w:t>own picture. Click server</w:t>
+      </w:r>
+      <w:r>
+        <w:br/>
+      </w:r>
+      <w:r>
+        <w:rPr>
+          <w:noProof/>
+        </w:rPr>
+        <w:drawing>
+          <wp:inline distT="0" distB="0" distL="0" distR="0" wp14:anchorId="4916FF9F" wp14:editId="6777FAD1">
+            <wp:extent cx="5410200" cy="3973839"/>
+            <wp:effectExtent l="0" t="0" r="0" b="7620"/>
+            <wp:docPr id="6" name="Picture 6"/>
+            <wp:cNvGraphicFramePr>
+              <a:graphicFrameLocks xmlns:a="http://schemas.openxmlformats.org/drawingml/2006/main" noChangeAspect="1"/>
+            </wp:cNvGraphicFramePr>
+            <a:graphic xmlns:a="http://schemas.openxmlformats.org/drawingml/2006/main">
+              <a:graphicData uri="http://schemas.openxmlformats.org/drawingml/2006/picture">
+                <pic:pic xmlns:pic="http://schemas.openxmlformats.org/drawingml/2006/picture">
+                  <pic:nvPicPr>
+                    <pic:cNvPr id="1" name=""/>
+                    <pic:cNvPicPr/>
+                  </pic:nvPicPr>
+                  <pic:blipFill>
+                    <a:blip r:embed="rId35"/>
+                    <a:stretch>
+                      <a:fillRect/>
+                    </a:stretch>
+                  </pic:blipFill>
+                  <pic:spPr>
+                    <a:xfrm>
+                      <a:off x="0" y="0"/>
+                      <a:ext cx="5455670" cy="4007237"/>
+                    </a:xfrm>
+                    <a:prstGeom prst="rect">
+                      <a:avLst/>
+                    </a:prstGeom>
+                  </pic:spPr>
+                </pic:pic>
+              </a:graphicData>
+            </a:graphic>
+          </wp:inline>
+        </w:drawing>
+      </w:r>
+      <w:r>
+        <w:br/>
+      </w:r>
+      <w:r>
+        <w:br/>
+      </w:r>
+    </w:p>
+    <w:p>
+      <w:pPr>
+        <w:pStyle w:val="ListParagraph"/>
+        <w:numPr>
+          <w:ilvl w:val="0"/>
+          <w:numId w:val="1"/>
+        </w:numPr>
+      </w:pPr>
+      <w:r>
+        <w:lastRenderedPageBreak/>
+        <w:t>Again, leave image blank to use default, or specify</w:t>
+      </w:r>
+      <w:r>
+        <w:t xml:space="preserve"> a different </w:t>
+      </w:r>
+      <w:r>
+        <w:t>image. Then click client.</w:t>
+      </w:r>
+      <w:r>
+        <w:br/>
+      </w:r>
+      <w:r>
+        <w:rPr>
+          <w:noProof/>
+        </w:rPr>
+        <w:drawing>
+          <wp:inline distT="0" distB="0" distL="0" distR="0" wp14:anchorId="2442C345" wp14:editId="3049FB9E">
+            <wp:extent cx="5229225" cy="4533900"/>
+            <wp:effectExtent l="0" t="0" r="9525" b="0"/>
+            <wp:docPr id="7" name="Picture 7"/>
+            <wp:cNvGraphicFramePr>
+              <a:graphicFrameLocks xmlns:a="http://schemas.openxmlformats.org/drawingml/2006/main" noChangeAspect="1"/>
+            </wp:cNvGraphicFramePr>
+            <a:graphic xmlns:a="http://schemas.openxmlformats.org/drawingml/2006/main">
+              <a:graphicData uri="http://schemas.openxmlformats.org/drawingml/2006/picture">
+                <pic:pic xmlns:pic="http://schemas.openxmlformats.org/drawingml/2006/picture">
+                  <pic:nvPicPr>
+                    <pic:cNvPr id="1" name=""/>
+                    <pic:cNvPicPr/>
+                  </pic:nvPicPr>
+                  <pic:blipFill>
+                    <a:blip r:embed="rId36"/>
+                    <a:stretch>
+                      <a:fillRect/>
+                    </a:stretch>
+                  </pic:blipFill>
+                  <pic:spPr>
+                    <a:xfrm>
+                      <a:off x="0" y="0"/>
+                      <a:ext cx="5229225" cy="4533900"/>
+                    </a:xfrm>
+                    <a:prstGeom prst="rect">
+                      <a:avLst/>
+                    </a:prstGeom>
+                  </pic:spPr>
+                </pic:pic>
+              </a:graphicData>
+            </a:graphic>
+          </wp:inline>
+        </w:drawing>
+      </w:r>
+      <w:r>
+        <w:br/>
+      </w:r>
+    </w:p>
+    <w:p>
+      <w:pPr>
+        <w:pStyle w:val="ListParagraph"/>
+        <w:numPr>
+          <w:ilvl w:val="0"/>
+          <w:numId w:val="1"/>
+        </w:numPr>
+      </w:pPr>
+      <w:r>
+        <w:t>You will see messages on the GUI, as seen in the image above. In the terminal messages will appear of what is happening as seen below.</w:t>
+      </w:r>
+      <w:r>
+        <w:br/>
+      </w:r>
+      <w:r>
+        <w:rPr>
+          <w:noProof/>
+        </w:rPr>
+        <w:drawing>
+          <wp:inline distT="0" distB="0" distL="0" distR="0" wp14:anchorId="785C3989" wp14:editId="051837A8">
+            <wp:extent cx="5657850" cy="2114550"/>
+            <wp:effectExtent l="0" t="0" r="0" b="0"/>
+            <wp:docPr id="4" name="Picture 4"/>
+            <wp:cNvGraphicFramePr>
+              <a:graphicFrameLocks xmlns:a="http://schemas.openxmlformats.org/drawingml/2006/main" noChangeAspect="1"/>
+            </wp:cNvGraphicFramePr>
+            <a:graphic xmlns:a="http://schemas.openxmlformats.org/drawingml/2006/main">
+              <a:graphicData uri="http://schemas.openxmlformats.org/drawingml/2006/picture">
+                <pic:pic xmlns:pic="http://schemas.openxmlformats.org/drawingml/2006/picture">
+                  <pic:nvPicPr>
+                    <pic:cNvPr id="1" name=""/>
+                    <pic:cNvPicPr/>
+                  </pic:nvPicPr>
+                  <pic:blipFill>
+                    <a:blip r:embed="rId37"/>
+                    <a:stretch>
+                      <a:fillRect/>
+                    </a:stretch>
+                  </pic:blipFill>
+                  <pic:spPr>
+                    <a:xfrm>
+                      <a:off x="0" y="0"/>
                       <a:ext cx="5657850" cy="2114550"/>
                     </a:xfrm>
                     <a:prstGeom prst="rect">
@@ -1880,10 +3403,16 @@
         </w:numPr>
       </w:pPr>
       <w:r>
-        <w:t>Click client again to re-run the client or click e</w:t>
-      </w:r>
-      <w:r>
-        <w:t>xit to stop</w:t>
+        <w:t xml:space="preserve">Click client again to re-run the client or click </w:t>
+      </w:r>
+      <w:r>
+        <w:t>close</w:t>
+      </w:r>
+      <w:r>
+        <w:t xml:space="preserve"> to </w:t>
+      </w:r>
+      <w:r>
+        <w:t>exit</w:t>
       </w:r>
       <w:r>
         <w:t>.</w:t>
@@ -2397,7 +3926,6 @@
   <w:style w:type="character" w:default="1" w:styleId="DefaultParagraphFont">
     <w:name w:val="Default Paragraph Font"/>
     <w:uiPriority w:val="1"/>
-    <w:semiHidden/>
     <w:unhideWhenUsed/>
   </w:style>
   <w:style w:type="table" w:default="1" w:styleId="TableNormal">

--- a/Phase3/Design.docx
+++ b/Phase3/Design.docx
@@ -24,8 +24,6 @@
       <w:r>
         <w:t>3/8</w:t>
       </w:r>
-      <w:bookmarkStart w:id="0" w:name="_GoBack"/>
-      <w:bookmarkEnd w:id="0"/>
       <w:r>
         <w:t>/19</w:t>
       </w:r>
@@ -2469,16 +2467,7 @@
     </w:p>
     <w:p>
       <w:r>
-        <w:rPr>
-          <w:b/>
-          <w:u w:val="single"/>
-        </w:rPr>
-        <w:t>rdt_receiver.py</w:t>
-      </w:r>
-    </w:p>
-    <w:p>
-      <w:r>
-        <w:t xml:space="preserve">The receiver will utilize the functions inside the rdt_receiver.py to complete RDT 2.2 transactions. The first function is </w:t>
+        <w:t xml:space="preserve">To corrupt the data on the sender side, the function </w:t>
       </w:r>
       <w:proofErr w:type="spellStart"/>
       <w:r>
@@ -2509,7 +2498,15 @@
         <w:t>)</w:t>
       </w:r>
       <w:r>
-        <w:t>, which takes the file to write to, the endpoint, and the socket. This function will continuously run until there is no packet received. It will first extract a packet and parse the packet accordingly.</w:t>
+        <w:t xml:space="preserve"> will corrupt the ACK. In the if statement the integer should be a value between 0 (no corruption) to 60 (max corruption). This will have to </w:t>
+      </w:r>
+      <w:proofErr w:type="spellStart"/>
+      <w:r>
+        <w:t>changed</w:t>
+      </w:r>
+      <w:proofErr w:type="spellEnd"/>
+      <w:r>
+        <w:t xml:space="preserve"> by the user.</w:t>
       </w:r>
     </w:p>
     <w:p>
@@ -2518,10 +2515,10 @@
           <w:noProof/>
         </w:rPr>
         <w:drawing>
-          <wp:inline distT="0" distB="0" distL="0" distR="0" wp14:anchorId="1FAD8A8A" wp14:editId="5FA89A9C">
-            <wp:extent cx="3171825" cy="1847850"/>
+          <wp:inline distT="0" distB="0" distL="0" distR="0" wp14:anchorId="54EE83CC" wp14:editId="5D4318FA">
+            <wp:extent cx="3914775" cy="1352550"/>
             <wp:effectExtent l="0" t="0" r="9525" b="0"/>
-            <wp:docPr id="31" name="Picture 31"/>
+            <wp:docPr id="2" name="Picture 2"/>
             <wp:cNvGraphicFramePr>
               <a:graphicFrameLocks xmlns:a="http://schemas.openxmlformats.org/drawingml/2006/main" noChangeAspect="1"/>
             </wp:cNvGraphicFramePr>
@@ -2541,7 +2538,7 @@
                   <pic:spPr>
                     <a:xfrm>
                       <a:off x="0" y="0"/>
-                      <a:ext cx="3171825" cy="1847850"/>
+                      <a:ext cx="3914775" cy="1352550"/>
                     </a:xfrm>
                     <a:prstGeom prst="rect">
                       <a:avLst/>
@@ -2556,16 +2553,69 @@
     </w:p>
     <w:p>
       <w:r>
-        <w:t xml:space="preserve">The </w:t>
-      </w:r>
-      <w:r>
-        <w:rPr>
-          <w:i/>
-        </w:rPr>
-        <w:t>extract()</w:t>
-      </w:r>
-      <w:r>
-        <w:t xml:space="preserve"> function will receive a packet from the socket. If there is a packet it will return it, otherwise it will return 0.</w:t>
+        <w:t xml:space="preserve">There are two functions to pick a number between 0-100 called </w:t>
+      </w:r>
+      <w:proofErr w:type="spellStart"/>
+      <w:r>
+        <w:rPr>
+          <w:i/>
+        </w:rPr>
+        <w:t>random_</w:t>
+      </w:r>
+      <w:proofErr w:type="gramStart"/>
+      <w:r>
+        <w:rPr>
+          <w:i/>
+        </w:rPr>
+        <w:t>channel</w:t>
+      </w:r>
+      <w:proofErr w:type="spellEnd"/>
+      <w:r>
+        <w:rPr>
+          <w:i/>
+        </w:rPr>
+        <w:t>(</w:t>
+      </w:r>
+      <w:proofErr w:type="gramEnd"/>
+      <w:r>
+        <w:rPr>
+          <w:i/>
+        </w:rPr>
+        <w:t>)</w:t>
+      </w:r>
+      <w:r>
+        <w:t xml:space="preserve">. This number determines the percentage. The data will be corrupt in the </w:t>
+      </w:r>
+      <w:proofErr w:type="spellStart"/>
+      <w:r>
+        <w:rPr>
+          <w:i/>
+        </w:rPr>
+        <w:t>corrupt_</w:t>
+      </w:r>
+      <w:proofErr w:type="gramStart"/>
+      <w:r>
+        <w:rPr>
+          <w:i/>
+        </w:rPr>
+        <w:t>bits</w:t>
+      </w:r>
+      <w:proofErr w:type="spellEnd"/>
+      <w:r>
+        <w:rPr>
+          <w:i/>
+        </w:rPr>
+        <w:t>(</w:t>
+      </w:r>
+      <w:proofErr w:type="gramEnd"/>
+      <w:r>
+        <w:rPr>
+          <w:i/>
+        </w:rPr>
+        <w:t xml:space="preserve">) </w:t>
+      </w:r>
+      <w:r>
+        <w:t>function.</w:t>
       </w:r>
     </w:p>
     <w:p>
@@ -2574,10 +2624,10 @@
           <w:noProof/>
         </w:rPr>
         <w:drawing>
-          <wp:inline distT="0" distB="0" distL="0" distR="0" wp14:anchorId="449F60A4" wp14:editId="314B5BE1">
-            <wp:extent cx="3905250" cy="1352550"/>
-            <wp:effectExtent l="0" t="0" r="0" b="0"/>
-            <wp:docPr id="192" name="Picture 192"/>
+          <wp:inline distT="0" distB="0" distL="0" distR="0" wp14:anchorId="7783E772" wp14:editId="1A530783">
+            <wp:extent cx="5943600" cy="551815"/>
+            <wp:effectExtent l="0" t="0" r="0" b="635"/>
+            <wp:docPr id="199" name="Picture 199"/>
             <wp:cNvGraphicFramePr>
               <a:graphicFrameLocks xmlns:a="http://schemas.openxmlformats.org/drawingml/2006/main" noChangeAspect="1"/>
             </wp:cNvGraphicFramePr>
@@ -2597,7 +2647,7 @@
                   <pic:spPr>
                     <a:xfrm>
                       <a:off x="0" y="0"/>
-                      <a:ext cx="3905250" cy="1352550"/>
+                      <a:ext cx="5943600" cy="551815"/>
                     </a:xfrm>
                     <a:prstGeom prst="rect">
                       <a:avLst/>
@@ -2609,30 +2659,35 @@
           </wp:inline>
         </w:drawing>
       </w:r>
-    </w:p>
-    <w:p>
-      <w:r>
-        <w:t xml:space="preserve">After, the packet is parsed as seen above. The received sequence number and data are stripped from the packet. The received checksum is </w:t>
-      </w:r>
-      <w:r>
-        <w:t>parsed</w:t>
-      </w:r>
-      <w:r>
-        <w:t xml:space="preserve"> through the </w:t>
+      <w:bookmarkStart w:id="0" w:name="_GoBack"/>
+      <w:bookmarkEnd w:id="0"/>
+    </w:p>
+    <w:p>
+      <w:r>
+        <w:rPr>
+          <w:b/>
+          <w:u w:val="single"/>
+        </w:rPr>
+        <w:t>rdt_receiver.py</w:t>
+      </w:r>
+    </w:p>
+    <w:p>
+      <w:r>
+        <w:t xml:space="preserve">The receiver will utilize the functions inside the rdt_receiver.py to complete RDT 2.2 transactions. The first function is </w:t>
       </w:r>
       <w:proofErr w:type="spellStart"/>
       <w:r>
         <w:rPr>
           <w:i/>
         </w:rPr>
-        <w:t>parse_</w:t>
+        <w:t>rdt_</w:t>
       </w:r>
       <w:proofErr w:type="gramStart"/>
       <w:r>
         <w:rPr>
           <w:i/>
         </w:rPr>
-        <w:t>checksum</w:t>
+        <w:t>rcv</w:t>
       </w:r>
       <w:proofErr w:type="spellEnd"/>
       <w:r>
@@ -2649,7 +2704,7 @@
         <w:t>)</w:t>
       </w:r>
       <w:r>
-        <w:t xml:space="preserve"> function. </w:t>
+        <w:t>, which takes the file to write to, the endpoint, and the socket. This function will continuously run until there is no packet received. It will first extract a packet and parse the packet accordingly.</w:t>
       </w:r>
     </w:p>
     <w:p>
@@ -2658,10 +2713,10 @@
           <w:noProof/>
         </w:rPr>
         <w:drawing>
-          <wp:inline distT="0" distB="0" distL="0" distR="0" wp14:anchorId="6F6373DF" wp14:editId="556111FE">
-            <wp:extent cx="3762375" cy="419100"/>
+          <wp:inline distT="0" distB="0" distL="0" distR="0" wp14:anchorId="1FAD8A8A" wp14:editId="5FA89A9C">
+            <wp:extent cx="3171825" cy="1847850"/>
             <wp:effectExtent l="0" t="0" r="9525" b="0"/>
-            <wp:docPr id="193" name="Picture 193"/>
+            <wp:docPr id="31" name="Picture 31"/>
             <wp:cNvGraphicFramePr>
               <a:graphicFrameLocks xmlns:a="http://schemas.openxmlformats.org/drawingml/2006/main" noChangeAspect="1"/>
             </wp:cNvGraphicFramePr>
@@ -2681,7 +2736,7 @@
                   <pic:spPr>
                     <a:xfrm>
                       <a:off x="0" y="0"/>
-                      <a:ext cx="3762375" cy="419100"/>
+                      <a:ext cx="3171825" cy="1847850"/>
                     </a:xfrm>
                     <a:prstGeom prst="rect">
                       <a:avLst/>
@@ -2697,38 +2752,16 @@
     <w:p>
       <w:r>
         <w:lastRenderedPageBreak/>
-        <w:t xml:space="preserve">To verify the data is not corrupt, the data and sequence number received will be made into a checksum using the </w:t>
-      </w:r>
-      <w:proofErr w:type="spellStart"/>
-      <w:r>
-        <w:rPr>
-          <w:i/>
-        </w:rPr>
-        <w:t>calc_</w:t>
-      </w:r>
-      <w:proofErr w:type="gramStart"/>
-      <w:r>
-        <w:rPr>
-          <w:i/>
-        </w:rPr>
-        <w:t>checksum</w:t>
-      </w:r>
-      <w:proofErr w:type="spellEnd"/>
-      <w:r>
-        <w:rPr>
-          <w:i/>
-        </w:rPr>
-        <w:t>(</w:t>
-      </w:r>
-      <w:proofErr w:type="gramEnd"/>
-      <w:r>
-        <w:rPr>
-          <w:i/>
-        </w:rPr>
-        <w:t>)</w:t>
-      </w:r>
-      <w:r>
-        <w:t xml:space="preserve"> function.</w:t>
+        <w:t xml:space="preserve">The </w:t>
+      </w:r>
+      <w:r>
+        <w:rPr>
+          <w:i/>
+        </w:rPr>
+        <w:t>extract()</w:t>
+      </w:r>
+      <w:r>
+        <w:t xml:space="preserve"> function will receive a packet from the socket. If there is a packet it will return it, otherwise it will return 0.</w:t>
       </w:r>
     </w:p>
     <w:p>
@@ -2737,10 +2770,10 @@
           <w:noProof/>
         </w:rPr>
         <w:drawing>
-          <wp:inline distT="0" distB="0" distL="0" distR="0" wp14:anchorId="4741FB50" wp14:editId="4952FF9B">
-            <wp:extent cx="3781425" cy="1819275"/>
-            <wp:effectExtent l="0" t="0" r="9525" b="9525"/>
-            <wp:docPr id="194" name="Picture 194"/>
+          <wp:inline distT="0" distB="0" distL="0" distR="0" wp14:anchorId="449F60A4" wp14:editId="314B5BE1">
+            <wp:extent cx="3905250" cy="1352550"/>
+            <wp:effectExtent l="0" t="0" r="0" b="0"/>
+            <wp:docPr id="192" name="Picture 192"/>
             <wp:cNvGraphicFramePr>
               <a:graphicFrameLocks xmlns:a="http://schemas.openxmlformats.org/drawingml/2006/main" noChangeAspect="1"/>
             </wp:cNvGraphicFramePr>
@@ -2760,7 +2793,7 @@
                   <pic:spPr>
                     <a:xfrm>
                       <a:off x="0" y="0"/>
-                      <a:ext cx="3781425" cy="1819275"/>
+                      <a:ext cx="3905250" cy="1352550"/>
                     </a:xfrm>
                     <a:prstGeom prst="rect">
                       <a:avLst/>
@@ -2775,10 +2808,44 @@
     </w:p>
     <w:p>
       <w:r>
-        <w:t xml:space="preserve">The expect sequence number, received </w:t>
-      </w:r>
-      <w:r>
-        <w:t xml:space="preserve">sequence number, calculated checksum and received checksum are compared. </w:t>
+        <w:t xml:space="preserve">After, the packet is parsed as seen above. The received sequence number and data are stripped from the packet. The received checksum is </w:t>
+      </w:r>
+      <w:r>
+        <w:t>parsed</w:t>
+      </w:r>
+      <w:r>
+        <w:t xml:space="preserve"> through the </w:t>
+      </w:r>
+      <w:proofErr w:type="spellStart"/>
+      <w:r>
+        <w:rPr>
+          <w:i/>
+        </w:rPr>
+        <w:t>parse_</w:t>
+      </w:r>
+      <w:proofErr w:type="gramStart"/>
+      <w:r>
+        <w:rPr>
+          <w:i/>
+        </w:rPr>
+        <w:t>checksum</w:t>
+      </w:r>
+      <w:proofErr w:type="spellEnd"/>
+      <w:r>
+        <w:rPr>
+          <w:i/>
+        </w:rPr>
+        <w:t>(</w:t>
+      </w:r>
+      <w:proofErr w:type="gramEnd"/>
+      <w:r>
+        <w:rPr>
+          <w:i/>
+        </w:rPr>
+        <w:t>)</w:t>
+      </w:r>
+      <w:r>
+        <w:t xml:space="preserve"> function. </w:t>
       </w:r>
     </w:p>
     <w:p>
@@ -2787,10 +2854,10 @@
           <w:noProof/>
         </w:rPr>
         <w:drawing>
-          <wp:inline distT="0" distB="0" distL="0" distR="0" wp14:anchorId="415BC3D2" wp14:editId="787418CA">
-            <wp:extent cx="5095875" cy="3867150"/>
+          <wp:inline distT="0" distB="0" distL="0" distR="0" wp14:anchorId="6F6373DF" wp14:editId="556111FE">
+            <wp:extent cx="3762375" cy="419100"/>
             <wp:effectExtent l="0" t="0" r="9525" b="0"/>
-            <wp:docPr id="195" name="Picture 195"/>
+            <wp:docPr id="193" name="Picture 193"/>
             <wp:cNvGraphicFramePr>
               <a:graphicFrameLocks xmlns:a="http://schemas.openxmlformats.org/drawingml/2006/main" noChangeAspect="1"/>
             </wp:cNvGraphicFramePr>
@@ -2810,7 +2877,7 @@
                   <pic:spPr>
                     <a:xfrm>
                       <a:off x="0" y="0"/>
-                      <a:ext cx="5095875" cy="3867150"/>
+                      <a:ext cx="3762375" cy="419100"/>
                     </a:xfrm>
                     <a:prstGeom prst="rect">
                       <a:avLst/>
@@ -2825,21 +2892,21 @@
     </w:p>
     <w:p>
       <w:r>
-        <w:t xml:space="preserve">If the everything matches it will deliver the data using the </w:t>
+        <w:t xml:space="preserve">To verify the data is not corrupt, the data and sequence number received will be made into a checksum using the </w:t>
       </w:r>
       <w:proofErr w:type="spellStart"/>
       <w:r>
         <w:rPr>
           <w:i/>
         </w:rPr>
-        <w:t>deliver_</w:t>
+        <w:t>calc_</w:t>
       </w:r>
       <w:proofErr w:type="gramStart"/>
       <w:r>
         <w:rPr>
           <w:i/>
         </w:rPr>
-        <w:t>data</w:t>
+        <w:t>checksum</w:t>
       </w:r>
       <w:proofErr w:type="spellEnd"/>
       <w:r>
@@ -2856,7 +2923,7 @@
         <w:t>)</w:t>
       </w:r>
       <w:r>
-        <w:t xml:space="preserve"> function. This function writes the data to the file.</w:t>
+        <w:t xml:space="preserve"> function.</w:t>
       </w:r>
     </w:p>
     <w:p>
@@ -2865,10 +2932,10 @@
           <w:noProof/>
         </w:rPr>
         <w:drawing>
-          <wp:inline distT="0" distB="0" distL="0" distR="0" wp14:anchorId="608F0F9C" wp14:editId="6B56CC3B">
-            <wp:extent cx="2305050" cy="323850"/>
-            <wp:effectExtent l="0" t="0" r="0" b="0"/>
-            <wp:docPr id="196" name="Picture 196"/>
+          <wp:inline distT="0" distB="0" distL="0" distR="0" wp14:anchorId="4741FB50" wp14:editId="4952FF9B">
+            <wp:extent cx="3781425" cy="1819275"/>
+            <wp:effectExtent l="0" t="0" r="9525" b="9525"/>
+            <wp:docPr id="194" name="Picture 194"/>
             <wp:cNvGraphicFramePr>
               <a:graphicFrameLocks xmlns:a="http://schemas.openxmlformats.org/drawingml/2006/main" noChangeAspect="1"/>
             </wp:cNvGraphicFramePr>
@@ -2888,7 +2955,7 @@
                   <pic:spPr>
                     <a:xfrm>
                       <a:off x="0" y="0"/>
-                      <a:ext cx="2305050" cy="323850"/>
+                      <a:ext cx="3781425" cy="1819275"/>
                     </a:xfrm>
                     <a:prstGeom prst="rect">
                       <a:avLst/>
@@ -2903,38 +2970,10 @@
     </w:p>
     <w:p>
       <w:r>
-        <w:t xml:space="preserve">Then it will make an acknowledge packet using the </w:t>
-      </w:r>
-      <w:proofErr w:type="spellStart"/>
-      <w:r>
-        <w:rPr>
-          <w:i/>
-        </w:rPr>
-        <w:t>make_</w:t>
-      </w:r>
-      <w:proofErr w:type="gramStart"/>
-      <w:r>
-        <w:rPr>
-          <w:i/>
-        </w:rPr>
-        <w:t>pkt</w:t>
-      </w:r>
-      <w:proofErr w:type="spellEnd"/>
-      <w:r>
-        <w:rPr>
-          <w:i/>
-        </w:rPr>
-        <w:t>(</w:t>
-      </w:r>
-      <w:proofErr w:type="gramEnd"/>
-      <w:r>
-        <w:rPr>
-          <w:i/>
-        </w:rPr>
-        <w:t>)</w:t>
-      </w:r>
-      <w:r>
-        <w:t xml:space="preserve"> function. This function will make a new checksum and create the ACK packet.</w:t>
+        <w:t xml:space="preserve">The expect sequence number, received </w:t>
+      </w:r>
+      <w:r>
+        <w:t xml:space="preserve">sequence number, calculated checksum and received checksum are compared. </w:t>
       </w:r>
     </w:p>
     <w:p>
@@ -2944,10 +2983,10 @@
         </w:rPr>
         <w:lastRenderedPageBreak/>
         <w:drawing>
-          <wp:inline distT="0" distB="0" distL="0" distR="0" wp14:anchorId="04CAC414" wp14:editId="71D0EF48">
-            <wp:extent cx="4324350" cy="942975"/>
-            <wp:effectExtent l="0" t="0" r="0" b="9525"/>
-            <wp:docPr id="197" name="Picture 197"/>
+          <wp:inline distT="0" distB="0" distL="0" distR="0" wp14:anchorId="415BC3D2" wp14:editId="787418CA">
+            <wp:extent cx="5095875" cy="3867150"/>
+            <wp:effectExtent l="0" t="0" r="9525" b="0"/>
+            <wp:docPr id="195" name="Picture 195"/>
             <wp:cNvGraphicFramePr>
               <a:graphicFrameLocks xmlns:a="http://schemas.openxmlformats.org/drawingml/2006/main" noChangeAspect="1"/>
             </wp:cNvGraphicFramePr>
@@ -2967,7 +3006,7 @@
                   <pic:spPr>
                     <a:xfrm>
                       <a:off x="0" y="0"/>
-                      <a:ext cx="4324350" cy="942975"/>
+                      <a:ext cx="5095875" cy="3867150"/>
                     </a:xfrm>
                     <a:prstGeom prst="rect">
                       <a:avLst/>
@@ -2982,7 +3021,38 @@
     </w:p>
     <w:p>
       <w:r>
-        <w:t>The packet will then be sent over the socket back to the sender.</w:t>
+        <w:t xml:space="preserve">If the everything matches it will deliver the data using the </w:t>
+      </w:r>
+      <w:proofErr w:type="spellStart"/>
+      <w:r>
+        <w:rPr>
+          <w:i/>
+        </w:rPr>
+        <w:t>deliver_</w:t>
+      </w:r>
+      <w:proofErr w:type="gramStart"/>
+      <w:r>
+        <w:rPr>
+          <w:i/>
+        </w:rPr>
+        <w:t>data</w:t>
+      </w:r>
+      <w:proofErr w:type="spellEnd"/>
+      <w:r>
+        <w:rPr>
+          <w:i/>
+        </w:rPr>
+        <w:t>(</w:t>
+      </w:r>
+      <w:proofErr w:type="gramEnd"/>
+      <w:r>
+        <w:rPr>
+          <w:i/>
+        </w:rPr>
+        <w:t>)</w:t>
+      </w:r>
+      <w:r>
+        <w:t xml:space="preserve"> function. This function writes the data to the file.</w:t>
       </w:r>
     </w:p>
     <w:p>
@@ -2991,10 +3061,10 @@
           <w:noProof/>
         </w:rPr>
         <w:drawing>
-          <wp:inline distT="0" distB="0" distL="0" distR="0" wp14:anchorId="3931BD63" wp14:editId="443B3FD1">
-            <wp:extent cx="3248025" cy="428625"/>
-            <wp:effectExtent l="0" t="0" r="9525" b="9525"/>
-            <wp:docPr id="198" name="Picture 198"/>
+          <wp:inline distT="0" distB="0" distL="0" distR="0" wp14:anchorId="608F0F9C" wp14:editId="6B56CC3B">
+            <wp:extent cx="2305050" cy="323850"/>
+            <wp:effectExtent l="0" t="0" r="0" b="0"/>
+            <wp:docPr id="196" name="Picture 196"/>
             <wp:cNvGraphicFramePr>
               <a:graphicFrameLocks xmlns:a="http://schemas.openxmlformats.org/drawingml/2006/main" noChangeAspect="1"/>
             </wp:cNvGraphicFramePr>
@@ -3014,7 +3084,7 @@
                   <pic:spPr>
                     <a:xfrm>
                       <a:off x="0" y="0"/>
-                      <a:ext cx="3248025" cy="428625"/>
+                      <a:ext cx="2305050" cy="323850"/>
                     </a:xfrm>
                     <a:prstGeom prst="rect">
                       <a:avLst/>
@@ -3029,21 +3099,21 @@
     </w:p>
     <w:p>
       <w:r>
-        <w:t xml:space="preserve">The expected sequence number will then switch and the once through variable will be set. If there was a corrupt packet, the previous ACK packet will be sent again. Finally, if there was no packet received, the file will close and the </w:t>
+        <w:t xml:space="preserve">Then it will make an acknowledge packet using the </w:t>
       </w:r>
       <w:proofErr w:type="spellStart"/>
       <w:r>
         <w:rPr>
           <w:i/>
         </w:rPr>
-        <w:t>rdt_</w:t>
+        <w:t>make_</w:t>
       </w:r>
       <w:proofErr w:type="gramStart"/>
       <w:r>
         <w:rPr>
           <w:i/>
         </w:rPr>
-        <w:t>rcv</w:t>
+        <w:t>pkt</w:t>
       </w:r>
       <w:proofErr w:type="spellEnd"/>
       <w:r>
@@ -3057,77 +3127,22 @@
         <w:rPr>
           <w:i/>
         </w:rPr>
-        <w:t xml:space="preserve">) </w:t>
-      </w:r>
-      <w:r>
-        <w:t>will return.</w:t>
-      </w:r>
-    </w:p>
-    <w:p>
-      <w:pPr>
-        <w:rPr>
-          <w:b/>
-          <w:u w:val="single"/>
-        </w:rPr>
-      </w:pPr>
-      <w:r>
-        <w:rPr>
-          <w:b/>
-          <w:u w:val="single"/>
-        </w:rPr>
-        <w:t>How to Run</w:t>
-      </w:r>
-    </w:p>
-    <w:p>
-      <w:pPr>
-        <w:pStyle w:val="ListParagraph"/>
-        <w:numPr>
-          <w:ilvl w:val="0"/>
-          <w:numId w:val="1"/>
-        </w:numPr>
-      </w:pPr>
-      <w:r>
-        <w:t xml:space="preserve">Make sure </w:t>
-      </w:r>
-      <w:r>
-        <w:t>all files laid out in the ReadMe.txt are present.</w:t>
-      </w:r>
-      <w:r>
-        <w:br/>
-      </w:r>
-    </w:p>
-    <w:p>
-      <w:pPr>
-        <w:pStyle w:val="ListParagraph"/>
-        <w:numPr>
-          <w:ilvl w:val="0"/>
-          <w:numId w:val="1"/>
-        </w:numPr>
-      </w:pPr>
-      <w:r>
-        <w:t xml:space="preserve">Issue the command </w:t>
-      </w:r>
-      <w:r>
-        <w:t>“python GUI.py”</w:t>
-      </w:r>
-      <w:r>
-        <w:t xml:space="preserve"> on the command line</w:t>
-      </w:r>
-      <w:r>
-        <w:t>. The following GUI will appear.</w:t>
-      </w:r>
-      <w:r>
-        <w:br/>
-      </w:r>
+        <w:t>)</w:t>
+      </w:r>
+      <w:r>
+        <w:t xml:space="preserve"> function. This function will make a new checksum and create the ACK packet.</w:t>
+      </w:r>
+    </w:p>
+    <w:p>
       <w:r>
         <w:rPr>
           <w:noProof/>
         </w:rPr>
         <w:drawing>
-          <wp:inline distT="0" distB="0" distL="0" distR="0" wp14:anchorId="2D35C3C5" wp14:editId="040ECA29">
-            <wp:extent cx="4362450" cy="3801338"/>
-            <wp:effectExtent l="0" t="0" r="0" b="8890"/>
-            <wp:docPr id="1" name="Picture 1"/>
+          <wp:inline distT="0" distB="0" distL="0" distR="0" wp14:anchorId="04CAC414" wp14:editId="71D0EF48">
+            <wp:extent cx="4324350" cy="942975"/>
+            <wp:effectExtent l="0" t="0" r="0" b="9525"/>
+            <wp:docPr id="197" name="Picture 197"/>
             <wp:cNvGraphicFramePr>
               <a:graphicFrameLocks xmlns:a="http://schemas.openxmlformats.org/drawingml/2006/main" noChangeAspect="1"/>
             </wp:cNvGraphicFramePr>
@@ -3147,7 +3162,7 @@
                   <pic:spPr>
                     <a:xfrm>
                       <a:off x="0" y="0"/>
-                      <a:ext cx="4425600" cy="3856365"/>
+                      <a:ext cx="4324350" cy="942975"/>
                     </a:xfrm>
                     <a:prstGeom prst="rect">
                       <a:avLst/>
@@ -3159,43 +3174,22 @@
           </wp:inline>
         </w:drawing>
       </w:r>
-      <w:r>
-        <w:br/>
-      </w:r>
-    </w:p>
-    <w:p>
-      <w:pPr>
-        <w:pStyle w:val="ListParagraph"/>
-        <w:numPr>
-          <w:ilvl w:val="0"/>
-          <w:numId w:val="1"/>
-        </w:numPr>
-      </w:pPr>
-      <w:r>
-        <w:lastRenderedPageBreak/>
-        <w:t xml:space="preserve">Leave </w:t>
-      </w:r>
-      <w:r>
-        <w:t xml:space="preserve">file to send blank to use default or specify path to </w:t>
-      </w:r>
-      <w:r>
-        <w:t xml:space="preserve">your </w:t>
-      </w:r>
-      <w:r>
-        <w:t>own picture. Click server</w:t>
-      </w:r>
-      <w:r>
-        <w:br/>
-      </w:r>
+    </w:p>
+    <w:p>
+      <w:r>
+        <w:t>The packet will then be sent over the socket back to the sender.</w:t>
+      </w:r>
+    </w:p>
+    <w:p>
       <w:r>
         <w:rPr>
           <w:noProof/>
         </w:rPr>
         <w:drawing>
-          <wp:inline distT="0" distB="0" distL="0" distR="0" wp14:anchorId="4916FF9F" wp14:editId="6777FAD1">
-            <wp:extent cx="5410200" cy="3973839"/>
-            <wp:effectExtent l="0" t="0" r="0" b="7620"/>
-            <wp:docPr id="6" name="Picture 6"/>
+          <wp:inline distT="0" distB="0" distL="0" distR="0" wp14:anchorId="3931BD63" wp14:editId="443B3FD1">
+            <wp:extent cx="3248025" cy="428625"/>
+            <wp:effectExtent l="0" t="0" r="9525" b="9525"/>
+            <wp:docPr id="198" name="Picture 198"/>
             <wp:cNvGraphicFramePr>
               <a:graphicFrameLocks xmlns:a="http://schemas.openxmlformats.org/drawingml/2006/main" noChangeAspect="1"/>
             </wp:cNvGraphicFramePr>
@@ -3215,7 +3209,7 @@
                   <pic:spPr>
                     <a:xfrm>
                       <a:off x="0" y="0"/>
-                      <a:ext cx="5455670" cy="4007237"/>
+                      <a:ext cx="3248025" cy="428625"/>
                     </a:xfrm>
                     <a:prstGeom prst="rect">
                       <a:avLst/>
@@ -3227,43 +3221,91 @@
           </wp:inline>
         </w:drawing>
       </w:r>
-      <w:r>
-        <w:br/>
-      </w:r>
-      <w:r>
-        <w:br/>
-      </w:r>
-    </w:p>
-    <w:p>
-      <w:pPr>
-        <w:pStyle w:val="ListParagraph"/>
-        <w:numPr>
-          <w:ilvl w:val="0"/>
-          <w:numId w:val="1"/>
-        </w:numPr>
-      </w:pPr>
+    </w:p>
+    <w:p>
+      <w:r>
+        <w:t xml:space="preserve">The expected sequence number will then switch and the once through variable will be set. If there was a corrupt packet, the previous ACK packet will be sent again. Finally, if there was no packet received, the file will close and the </w:t>
+      </w:r>
+      <w:proofErr w:type="spellStart"/>
+      <w:r>
+        <w:rPr>
+          <w:i/>
+        </w:rPr>
+        <w:t>rdt_</w:t>
+      </w:r>
+      <w:proofErr w:type="gramStart"/>
+      <w:r>
+        <w:rPr>
+          <w:i/>
+        </w:rPr>
+        <w:t>rcv</w:t>
+      </w:r>
+      <w:proofErr w:type="spellEnd"/>
+      <w:r>
+        <w:rPr>
+          <w:i/>
+        </w:rPr>
+        <w:t>(</w:t>
+      </w:r>
+      <w:proofErr w:type="gramEnd"/>
+      <w:r>
+        <w:rPr>
+          <w:i/>
+        </w:rPr>
+        <w:t xml:space="preserve">) </w:t>
+      </w:r>
+      <w:r>
+        <w:t>will return.</w:t>
+      </w:r>
+    </w:p>
+    <w:p/>
+    <w:p>
       <w:r>
         <w:lastRenderedPageBreak/>
-        <w:t>Again, leave image blank to use default, or specify</w:t>
-      </w:r>
-      <w:r>
-        <w:t xml:space="preserve"> a different </w:t>
-      </w:r>
-      <w:r>
-        <w:t>image. Then click client.</w:t>
-      </w:r>
-      <w:r>
-        <w:br/>
-      </w:r>
+        <w:t xml:space="preserve">On the receiver side, </w:t>
+      </w:r>
+      <w:proofErr w:type="spellStart"/>
+      <w:r>
+        <w:rPr>
+          <w:i/>
+        </w:rPr>
+        <w:t>rdt_</w:t>
+      </w:r>
+      <w:proofErr w:type="gramStart"/>
+      <w:r>
+        <w:rPr>
+          <w:i/>
+        </w:rPr>
+        <w:t>rcv</w:t>
+      </w:r>
+      <w:proofErr w:type="spellEnd"/>
+      <w:r>
+        <w:rPr>
+          <w:i/>
+        </w:rPr>
+        <w:t>(</w:t>
+      </w:r>
+      <w:proofErr w:type="gramEnd"/>
+      <w:r>
+        <w:rPr>
+          <w:i/>
+        </w:rPr>
+        <w:t>)</w:t>
+      </w:r>
+      <w:r>
+        <w:t>can corrupt the data bits, similar to as before.</w:t>
+      </w:r>
+    </w:p>
+    <w:p>
       <w:r>
         <w:rPr>
           <w:noProof/>
         </w:rPr>
         <w:drawing>
-          <wp:inline distT="0" distB="0" distL="0" distR="0" wp14:anchorId="2442C345" wp14:editId="3049FB9E">
-            <wp:extent cx="5229225" cy="4533900"/>
-            <wp:effectExtent l="0" t="0" r="9525" b="0"/>
-            <wp:docPr id="7" name="Picture 7"/>
+          <wp:inline distT="0" distB="0" distL="0" distR="0" wp14:anchorId="4E4C989D" wp14:editId="6B8794C0">
+            <wp:extent cx="4324350" cy="1323975"/>
+            <wp:effectExtent l="0" t="0" r="0" b="9525"/>
+            <wp:docPr id="3" name="Picture 3"/>
             <wp:cNvGraphicFramePr>
               <a:graphicFrameLocks xmlns:a="http://schemas.openxmlformats.org/drawingml/2006/main" noChangeAspect="1"/>
             </wp:cNvGraphicFramePr>
@@ -3283,7 +3325,7 @@
                   <pic:spPr>
                     <a:xfrm>
                       <a:off x="0" y="0"/>
-                      <a:ext cx="5229225" cy="4533900"/>
+                      <a:ext cx="4324350" cy="1323975"/>
                     </a:xfrm>
                     <a:prstGeom prst="rect">
                       <a:avLst/>
@@ -3295,8 +3337,150 @@
           </wp:inline>
         </w:drawing>
       </w:r>
-      <w:r>
-        <w:br/>
+    </w:p>
+    <w:p>
+      <w:r>
+        <w:t>As said before, the integer value will have to change to a number between 0 – 60. In the image above it is 10% corruption.</w:t>
+      </w:r>
+    </w:p>
+    <w:p>
+      <w:r>
+        <w:t xml:space="preserve">There are two functions to pick a number between 0-100 called </w:t>
+      </w:r>
+      <w:proofErr w:type="spellStart"/>
+      <w:r>
+        <w:rPr>
+          <w:i/>
+        </w:rPr>
+        <w:t>random_</w:t>
+      </w:r>
+      <w:proofErr w:type="gramStart"/>
+      <w:r>
+        <w:rPr>
+          <w:i/>
+        </w:rPr>
+        <w:t>channel</w:t>
+      </w:r>
+      <w:proofErr w:type="spellEnd"/>
+      <w:r>
+        <w:rPr>
+          <w:i/>
+        </w:rPr>
+        <w:t>(</w:t>
+      </w:r>
+      <w:proofErr w:type="gramEnd"/>
+      <w:r>
+        <w:rPr>
+          <w:i/>
+        </w:rPr>
+        <w:t>)</w:t>
+      </w:r>
+      <w:r>
+        <w:t xml:space="preserve">. This number determines the percentage. The data will be corrupt in the </w:t>
+      </w:r>
+      <w:proofErr w:type="spellStart"/>
+      <w:r>
+        <w:rPr>
+          <w:i/>
+        </w:rPr>
+        <w:t>corrupt_</w:t>
+      </w:r>
+      <w:proofErr w:type="gramStart"/>
+      <w:r>
+        <w:rPr>
+          <w:i/>
+        </w:rPr>
+        <w:t>bits</w:t>
+      </w:r>
+      <w:proofErr w:type="spellEnd"/>
+      <w:r>
+        <w:rPr>
+          <w:i/>
+        </w:rPr>
+        <w:t>(</w:t>
+      </w:r>
+      <w:proofErr w:type="gramEnd"/>
+      <w:r>
+        <w:rPr>
+          <w:i/>
+        </w:rPr>
+        <w:t xml:space="preserve">) </w:t>
+      </w:r>
+      <w:r>
+        <w:t>function.</w:t>
+      </w:r>
+    </w:p>
+    <w:p>
+      <w:r>
+        <w:rPr>
+          <w:noProof/>
+        </w:rPr>
+        <w:drawing>
+          <wp:inline distT="0" distB="0" distL="0" distR="0" wp14:anchorId="264DF448" wp14:editId="422AEEF9">
+            <wp:extent cx="5943600" cy="551815"/>
+            <wp:effectExtent l="0" t="0" r="0" b="635"/>
+            <wp:docPr id="10" name="Picture 10"/>
+            <wp:cNvGraphicFramePr>
+              <a:graphicFrameLocks xmlns:a="http://schemas.openxmlformats.org/drawingml/2006/main" noChangeAspect="1"/>
+            </wp:cNvGraphicFramePr>
+            <a:graphic xmlns:a="http://schemas.openxmlformats.org/drawingml/2006/main">
+              <a:graphicData uri="http://schemas.openxmlformats.org/drawingml/2006/picture">
+                <pic:pic xmlns:pic="http://schemas.openxmlformats.org/drawingml/2006/picture">
+                  <pic:nvPicPr>
+                    <pic:cNvPr id="1" name=""/>
+                    <pic:cNvPicPr/>
+                  </pic:nvPicPr>
+                  <pic:blipFill>
+                    <a:blip r:embed="rId27"/>
+                    <a:stretch>
+                      <a:fillRect/>
+                    </a:stretch>
+                  </pic:blipFill>
+                  <pic:spPr>
+                    <a:xfrm>
+                      <a:off x="0" y="0"/>
+                      <a:ext cx="5943600" cy="551815"/>
+                    </a:xfrm>
+                    <a:prstGeom prst="rect">
+                      <a:avLst/>
+                    </a:prstGeom>
+                  </pic:spPr>
+                </pic:pic>
+              </a:graphicData>
+            </a:graphic>
+          </wp:inline>
+        </w:drawing>
+      </w:r>
+    </w:p>
+    <w:p>
+      <w:pPr>
+        <w:rPr>
+          <w:b/>
+          <w:u w:val="single"/>
+        </w:rPr>
+      </w:pPr>
+      <w:r>
+        <w:rPr>
+          <w:b/>
+          <w:u w:val="single"/>
+        </w:rPr>
+        <w:br w:type="page"/>
+      </w:r>
+    </w:p>
+    <w:p>
+      <w:pPr>
+        <w:rPr>
+          <w:b/>
+          <w:u w:val="single"/>
+        </w:rPr>
+      </w:pPr>
+      <w:r>
+        <w:rPr>
+          <w:b/>
+          <w:u w:val="single"/>
+        </w:rPr>
+        <w:lastRenderedPageBreak/>
+        <w:t>How to Run</w:t>
       </w:r>
     </w:p>
     <w:p>
@@ -3308,20 +3492,47 @@
         </w:numPr>
       </w:pPr>
       <w:r>
-        <w:t>You will see messages on the GUI, as seen in the image above. In the terminal messages will appear of what is happening as seen below.</w:t>
+        <w:t xml:space="preserve">Make sure </w:t>
+      </w:r>
+      <w:r>
+        <w:t>all files laid out in the ReadMe.txt are present.</w:t>
       </w:r>
       <w:r>
         <w:br/>
       </w:r>
+    </w:p>
+    <w:p>
+      <w:pPr>
+        <w:pStyle w:val="ListParagraph"/>
+        <w:numPr>
+          <w:ilvl w:val="0"/>
+          <w:numId w:val="1"/>
+        </w:numPr>
+      </w:pPr>
+      <w:r>
+        <w:t xml:space="preserve">Issue the command </w:t>
+      </w:r>
+      <w:r>
+        <w:t>“python GUI.py”</w:t>
+      </w:r>
+      <w:r>
+        <w:t xml:space="preserve"> on the command line</w:t>
+      </w:r>
+      <w:r>
+        <w:t>. The following GUI will appear.</w:t>
+      </w:r>
+      <w:r>
+        <w:br/>
+      </w:r>
       <w:r>
         <w:rPr>
           <w:noProof/>
         </w:rPr>
         <w:drawing>
-          <wp:inline distT="0" distB="0" distL="0" distR="0" wp14:anchorId="785C3989" wp14:editId="051837A8">
-            <wp:extent cx="5657850" cy="2114550"/>
-            <wp:effectExtent l="0" t="0" r="0" b="0"/>
-            <wp:docPr id="4" name="Picture 4"/>
+          <wp:inline distT="0" distB="0" distL="0" distR="0" wp14:anchorId="2D35C3C5" wp14:editId="040ECA29">
+            <wp:extent cx="4362450" cy="3801338"/>
+            <wp:effectExtent l="0" t="0" r="0" b="8890"/>
+            <wp:docPr id="1" name="Picture 1"/>
             <wp:cNvGraphicFramePr>
               <a:graphicFrameLocks xmlns:a="http://schemas.openxmlformats.org/drawingml/2006/main" noChangeAspect="1"/>
             </wp:cNvGraphicFramePr>
@@ -3341,7 +3552,201 @@
                   <pic:spPr>
                     <a:xfrm>
                       <a:off x="0" y="0"/>
-                      <a:ext cx="5657850" cy="2114550"/>
+                      <a:ext cx="4425600" cy="3856365"/>
+                    </a:xfrm>
+                    <a:prstGeom prst="rect">
+                      <a:avLst/>
+                    </a:prstGeom>
+                  </pic:spPr>
+                </pic:pic>
+              </a:graphicData>
+            </a:graphic>
+          </wp:inline>
+        </w:drawing>
+      </w:r>
+      <w:r>
+        <w:br/>
+      </w:r>
+    </w:p>
+    <w:p>
+      <w:pPr>
+        <w:pStyle w:val="ListParagraph"/>
+        <w:numPr>
+          <w:ilvl w:val="0"/>
+          <w:numId w:val="1"/>
+        </w:numPr>
+      </w:pPr>
+      <w:r>
+        <w:lastRenderedPageBreak/>
+        <w:t xml:space="preserve">Leave </w:t>
+      </w:r>
+      <w:r>
+        <w:t xml:space="preserve">file to send blank to use default or specify path to </w:t>
+      </w:r>
+      <w:r>
+        <w:t xml:space="preserve">your </w:t>
+      </w:r>
+      <w:r>
+        <w:t>own picture. Click server</w:t>
+      </w:r>
+      <w:r>
+        <w:br/>
+      </w:r>
+      <w:r>
+        <w:rPr>
+          <w:noProof/>
+        </w:rPr>
+        <w:drawing>
+          <wp:inline distT="0" distB="0" distL="0" distR="0" wp14:anchorId="4916FF9F" wp14:editId="6777FAD1">
+            <wp:extent cx="5410200" cy="3973839"/>
+            <wp:effectExtent l="0" t="0" r="0" b="7620"/>
+            <wp:docPr id="6" name="Picture 6"/>
+            <wp:cNvGraphicFramePr>
+              <a:graphicFrameLocks xmlns:a="http://schemas.openxmlformats.org/drawingml/2006/main" noChangeAspect="1"/>
+            </wp:cNvGraphicFramePr>
+            <a:graphic xmlns:a="http://schemas.openxmlformats.org/drawingml/2006/main">
+              <a:graphicData uri="http://schemas.openxmlformats.org/drawingml/2006/picture">
+                <pic:pic xmlns:pic="http://schemas.openxmlformats.org/drawingml/2006/picture">
+                  <pic:nvPicPr>
+                    <pic:cNvPr id="1" name=""/>
+                    <pic:cNvPicPr/>
+                  </pic:nvPicPr>
+                  <pic:blipFill>
+                    <a:blip r:embed="rId38"/>
+                    <a:stretch>
+                      <a:fillRect/>
+                    </a:stretch>
+                  </pic:blipFill>
+                  <pic:spPr>
+                    <a:xfrm>
+                      <a:off x="0" y="0"/>
+                      <a:ext cx="5455670" cy="4007237"/>
+                    </a:xfrm>
+                    <a:prstGeom prst="rect">
+                      <a:avLst/>
+                    </a:prstGeom>
+                  </pic:spPr>
+                </pic:pic>
+              </a:graphicData>
+            </a:graphic>
+          </wp:inline>
+        </w:drawing>
+      </w:r>
+      <w:r>
+        <w:br/>
+      </w:r>
+      <w:r>
+        <w:br/>
+      </w:r>
+    </w:p>
+    <w:p>
+      <w:pPr>
+        <w:pStyle w:val="ListParagraph"/>
+        <w:numPr>
+          <w:ilvl w:val="0"/>
+          <w:numId w:val="1"/>
+        </w:numPr>
+      </w:pPr>
+      <w:r>
+        <w:lastRenderedPageBreak/>
+        <w:t>Again, leave image blank to use default, or specify</w:t>
+      </w:r>
+      <w:r>
+        <w:t xml:space="preserve"> a different </w:t>
+      </w:r>
+      <w:r>
+        <w:t>image. Then click client.</w:t>
+      </w:r>
+      <w:r>
+        <w:br/>
+      </w:r>
+      <w:r>
+        <w:rPr>
+          <w:noProof/>
+        </w:rPr>
+        <w:drawing>
+          <wp:inline distT="0" distB="0" distL="0" distR="0" wp14:anchorId="2442C345" wp14:editId="3049FB9E">
+            <wp:extent cx="5229225" cy="4533900"/>
+            <wp:effectExtent l="0" t="0" r="9525" b="0"/>
+            <wp:docPr id="7" name="Picture 7"/>
+            <wp:cNvGraphicFramePr>
+              <a:graphicFrameLocks xmlns:a="http://schemas.openxmlformats.org/drawingml/2006/main" noChangeAspect="1"/>
+            </wp:cNvGraphicFramePr>
+            <a:graphic xmlns:a="http://schemas.openxmlformats.org/drawingml/2006/main">
+              <a:graphicData uri="http://schemas.openxmlformats.org/drawingml/2006/picture">
+                <pic:pic xmlns:pic="http://schemas.openxmlformats.org/drawingml/2006/picture">
+                  <pic:nvPicPr>
+                    <pic:cNvPr id="1" name=""/>
+                    <pic:cNvPicPr/>
+                  </pic:nvPicPr>
+                  <pic:blipFill>
+                    <a:blip r:embed="rId39"/>
+                    <a:stretch>
+                      <a:fillRect/>
+                    </a:stretch>
+                  </pic:blipFill>
+                  <pic:spPr>
+                    <a:xfrm>
+                      <a:off x="0" y="0"/>
+                      <a:ext cx="5229225" cy="4533900"/>
+                    </a:xfrm>
+                    <a:prstGeom prst="rect">
+                      <a:avLst/>
+                    </a:prstGeom>
+                  </pic:spPr>
+                </pic:pic>
+              </a:graphicData>
+            </a:graphic>
+          </wp:inline>
+        </w:drawing>
+      </w:r>
+      <w:r>
+        <w:br/>
+      </w:r>
+    </w:p>
+    <w:p>
+      <w:pPr>
+        <w:pStyle w:val="ListParagraph"/>
+        <w:numPr>
+          <w:ilvl w:val="0"/>
+          <w:numId w:val="1"/>
+        </w:numPr>
+      </w:pPr>
+      <w:r>
+        <w:t>You will see messages on the GUI, as seen in the image above. In the terminal messages will appear of what is happening as seen below.</w:t>
+      </w:r>
+      <w:r>
+        <w:br/>
+      </w:r>
+      <w:r>
+        <w:rPr>
+          <w:noProof/>
+        </w:rPr>
+        <w:drawing>
+          <wp:inline distT="0" distB="0" distL="0" distR="0" wp14:anchorId="447CAE28" wp14:editId="7E32139D">
+            <wp:extent cx="4981575" cy="1857375"/>
+            <wp:effectExtent l="0" t="0" r="9525" b="9525"/>
+            <wp:docPr id="18" name="Picture 18"/>
+            <wp:cNvGraphicFramePr>
+              <a:graphicFrameLocks xmlns:a="http://schemas.openxmlformats.org/drawingml/2006/main" noChangeAspect="1"/>
+            </wp:cNvGraphicFramePr>
+            <a:graphic xmlns:a="http://schemas.openxmlformats.org/drawingml/2006/main">
+              <a:graphicData uri="http://schemas.openxmlformats.org/drawingml/2006/picture">
+                <pic:pic xmlns:pic="http://schemas.openxmlformats.org/drawingml/2006/picture">
+                  <pic:nvPicPr>
+                    <pic:cNvPr id="1" name=""/>
+                    <pic:cNvPicPr/>
+                  </pic:nvPicPr>
+                  <pic:blipFill>
+                    <a:blip r:embed="rId40"/>
+                    <a:stretch>
+                      <a:fillRect/>
+                    </a:stretch>
+                  </pic:blipFill>
+                  <pic:spPr>
+                    <a:xfrm>
+                      <a:off x="0" y="0"/>
+                      <a:ext cx="4981575" cy="1857375"/>
                     </a:xfrm>
                     <a:prstGeom prst="rect">
                       <a:avLst/>
@@ -3960,6 +4365,36 @@
       <w:contextualSpacing/>
     </w:pPr>
   </w:style>
+  <w:style w:type="paragraph" w:styleId="BalloonText">
+    <w:name w:val="Balloon Text"/>
+    <w:basedOn w:val="Normal"/>
+    <w:link w:val="BalloonTextChar"/>
+    <w:uiPriority w:val="99"/>
+    <w:semiHidden/>
+    <w:unhideWhenUsed/>
+    <w:rsid w:val="00B85A5D"/>
+    <w:pPr>
+      <w:spacing w:after="0" w:line="240" w:lineRule="auto"/>
+    </w:pPr>
+    <w:rPr>
+      <w:rFonts w:ascii="Segoe UI" w:hAnsi="Segoe UI" w:cs="Segoe UI"/>
+      <w:sz w:val="18"/>
+      <w:szCs w:val="18"/>
+    </w:rPr>
+  </w:style>
+  <w:style w:type="character" w:customStyle="1" w:styleId="BalloonTextChar">
+    <w:name w:val="Balloon Text Char"/>
+    <w:basedOn w:val="DefaultParagraphFont"/>
+    <w:link w:val="BalloonText"/>
+    <w:uiPriority w:val="99"/>
+    <w:semiHidden/>
+    <w:rsid w:val="00B85A5D"/>
+    <w:rPr>
+      <w:rFonts w:ascii="Segoe UI" w:hAnsi="Segoe UI" w:cs="Segoe UI"/>
+      <w:sz w:val="18"/>
+      <w:szCs w:val="18"/>
+    </w:rPr>
+  </w:style>
 </w:styles>
 </file>
 

--- a/Phase3/Design.docx
+++ b/Phase3/Design.docx
@@ -125,71 +125,10 @@
       </w:pPr>
       <w:r>
         <w:rPr>
-          <w:noProof/>
+          <w:b/>
           <w:u w:val="single"/>
         </w:rPr>
         <w:lastRenderedPageBreak/>
-        <w:drawing>
-          <wp:anchor distT="0" distB="0" distL="114300" distR="114300" simplePos="0" relativeHeight="251662336" behindDoc="0" locked="0" layoutInCell="1" allowOverlap="1" wp14:anchorId="399F7BA9" wp14:editId="7B8B5193">
-            <wp:simplePos x="0" y="0"/>
-            <wp:positionH relativeFrom="column">
-              <wp:posOffset>762000</wp:posOffset>
-            </wp:positionH>
-            <wp:positionV relativeFrom="paragraph">
-              <wp:posOffset>252095</wp:posOffset>
-            </wp:positionV>
-            <wp:extent cx="4266968" cy="7426793"/>
-            <wp:effectExtent l="0" t="0" r="635" b="0"/>
-            <wp:wrapNone/>
-            <wp:docPr id="8" name="Picture 8"/>
-            <wp:cNvGraphicFramePr>
-              <a:graphicFrameLocks xmlns:a="http://schemas.openxmlformats.org/drawingml/2006/main" noChangeAspect="1"/>
-            </wp:cNvGraphicFramePr>
-            <a:graphic xmlns:a="http://schemas.openxmlformats.org/drawingml/2006/main">
-              <a:graphicData uri="http://schemas.openxmlformats.org/drawingml/2006/picture">
-                <pic:pic xmlns:pic="http://schemas.openxmlformats.org/drawingml/2006/picture">
-                  <pic:nvPicPr>
-                    <pic:cNvPr id="5" name="server_flowchart.png"/>
-                    <pic:cNvPicPr/>
-                  </pic:nvPicPr>
-                  <pic:blipFill>
-                    <a:blip r:embed="rId5" cstate="print">
-                      <a:extLst>
-                        <a:ext uri="{28A0092B-C50C-407E-A947-70E740481C1C}">
-                          <a14:useLocalDpi xmlns:a14="http://schemas.microsoft.com/office/drawing/2010/main" val="0"/>
-                        </a:ext>
-                      </a:extLst>
-                    </a:blip>
-                    <a:stretch>
-                      <a:fillRect/>
-                    </a:stretch>
-                  </pic:blipFill>
-                  <pic:spPr>
-                    <a:xfrm>
-                      <a:off x="0" y="0"/>
-                      <a:ext cx="4266968" cy="7426793"/>
-                    </a:xfrm>
-                    <a:prstGeom prst="rect">
-                      <a:avLst/>
-                    </a:prstGeom>
-                  </pic:spPr>
-                </pic:pic>
-              </a:graphicData>
-            </a:graphic>
-            <wp14:sizeRelH relativeFrom="margin">
-              <wp14:pctWidth>0</wp14:pctWidth>
-            </wp14:sizeRelH>
-            <wp14:sizeRelV relativeFrom="margin">
-              <wp14:pctHeight>0</wp14:pctHeight>
-            </wp14:sizeRelV>
-          </wp:anchor>
-        </w:drawing>
-      </w:r>
-      <w:r>
-        <w:rPr>
-          <w:b/>
-          <w:u w:val="single"/>
-        </w:rPr>
         <w:t>2. Flowcharts</w:t>
       </w:r>
     </w:p>
@@ -302,7 +241,70 @@
         </w:rPr>
       </w:pPr>
     </w:p>
-    <w:p/>
+    <w:p>
+      <w:r>
+        <w:rPr>
+          <w:b/>
+          <w:noProof/>
+          <w:u w:val="single"/>
+        </w:rPr>
+        <w:drawing>
+          <wp:anchor distT="0" distB="0" distL="114300" distR="114300" simplePos="0" relativeHeight="251678720" behindDoc="0" locked="0" layoutInCell="1" allowOverlap="1" wp14:anchorId="3DF8044F" wp14:editId="114AF85B">
+            <wp:simplePos x="0" y="0"/>
+            <wp:positionH relativeFrom="page">
+              <wp:posOffset>-382226</wp:posOffset>
+            </wp:positionH>
+            <wp:positionV relativeFrom="paragraph">
+              <wp:posOffset>287005</wp:posOffset>
+            </wp:positionV>
+            <wp:extent cx="8226309" cy="6475228"/>
+            <wp:effectExtent l="0" t="0" r="3810" b="1905"/>
+            <wp:wrapNone/>
+            <wp:docPr id="211" name="Picture 211"/>
+            <wp:cNvGraphicFramePr>
+              <a:graphicFrameLocks xmlns:a="http://schemas.openxmlformats.org/drawingml/2006/main" noChangeAspect="1"/>
+            </wp:cNvGraphicFramePr>
+            <a:graphic xmlns:a="http://schemas.openxmlformats.org/drawingml/2006/main">
+              <a:graphicData uri="http://schemas.openxmlformats.org/drawingml/2006/picture">
+                <pic:pic xmlns:pic="http://schemas.openxmlformats.org/drawingml/2006/picture">
+                  <pic:nvPicPr>
+                    <pic:cNvPr id="211" name="serverflow.PNG"/>
+                    <pic:cNvPicPr/>
+                  </pic:nvPicPr>
+                  <pic:blipFill>
+                    <a:blip r:embed="rId7">
+                      <a:extLst>
+                        <a:ext uri="{28A0092B-C50C-407E-A947-70E740481C1C}">
+                          <a14:useLocalDpi xmlns:a14="http://schemas.microsoft.com/office/drawing/2010/main" val="0"/>
+                        </a:ext>
+                      </a:extLst>
+                    </a:blip>
+                    <a:stretch>
+                      <a:fillRect/>
+                    </a:stretch>
+                  </pic:blipFill>
+                  <pic:spPr>
+                    <a:xfrm>
+                      <a:off x="0" y="0"/>
+                      <a:ext cx="8226309" cy="6475228"/>
+                    </a:xfrm>
+                    <a:prstGeom prst="rect">
+                      <a:avLst/>
+                    </a:prstGeom>
+                  </pic:spPr>
+                </pic:pic>
+              </a:graphicData>
+            </a:graphic>
+            <wp14:sizeRelH relativeFrom="margin">
+              <wp14:pctWidth>0</wp14:pctWidth>
+            </wp14:sizeRelH>
+            <wp14:sizeRelV relativeFrom="margin">
+              <wp14:pctHeight>0</wp14:pctHeight>
+            </wp14:sizeRelV>
+          </wp:anchor>
+        </w:drawing>
+      </w:r>
+    </w:p>
     <w:p/>
     <w:p/>
     <w:p/>
@@ -435,23 +437,28 @@
       </w:r>
     </w:p>
     <w:p>
-      <w:r>
+      <w:pPr>
         <w:rPr>
           <w:noProof/>
         </w:rPr>
+      </w:pPr>
+      <w:r>
+        <w:rPr>
+          <w:noProof/>
+        </w:rPr>
         <w:drawing>
-          <wp:anchor distT="0" distB="0" distL="114300" distR="114300" simplePos="0" relativeHeight="251664384" behindDoc="0" locked="0" layoutInCell="1" allowOverlap="1" wp14:anchorId="2C08C0D0" wp14:editId="5974112D">
+          <wp:anchor distT="0" distB="0" distL="114300" distR="114300" simplePos="0" relativeHeight="251679744" behindDoc="0" locked="0" layoutInCell="1" allowOverlap="1" wp14:anchorId="4870284B" wp14:editId="16900378">
             <wp:simplePos x="0" y="0"/>
             <wp:positionH relativeFrom="column">
-              <wp:posOffset>762000</wp:posOffset>
+              <wp:posOffset>-670087</wp:posOffset>
             </wp:positionH>
             <wp:positionV relativeFrom="paragraph">
-              <wp:posOffset>-495300</wp:posOffset>
+              <wp:posOffset>165927</wp:posOffset>
             </wp:positionV>
-            <wp:extent cx="4389755" cy="8229600"/>
-            <wp:effectExtent l="0" t="0" r="0" b="0"/>
+            <wp:extent cx="7357731" cy="8186957"/>
+            <wp:effectExtent l="0" t="0" r="0" b="5080"/>
             <wp:wrapNone/>
-            <wp:docPr id="9" name="Picture 9"/>
+            <wp:docPr id="212" name="Picture 212"/>
             <wp:cNvGraphicFramePr>
               <a:graphicFrameLocks xmlns:a="http://schemas.openxmlformats.org/drawingml/2006/main" noChangeAspect="1"/>
             </wp:cNvGraphicFramePr>
@@ -459,33 +466,46 @@
               <a:graphicData uri="http://schemas.openxmlformats.org/drawingml/2006/picture">
                 <pic:pic xmlns:pic="http://schemas.openxmlformats.org/drawingml/2006/picture">
                   <pic:nvPicPr>
-                    <pic:cNvPr id="6" name="client_flowchart.png"/>
+                    <pic:cNvPr id="212" name="clientflow.PNG"/>
                     <pic:cNvPicPr/>
                   </pic:nvPicPr>
-                  <pic:blipFill>
-                    <a:blip r:embed="rId6" cstate="print">
+                  <pic:blipFill rotWithShape="1">
+                    <a:blip r:embed="rId8">
                       <a:extLst>
                         <a:ext uri="{28A0092B-C50C-407E-A947-70E740481C1C}">
                           <a14:useLocalDpi xmlns:a14="http://schemas.microsoft.com/office/drawing/2010/main" val="0"/>
                         </a:ext>
                       </a:extLst>
                     </a:blip>
-                    <a:stretch>
-                      <a:fillRect/>
-                    </a:stretch>
+                    <a:srcRect b="754"/>
+                    <a:stretch/>
                   </pic:blipFill>
-                  <pic:spPr>
+                  <pic:spPr bwMode="auto">
                     <a:xfrm>
                       <a:off x="0" y="0"/>
-                      <a:ext cx="4389755" cy="8229600"/>
+                      <a:ext cx="7357731" cy="8186957"/>
                     </a:xfrm>
                     <a:prstGeom prst="rect">
                       <a:avLst/>
                     </a:prstGeom>
+                    <a:ln>
+                      <a:noFill/>
+                    </a:ln>
+                    <a:extLst>
+                      <a:ext uri="{53640926-AAD7-44D8-BBD7-CCE9431645EC}">
+                        <a14:shadowObscured xmlns:a14="http://schemas.microsoft.com/office/drawing/2010/main"/>
+                      </a:ext>
+                    </a:extLst>
                   </pic:spPr>
                 </pic:pic>
               </a:graphicData>
             </a:graphic>
+            <wp14:sizeRelH relativeFrom="margin">
+              <wp14:pctWidth>0</wp14:pctWidth>
+            </wp14:sizeRelH>
+            <wp14:sizeRelV relativeFrom="margin">
+              <wp14:pctHeight>0</wp14:pctHeight>
+            </wp14:sizeRelV>
           </wp:anchor>
         </w:drawing>
       </w:r>
@@ -516,6 +536,7 @@
     <w:p/>
     <w:p/>
     <w:p/>
+    <w:p/>
     <w:p>
       <w:pPr>
         <w:rPr>
@@ -528,7 +549,6 @@
           <w:b/>
           <w:u w:val="single"/>
         </w:rPr>
-        <w:lastRenderedPageBreak/>
         <w:t>GUI.py</w:t>
       </w:r>
     </w:p>
@@ -543,43 +563,21 @@
       </w:r>
       <w:proofErr w:type="spellEnd"/>
       <w:r>
-        <w:t xml:space="preserve"> to create the GUI. First, the GUI window will open and display three buttons and a place to enter text. The user can either write the path to the file to be sent or leave it blank to use our default image. The user then </w:t>
-      </w:r>
-      <w:proofErr w:type="gramStart"/>
-      <w:r>
-        <w:t>has to</w:t>
-      </w:r>
-      <w:proofErr w:type="gramEnd"/>
-      <w:r>
-        <w:t xml:space="preserve"> click Start Server first. This will start the </w:t>
+        <w:t xml:space="preserve"> to create the GUI. First, the GUI window will open and display three buttons and a place to enter text. The user can either write the path to the file to be sent or leave it blank to use our default image. The user then has to click Start Server first. This will start the </w:t>
       </w:r>
       <w:proofErr w:type="spellStart"/>
       <w:r>
         <w:rPr>
           <w:i/>
         </w:rPr>
-        <w:t>run_</w:t>
-      </w:r>
-      <w:proofErr w:type="gramStart"/>
-      <w:r>
-        <w:rPr>
-          <w:i/>
-        </w:rPr>
-        <w:t>server</w:t>
+        <w:t>run_server</w:t>
       </w:r>
       <w:proofErr w:type="spellEnd"/>
       <w:r>
         <w:rPr>
           <w:i/>
         </w:rPr>
-        <w:t>(</w:t>
-      </w:r>
-      <w:proofErr w:type="gramEnd"/>
-      <w:r>
-        <w:rPr>
-          <w:i/>
-        </w:rPr>
-        <w:t xml:space="preserve">) </w:t>
+        <w:t xml:space="preserve">() </w:t>
       </w:r>
       <w:r>
         <w:t xml:space="preserve">function. This function will </w:t>
@@ -598,19 +596,11 @@
       <w:r>
         <w:t xml:space="preserve">call </w:t>
       </w:r>
-      <w:proofErr w:type="gramStart"/>
-      <w:r>
-        <w:rPr>
-          <w:i/>
-        </w:rPr>
-        <w:t>Server(</w:t>
-      </w:r>
-      <w:proofErr w:type="gramEnd"/>
-      <w:r>
-        <w:rPr>
-          <w:i/>
-        </w:rPr>
-        <w:t>)</w:t>
+      <w:r>
+        <w:rPr>
+          <w:i/>
+        </w:rPr>
+        <w:t>Server()</w:t>
       </w:r>
       <w:r>
         <w:t xml:space="preserve">.  </w:t>
@@ -626,265 +616,6 @@
             <wp:extent cx="4362450" cy="1619250"/>
             <wp:effectExtent l="0" t="0" r="0" b="0"/>
             <wp:docPr id="11" name="Picture 11"/>
-            <wp:cNvGraphicFramePr>
-              <a:graphicFrameLocks xmlns:a="http://schemas.openxmlformats.org/drawingml/2006/main" noChangeAspect="1"/>
-            </wp:cNvGraphicFramePr>
-            <a:graphic xmlns:a="http://schemas.openxmlformats.org/drawingml/2006/main">
-              <a:graphicData uri="http://schemas.openxmlformats.org/drawingml/2006/picture">
-                <pic:pic xmlns:pic="http://schemas.openxmlformats.org/drawingml/2006/picture">
-                  <pic:nvPicPr>
-                    <pic:cNvPr id="1" name=""/>
-                    <pic:cNvPicPr/>
-                  </pic:nvPicPr>
-                  <pic:blipFill>
-                    <a:blip r:embed="rId7"/>
-                    <a:stretch>
-                      <a:fillRect/>
-                    </a:stretch>
-                  </pic:blipFill>
-                  <pic:spPr>
-                    <a:xfrm>
-                      <a:off x="0" y="0"/>
-                      <a:ext cx="4362450" cy="1619250"/>
-                    </a:xfrm>
-                    <a:prstGeom prst="rect">
-                      <a:avLst/>
-                    </a:prstGeom>
-                  </pic:spPr>
-                </pic:pic>
-              </a:graphicData>
-            </a:graphic>
-          </wp:inline>
-        </w:drawing>
-      </w:r>
-    </w:p>
-    <w:p>
-      <w:r>
-        <w:t xml:space="preserve">This function initializes a Server object and then runs it in </w:t>
-      </w:r>
-      <w:r>
-        <w:t>a new thread.</w:t>
-      </w:r>
-      <w:r>
-        <w:t xml:space="preserve">  </w:t>
-      </w:r>
-      <w:r>
-        <w:t xml:space="preserve">Next, the user can click Start Client button. This will call </w:t>
-      </w:r>
-      <w:proofErr w:type="spellStart"/>
-      <w:r>
-        <w:rPr>
-          <w:i/>
-        </w:rPr>
-        <w:t>start_</w:t>
-      </w:r>
-      <w:proofErr w:type="gramStart"/>
-      <w:r>
-        <w:rPr>
-          <w:i/>
-        </w:rPr>
-        <w:t>client</w:t>
-      </w:r>
-      <w:proofErr w:type="spellEnd"/>
-      <w:r>
-        <w:rPr>
-          <w:i/>
-        </w:rPr>
-        <w:t>(</w:t>
-      </w:r>
-      <w:proofErr w:type="gramEnd"/>
-      <w:r>
-        <w:rPr>
-          <w:i/>
-        </w:rPr>
-        <w:t>)</w:t>
-      </w:r>
-      <w:r>
-        <w:t xml:space="preserve"> which</w:t>
-      </w:r>
-      <w:r>
-        <w:t xml:space="preserve"> updates the </w:t>
-      </w:r>
-      <w:proofErr w:type="spellStart"/>
-      <w:r>
-        <w:t>gui</w:t>
-      </w:r>
-      <w:proofErr w:type="spellEnd"/>
-      <w:r>
-        <w:t xml:space="preserve"> to show that the client is working, </w:t>
-      </w:r>
-      <w:r>
-        <w:t>then calls the</w:t>
-      </w:r>
-      <w:r>
-        <w:rPr>
-          <w:i/>
-        </w:rPr>
-        <w:t xml:space="preserve"> C</w:t>
-      </w:r>
-      <w:r>
-        <w:rPr>
-          <w:i/>
-        </w:rPr>
-        <w:t xml:space="preserve">lient() </w:t>
-      </w:r>
-      <w:r>
-        <w:t>function</w:t>
-      </w:r>
-      <w:r>
-        <w:t xml:space="preserve">.  </w:t>
-      </w:r>
-    </w:p>
-    <w:p>
-      <w:r>
-        <w:rPr>
-          <w:noProof/>
-        </w:rPr>
-        <w:drawing>
-          <wp:inline distT="0" distB="0" distL="0" distR="0" wp14:anchorId="05BEC8D8" wp14:editId="032BAB90">
-            <wp:extent cx="4562475" cy="1657350"/>
-            <wp:effectExtent l="0" t="0" r="9525" b="0"/>
-            <wp:docPr id="12" name="Picture 12"/>
-            <wp:cNvGraphicFramePr>
-              <a:graphicFrameLocks xmlns:a="http://schemas.openxmlformats.org/drawingml/2006/main" noChangeAspect="1"/>
-            </wp:cNvGraphicFramePr>
-            <a:graphic xmlns:a="http://schemas.openxmlformats.org/drawingml/2006/main">
-              <a:graphicData uri="http://schemas.openxmlformats.org/drawingml/2006/picture">
-                <pic:pic xmlns:pic="http://schemas.openxmlformats.org/drawingml/2006/picture">
-                  <pic:nvPicPr>
-                    <pic:cNvPr id="1" name=""/>
-                    <pic:cNvPicPr/>
-                  </pic:nvPicPr>
-                  <pic:blipFill>
-                    <a:blip r:embed="rId8"/>
-                    <a:stretch>
-                      <a:fillRect/>
-                    </a:stretch>
-                  </pic:blipFill>
-                  <pic:spPr>
-                    <a:xfrm>
-                      <a:off x="0" y="0"/>
-                      <a:ext cx="4562475" cy="1657350"/>
-                    </a:xfrm>
-                    <a:prstGeom prst="rect">
-                      <a:avLst/>
-                    </a:prstGeom>
-                  </pic:spPr>
-                </pic:pic>
-              </a:graphicData>
-            </a:graphic>
-          </wp:inline>
-        </w:drawing>
-      </w:r>
-    </w:p>
-    <w:p>
-      <w:r>
-        <w:t>This function initializes a client class</w:t>
-      </w:r>
-      <w:r>
-        <w:t xml:space="preserve"> with a “callback” parameter.  This callback is used within the class to call a function when the client’s work is done.  In this case, the function changes the GUI message from “Client working…” to “Client finished.”  Client t</w:t>
-      </w:r>
-      <w:r>
-        <w:t xml:space="preserve">hen </w:t>
-      </w:r>
-      <w:r>
-        <w:t xml:space="preserve">calls the client object’s </w:t>
-      </w:r>
-      <w:proofErr w:type="spellStart"/>
-      <w:r>
-        <w:t>start_send</w:t>
-      </w:r>
-      <w:proofErr w:type="spellEnd"/>
-      <w:r>
-        <w:t xml:space="preserve"> </w:t>
-      </w:r>
-      <w:r>
-        <w:t>process in a new thread</w:t>
-      </w:r>
-      <w:r>
-        <w:t>. The two scripts are run</w:t>
-      </w:r>
-      <w:r>
-        <w:t xml:space="preserve"> </w:t>
-      </w:r>
-      <w:r>
-        <w:t>as described below.</w:t>
-      </w:r>
-    </w:p>
-    <w:p>
-      <w:pPr>
-        <w:rPr>
-          <w:b/>
-          <w:u w:val="single"/>
-        </w:rPr>
-      </w:pPr>
-      <w:r>
-        <w:rPr>
-          <w:b/>
-          <w:u w:val="single"/>
-        </w:rPr>
-        <w:t>UDPserver.py</w:t>
-      </w:r>
-    </w:p>
-    <w:p>
-      <w:r>
-        <w:tab/>
-        <w:t xml:space="preserve">In the UDP server file, there is a class called </w:t>
-      </w:r>
-      <w:proofErr w:type="spellStart"/>
-      <w:r>
-        <w:t>UDPserver</w:t>
-      </w:r>
-      <w:proofErr w:type="spellEnd"/>
-      <w:r>
-        <w:t xml:space="preserve">. The </w:t>
-      </w:r>
-      <w:proofErr w:type="spellStart"/>
-      <w:r>
-        <w:t>init</w:t>
-      </w:r>
-      <w:proofErr w:type="spellEnd"/>
-      <w:r>
-        <w:t xml:space="preserve"> function will first either use the file</w:t>
-      </w:r>
-      <w:r>
-        <w:t xml:space="preserve"> path</w:t>
-      </w:r>
-      <w:r>
-        <w:t xml:space="preserve"> given </w:t>
-      </w:r>
-      <w:r>
-        <w:t xml:space="preserve">by the user </w:t>
-      </w:r>
-      <w:r>
-        <w:t xml:space="preserve">at the start or use the default if not specified by the user. It will then </w:t>
-      </w:r>
-      <w:r>
-        <w:t>open</w:t>
-      </w:r>
-      <w:r>
-        <w:t xml:space="preserve"> a UDP socket and bind to </w:t>
-      </w:r>
-      <w:r>
-        <w:t>it and</w:t>
-      </w:r>
-      <w:r>
-        <w:t xml:space="preserve"> make it an instance variable.</w:t>
-      </w:r>
-      <w:r>
-        <w:t xml:space="preserve"> </w:t>
-      </w:r>
-    </w:p>
-    <w:p>
-      <w:r>
-        <w:rPr>
-          <w:noProof/>
-        </w:rPr>
-        <w:drawing>
-          <wp:inline distT="0" distB="0" distL="0" distR="0" wp14:anchorId="1D5B43A5" wp14:editId="64C56011">
-            <wp:extent cx="6633960" cy="390525"/>
-            <wp:effectExtent l="0" t="0" r="0" b="0"/>
-            <wp:docPr id="13" name="Picture 13"/>
             <wp:cNvGraphicFramePr>
               <a:graphicFrameLocks xmlns:a="http://schemas.openxmlformats.org/drawingml/2006/main" noChangeAspect="1"/>
             </wp:cNvGraphicFramePr>
@@ -904,7 +635,7 @@
                   <pic:spPr>
                     <a:xfrm>
                       <a:off x="0" y="0"/>
-                      <a:ext cx="6676267" cy="393015"/>
+                      <a:ext cx="4362450" cy="1619250"/>
                     </a:xfrm>
                     <a:prstGeom prst="rect">
                       <a:avLst/>
@@ -919,28 +650,65 @@
     </w:p>
     <w:p>
       <w:r>
-        <w:lastRenderedPageBreak/>
-        <w:tab/>
-      </w:r>
-      <w:r>
-        <w:t xml:space="preserve">When called, the </w:t>
-      </w:r>
-      <w:proofErr w:type="gramStart"/>
-      <w:r>
-        <w:t>listen</w:t>
-      </w:r>
-      <w:r>
-        <w:t>(</w:t>
-      </w:r>
-      <w:proofErr w:type="gramEnd"/>
-      <w:r>
-        <w:t xml:space="preserve">) function </w:t>
-      </w:r>
-      <w:r>
-        <w:t>will continually run, where it will listen for incoming connections. The sever will first receive the filename being sent from the client.</w:t>
-      </w:r>
-      <w:r>
-        <w:t xml:space="preserve"> It will take that name and open the file for writing binary. </w:t>
+        <w:t xml:space="preserve">This function initializes a Server object and then runs it in </w:t>
+      </w:r>
+      <w:r>
+        <w:t>a new thread.</w:t>
+      </w:r>
+      <w:r>
+        <w:t xml:space="preserve">  </w:t>
+      </w:r>
+      <w:r>
+        <w:t xml:space="preserve">Next, the user can click Start Client button. This will call </w:t>
+      </w:r>
+      <w:proofErr w:type="spellStart"/>
+      <w:r>
+        <w:rPr>
+          <w:i/>
+        </w:rPr>
+        <w:t>start_client</w:t>
+      </w:r>
+      <w:proofErr w:type="spellEnd"/>
+      <w:r>
+        <w:rPr>
+          <w:i/>
+        </w:rPr>
+        <w:t>()</w:t>
+      </w:r>
+      <w:r>
+        <w:t xml:space="preserve"> which</w:t>
+      </w:r>
+      <w:r>
+        <w:t xml:space="preserve"> updates the </w:t>
+      </w:r>
+      <w:proofErr w:type="spellStart"/>
+      <w:r>
+        <w:t>gui</w:t>
+      </w:r>
+      <w:proofErr w:type="spellEnd"/>
+      <w:r>
+        <w:t xml:space="preserve"> to show that the client is working, </w:t>
+      </w:r>
+      <w:r>
+        <w:t>then calls the</w:t>
+      </w:r>
+      <w:r>
+        <w:rPr>
+          <w:i/>
+        </w:rPr>
+        <w:t xml:space="preserve"> C</w:t>
+      </w:r>
+      <w:r>
+        <w:rPr>
+          <w:i/>
+        </w:rPr>
+        <w:t xml:space="preserve">lient() </w:t>
+      </w:r>
+      <w:r>
+        <w:t>function</w:t>
+      </w:r>
+      <w:r>
+        <w:t xml:space="preserve">.  </w:t>
       </w:r>
     </w:p>
     <w:p>
@@ -949,10 +717,10 @@
           <w:noProof/>
         </w:rPr>
         <w:drawing>
-          <wp:inline distT="0" distB="0" distL="0" distR="0" wp14:anchorId="737DC543" wp14:editId="3B059F5D">
-            <wp:extent cx="5495925" cy="1590675"/>
-            <wp:effectExtent l="0" t="0" r="9525" b="9525"/>
-            <wp:docPr id="14" name="Picture 14"/>
+          <wp:inline distT="0" distB="0" distL="0" distR="0" wp14:anchorId="05BEC8D8" wp14:editId="032BAB90">
+            <wp:extent cx="4562475" cy="1657350"/>
+            <wp:effectExtent l="0" t="0" r="9525" b="0"/>
+            <wp:docPr id="12" name="Picture 12"/>
             <wp:cNvGraphicFramePr>
               <a:graphicFrameLocks xmlns:a="http://schemas.openxmlformats.org/drawingml/2006/main" noChangeAspect="1"/>
             </wp:cNvGraphicFramePr>
@@ -972,7 +740,7 @@
                   <pic:spPr>
                     <a:xfrm>
                       <a:off x="0" y="0"/>
-                      <a:ext cx="5495925" cy="1590675"/>
+                      <a:ext cx="4562475" cy="1657350"/>
                     </a:xfrm>
                     <a:prstGeom prst="rect">
                       <a:avLst/>
@@ -987,59 +755,100 @@
     </w:p>
     <w:p>
       <w:r>
-        <w:t xml:space="preserve">It will then preform a </w:t>
+        <w:t>This function initializes a client class</w:t>
+      </w:r>
+      <w:r>
+        <w:t xml:space="preserve"> with a “callback” parameter.  This callback is used within the class to call a function when the client’s work is done.  In this case, the function changes the GUI message from “Client working…” to “Client finished.”  Client t</w:t>
+      </w:r>
+      <w:r>
+        <w:t xml:space="preserve">hen </w:t>
+      </w:r>
+      <w:r>
+        <w:t xml:space="preserve">calls the client object’s </w:t>
       </w:r>
       <w:proofErr w:type="spellStart"/>
       <w:r>
-        <w:rPr>
-          <w:i/>
-        </w:rPr>
-        <w:t>rdt_</w:t>
-      </w:r>
-      <w:proofErr w:type="gramStart"/>
-      <w:r>
-        <w:rPr>
-          <w:i/>
-        </w:rPr>
-        <w:t>rcv</w:t>
+        <w:t>start_send</w:t>
       </w:r>
       <w:proofErr w:type="spellEnd"/>
       <w:r>
-        <w:rPr>
-          <w:i/>
-        </w:rPr>
-        <w:t>(</w:t>
-      </w:r>
-      <w:proofErr w:type="gramEnd"/>
-      <w:r>
-        <w:rPr>
-          <w:i/>
-        </w:rPr>
-        <w:t>)</w:t>
-      </w:r>
-      <w:r>
-        <w:rPr>
-          <w:i/>
-        </w:rPr>
-        <w:t>,</w:t>
-      </w:r>
-      <w:r>
         <w:t xml:space="preserve"> </w:t>
       </w:r>
       <w:r>
-        <w:t xml:space="preserve">utilizing the rdt_receiver.py file, </w:t>
-      </w:r>
-      <w:r>
-        <w:t>where it will continually receive packets from the client and write them to the file</w:t>
-      </w:r>
-      <w:r>
-        <w:t xml:space="preserve"> until there are no packets left</w:t>
-      </w:r>
-      <w:r>
-        <w:t>. Once the full image is received it will then close the file and send an image back to the client.</w:t>
-      </w:r>
-      <w:r>
-        <w:t xml:space="preserve">  </w:t>
+        <w:t>process in a new thread</w:t>
+      </w:r>
+      <w:r>
+        <w:t>. The two scripts are run</w:t>
+      </w:r>
+      <w:r>
+        <w:t xml:space="preserve"> </w:t>
+      </w:r>
+      <w:r>
+        <w:t>as described below.</w:t>
+      </w:r>
+    </w:p>
+    <w:p>
+      <w:pPr>
+        <w:rPr>
+          <w:b/>
+          <w:u w:val="single"/>
+        </w:rPr>
+      </w:pPr>
+      <w:r>
+        <w:rPr>
+          <w:b/>
+          <w:u w:val="single"/>
+        </w:rPr>
+        <w:t>UDPserver.py</w:t>
+      </w:r>
+    </w:p>
+    <w:p>
+      <w:r>
+        <w:tab/>
+        <w:t xml:space="preserve">In the UDP server file, there is a class called </w:t>
+      </w:r>
+      <w:proofErr w:type="spellStart"/>
+      <w:r>
+        <w:t>UDPserver</w:t>
+      </w:r>
+      <w:proofErr w:type="spellEnd"/>
+      <w:r>
+        <w:t xml:space="preserve">. The </w:t>
+      </w:r>
+      <w:proofErr w:type="spellStart"/>
+      <w:r>
+        <w:t>init</w:t>
+      </w:r>
+      <w:proofErr w:type="spellEnd"/>
+      <w:r>
+        <w:t xml:space="preserve"> function will first either use the file</w:t>
+      </w:r>
+      <w:r>
+        <w:t xml:space="preserve"> path</w:t>
+      </w:r>
+      <w:r>
+        <w:t xml:space="preserve"> given </w:t>
+      </w:r>
+      <w:r>
+        <w:t xml:space="preserve">by the user </w:t>
+      </w:r>
+      <w:r>
+        <w:t xml:space="preserve">at the start or use the default if not specified by the user. It will then </w:t>
+      </w:r>
+      <w:r>
+        <w:t>open</w:t>
+      </w:r>
+      <w:r>
+        <w:t xml:space="preserve"> a UDP socket and bind to </w:t>
+      </w:r>
+      <w:r>
+        <w:t>it and</w:t>
+      </w:r>
+      <w:r>
+        <w:t xml:space="preserve"> make it an instance variable.</w:t>
+      </w:r>
+      <w:r>
+        <w:t xml:space="preserve"> </w:t>
       </w:r>
     </w:p>
     <w:p>
@@ -1048,10 +857,10 @@
           <w:noProof/>
         </w:rPr>
         <w:drawing>
-          <wp:inline distT="0" distB="0" distL="0" distR="0" wp14:anchorId="6590285A" wp14:editId="66690259">
-            <wp:extent cx="4505325" cy="619125"/>
-            <wp:effectExtent l="0" t="0" r="9525" b="9525"/>
-            <wp:docPr id="15" name="Picture 15"/>
+          <wp:inline distT="0" distB="0" distL="0" distR="0" wp14:anchorId="1D5B43A5" wp14:editId="64C56011">
+            <wp:extent cx="6633960" cy="390525"/>
+            <wp:effectExtent l="0" t="0" r="0" b="0"/>
+            <wp:docPr id="13" name="Picture 13"/>
             <wp:cNvGraphicFramePr>
               <a:graphicFrameLocks xmlns:a="http://schemas.openxmlformats.org/drawingml/2006/main" noChangeAspect="1"/>
             </wp:cNvGraphicFramePr>
@@ -1071,7 +880,7 @@
                   <pic:spPr>
                     <a:xfrm>
                       <a:off x="0" y="0"/>
-                      <a:ext cx="4505325" cy="619125"/>
+                      <a:ext cx="6676267" cy="393015"/>
                     </a:xfrm>
                     <a:prstGeom prst="rect">
                       <a:avLst/>
@@ -1086,26 +895,23 @@
     </w:p>
     <w:p>
       <w:r>
-        <w:t>Messages will be printed to the console through this to show the status.  All messages printed from the server are run through “</w:t>
-      </w:r>
-      <w:proofErr w:type="spellStart"/>
-      <w:r>
-        <w:t>self.</w:t>
-      </w:r>
-      <w:proofErr w:type="gramStart"/>
-      <w:r>
-        <w:t>print</w:t>
-      </w:r>
-      <w:proofErr w:type="spellEnd"/>
-      <w:r>
-        <w:t>(</w:t>
-      </w:r>
-      <w:proofErr w:type="gramEnd"/>
-      <w:r>
-        <w:t>)” to prefix it with the “Server:” string for easier reading in the terminal</w:t>
-      </w:r>
-      <w:r>
-        <w:t>.</w:t>
+        <w:lastRenderedPageBreak/>
+        <w:tab/>
+      </w:r>
+      <w:r>
+        <w:t xml:space="preserve">When called, the </w:t>
+      </w:r>
+      <w:r>
+        <w:t>listen</w:t>
+      </w:r>
+      <w:r>
+        <w:t xml:space="preserve">() function </w:t>
+      </w:r>
+      <w:r>
+        <w:t>will continually run, where it will listen for incoming connections. The sever will first receive the filename being sent from the client.</w:t>
+      </w:r>
+      <w:r>
+        <w:t xml:space="preserve"> It will take that name and open the file for writing binary. </w:t>
       </w:r>
     </w:p>
     <w:p>
@@ -1114,10 +920,10 @@
           <w:noProof/>
         </w:rPr>
         <w:drawing>
-          <wp:inline distT="0" distB="0" distL="0" distR="0" wp14:anchorId="3314F81A" wp14:editId="467EDAF5">
-            <wp:extent cx="4533900" cy="447675"/>
-            <wp:effectExtent l="0" t="0" r="0" b="9525"/>
-            <wp:docPr id="16" name="Picture 16"/>
+          <wp:inline distT="0" distB="0" distL="0" distR="0" wp14:anchorId="737DC543" wp14:editId="3B059F5D">
+            <wp:extent cx="5495925" cy="1590675"/>
+            <wp:effectExtent l="0" t="0" r="9525" b="9525"/>
+            <wp:docPr id="14" name="Picture 14"/>
             <wp:cNvGraphicFramePr>
               <a:graphicFrameLocks xmlns:a="http://schemas.openxmlformats.org/drawingml/2006/main" noChangeAspect="1"/>
             </wp:cNvGraphicFramePr>
@@ -1137,7 +943,7 @@
                   <pic:spPr>
                     <a:xfrm>
                       <a:off x="0" y="0"/>
-                      <a:ext cx="4533900" cy="447675"/>
+                      <a:ext cx="5495925" cy="1590675"/>
                     </a:xfrm>
                     <a:prstGeom prst="rect">
                       <a:avLst/>
@@ -1152,79 +958,45 @@
     </w:p>
     <w:p>
       <w:r>
-        <w:tab/>
-        <w:t xml:space="preserve">The </w:t>
+        <w:t xml:space="preserve">It will then preform a </w:t>
       </w:r>
       <w:proofErr w:type="spellStart"/>
       <w:r>
         <w:rPr>
           <w:i/>
         </w:rPr>
-        <w:t>send_</w:t>
-      </w:r>
-      <w:proofErr w:type="gramStart"/>
-      <w:r>
-        <w:rPr>
-          <w:i/>
-        </w:rPr>
-        <w:t>img</w:t>
+        <w:t>rdt_rcv</w:t>
       </w:r>
       <w:proofErr w:type="spellEnd"/>
       <w:r>
         <w:rPr>
           <w:i/>
         </w:rPr>
-        <w:t>(</w:t>
-      </w:r>
-      <w:proofErr w:type="gramEnd"/>
-      <w:r>
-        <w:rPr>
-          <w:i/>
-        </w:rPr>
-        <w:t>)</w:t>
-      </w:r>
-      <w:r>
-        <w:t xml:space="preserve"> function will first open the file specified or the default one for reading binary. It will then send the image name to the client. Finally, it will send the image using the </w:t>
-      </w:r>
-      <w:r>
-        <w:t>using the rdt_sender.py function</w:t>
-      </w:r>
-      <w:r>
-        <w:rPr>
-          <w:i/>
-        </w:rPr>
+        <w:t>()</w:t>
+      </w:r>
+      <w:r>
+        <w:rPr>
+          <w:i/>
+        </w:rPr>
+        <w:t>,</w:t>
+      </w:r>
+      <w:r>
         <w:t xml:space="preserve"> </w:t>
       </w:r>
-      <w:proofErr w:type="spellStart"/>
-      <w:r>
-        <w:rPr>
-          <w:i/>
-        </w:rPr>
-        <w:t>rdt_</w:t>
-      </w:r>
-      <w:proofErr w:type="gramStart"/>
-      <w:r>
-        <w:rPr>
-          <w:i/>
-        </w:rPr>
-        <w:t>send</w:t>
-      </w:r>
-      <w:proofErr w:type="spellEnd"/>
-      <w:r>
-        <w:rPr>
-          <w:i/>
-        </w:rPr>
-        <w:t>(</w:t>
-      </w:r>
-      <w:proofErr w:type="gramEnd"/>
-      <w:r>
-        <w:rPr>
-          <w:i/>
-        </w:rPr>
-        <w:t>)</w:t>
-      </w:r>
-      <w:r>
-        <w:t xml:space="preserve">. </w:t>
+      <w:r>
+        <w:t xml:space="preserve">utilizing the rdt_receiver.py file, </w:t>
+      </w:r>
+      <w:r>
+        <w:t>where it will continually receive packets from the client and write them to the file</w:t>
+      </w:r>
+      <w:r>
+        <w:t xml:space="preserve"> until there are no packets left</w:t>
+      </w:r>
+      <w:r>
+        <w:t>. Once the full image is received it will then close the file and send an image back to the client.</w:t>
+      </w:r>
+      <w:r>
+        <w:t xml:space="preserve">  </w:t>
       </w:r>
     </w:p>
     <w:p>
@@ -1233,10 +1005,10 @@
           <w:noProof/>
         </w:rPr>
         <w:drawing>
-          <wp:inline distT="0" distB="0" distL="0" distR="0" wp14:anchorId="1B1D2D02" wp14:editId="6BE45CF3">
-            <wp:extent cx="5943600" cy="1876425"/>
-            <wp:effectExtent l="0" t="0" r="0" b="9525"/>
-            <wp:docPr id="17" name="Picture 17"/>
+          <wp:inline distT="0" distB="0" distL="0" distR="0" wp14:anchorId="6590285A" wp14:editId="66690259">
+            <wp:extent cx="4505325" cy="619125"/>
+            <wp:effectExtent l="0" t="0" r="9525" b="9525"/>
+            <wp:docPr id="15" name="Picture 15"/>
             <wp:cNvGraphicFramePr>
               <a:graphicFrameLocks xmlns:a="http://schemas.openxmlformats.org/drawingml/2006/main" noChangeAspect="1"/>
             </wp:cNvGraphicFramePr>
@@ -1256,7 +1028,7 @@
                   <pic:spPr>
                     <a:xfrm>
                       <a:off x="0" y="0"/>
-                      <a:ext cx="5943600" cy="1876425"/>
+                      <a:ext cx="4505325" cy="619125"/>
                     </a:xfrm>
                     <a:prstGeom prst="rect">
                       <a:avLst/>
@@ -1270,115 +1042,19 @@
       </w:r>
     </w:p>
     <w:p>
-      <w:pPr>
-        <w:rPr>
-          <w:b/>
-          <w:u w:val="single"/>
-        </w:rPr>
-      </w:pPr>
-      <w:r>
-        <w:rPr>
-          <w:b/>
-          <w:u w:val="single"/>
-        </w:rPr>
-        <w:t>UDPclient.py</w:t>
-      </w:r>
-    </w:p>
-    <w:p>
-      <w:r>
-        <w:lastRenderedPageBreak/>
-        <w:tab/>
-        <w:t xml:space="preserve">The </w:t>
+      <w:r>
+        <w:t>Messages will be printed to the console through this to show the status.  All messages printed from the server are run through “</w:t>
       </w:r>
       <w:proofErr w:type="spellStart"/>
       <w:r>
-        <w:t>UDPclient</w:t>
+        <w:t>self.print</w:t>
       </w:r>
       <w:proofErr w:type="spellEnd"/>
       <w:r>
-        <w:t xml:space="preserve"> has a class which define</w:t>
-      </w:r>
-      <w:r>
-        <w:t>s</w:t>
-      </w:r>
-      <w:r>
-        <w:t xml:space="preserve"> four functions. First, the client will initialize </w:t>
-      </w:r>
-      <w:proofErr w:type="gramStart"/>
-      <w:r>
-        <w:t>similar to</w:t>
-      </w:r>
-      <w:proofErr w:type="gramEnd"/>
-      <w:r>
-        <w:t xml:space="preserve"> the UDP server. It will connect to the server on the UDP socket</w:t>
-      </w:r>
-      <w:r>
-        <w:t>, which is made into an instance variable</w:t>
-      </w:r>
-      <w:r>
-        <w:t xml:space="preserve">. Then it will go into </w:t>
-      </w:r>
-      <w:proofErr w:type="spellStart"/>
-      <w:r>
-        <w:rPr>
-          <w:i/>
-        </w:rPr>
-        <w:t>start_</w:t>
-      </w:r>
-      <w:proofErr w:type="gramStart"/>
-      <w:r>
-        <w:rPr>
-          <w:i/>
-        </w:rPr>
-        <w:t>send</w:t>
-      </w:r>
-      <w:proofErr w:type="spellEnd"/>
-      <w:r>
-        <w:rPr>
-          <w:i/>
-        </w:rPr>
-        <w:t>(</w:t>
-      </w:r>
-      <w:proofErr w:type="gramEnd"/>
-      <w:r>
-        <w:rPr>
-          <w:i/>
-        </w:rPr>
-        <w:t xml:space="preserve">) </w:t>
-      </w:r>
-      <w:r>
-        <w:t xml:space="preserve">function. It will first call </w:t>
-      </w:r>
-      <w:proofErr w:type="spellStart"/>
-      <w:r>
-        <w:rPr>
-          <w:i/>
-        </w:rPr>
-        <w:t>send_</w:t>
-      </w:r>
-      <w:proofErr w:type="gramStart"/>
-      <w:r>
-        <w:rPr>
-          <w:i/>
-        </w:rPr>
-        <w:t>img</w:t>
-      </w:r>
-      <w:proofErr w:type="spellEnd"/>
-      <w:r>
-        <w:rPr>
-          <w:i/>
-        </w:rPr>
-        <w:t>(</w:t>
-      </w:r>
-      <w:proofErr w:type="gramEnd"/>
-      <w:r>
-        <w:rPr>
-          <w:i/>
-        </w:rPr>
-        <w:t>)</w:t>
-      </w:r>
-      <w:r>
-        <w:t xml:space="preserve"> function to send the server an image.</w:t>
+        <w:t>()” to prefix it with the “Server:” string for easier reading in the terminal</w:t>
+      </w:r>
+      <w:r>
+        <w:t>.</w:t>
       </w:r>
     </w:p>
     <w:p>
@@ -1387,10 +1063,10 @@
           <w:noProof/>
         </w:rPr>
         <w:drawing>
-          <wp:inline distT="0" distB="0" distL="0" distR="0" wp14:anchorId="2A1055E9" wp14:editId="4FBC912E">
-            <wp:extent cx="5181600" cy="1304925"/>
+          <wp:inline distT="0" distB="0" distL="0" distR="0" wp14:anchorId="3314F81A" wp14:editId="467EDAF5">
+            <wp:extent cx="4533900" cy="447675"/>
             <wp:effectExtent l="0" t="0" r="0" b="9525"/>
-            <wp:docPr id="19" name="Picture 19"/>
+            <wp:docPr id="16" name="Picture 16"/>
             <wp:cNvGraphicFramePr>
               <a:graphicFrameLocks xmlns:a="http://schemas.openxmlformats.org/drawingml/2006/main" noChangeAspect="1"/>
             </wp:cNvGraphicFramePr>
@@ -1410,7 +1086,7 @@
                   <pic:spPr>
                     <a:xfrm>
                       <a:off x="0" y="0"/>
-                      <a:ext cx="5181600" cy="1304925"/>
+                      <a:ext cx="4533900" cy="447675"/>
                     </a:xfrm>
                     <a:prstGeom prst="rect">
                       <a:avLst/>
@@ -1433,86 +1109,43 @@
         <w:rPr>
           <w:i/>
         </w:rPr>
-        <w:t>send_</w:t>
-      </w:r>
-      <w:proofErr w:type="gramStart"/>
-      <w:r>
-        <w:rPr>
-          <w:i/>
-        </w:rPr>
-        <w:t>img</w:t>
+        <w:t>send_img</w:t>
       </w:r>
       <w:proofErr w:type="spellEnd"/>
       <w:r>
         <w:rPr>
           <w:i/>
         </w:rPr>
-        <w:t>(</w:t>
-      </w:r>
-      <w:proofErr w:type="gramEnd"/>
-      <w:r>
-        <w:rPr>
-          <w:i/>
-        </w:rPr>
-        <w:t xml:space="preserve">) </w:t>
-      </w:r>
-      <w:r>
-        <w:t>function will first either use the path given by the user or the default one.</w:t>
-      </w:r>
-      <w:r>
-        <w:t xml:space="preserve">  If there is an error finding the given filename, it will be caught </w:t>
-      </w:r>
-      <w:r>
-        <w:t>above,</w:t>
-      </w:r>
-      <w:r>
-        <w:t xml:space="preserve"> and the client will stop execution.</w:t>
-      </w:r>
-      <w:r>
+        <w:t>()</w:t>
+      </w:r>
+      <w:r>
+        <w:t xml:space="preserve"> function will first open the file specified or the default one for reading binary. It will then send the image name to the client. Finally, it will send the image using the </w:t>
+      </w:r>
+      <w:r>
+        <w:t>using the rdt_sender.py function</w:t>
+      </w:r>
+      <w:r>
+        <w:rPr>
+          <w:i/>
+        </w:rPr>
         <w:t xml:space="preserve"> </w:t>
       </w:r>
-      <w:r>
-        <w:t>If the file is successfully found, it</w:t>
-      </w:r>
-      <w:r>
-        <w:t xml:space="preserve"> will open that image for reading binary. The client will send the server the image name. Then it preforms RDT send by calling the </w:t>
-      </w:r>
       <w:proofErr w:type="spellStart"/>
       <w:r>
         <w:rPr>
           <w:i/>
         </w:rPr>
-        <w:t>rdt_</w:t>
-      </w:r>
-      <w:proofErr w:type="gramStart"/>
-      <w:r>
-        <w:rPr>
-          <w:i/>
-        </w:rPr>
-        <w:t>send</w:t>
+        <w:t>rdt_send</w:t>
       </w:r>
       <w:proofErr w:type="spellEnd"/>
       <w:r>
         <w:rPr>
           <w:i/>
         </w:rPr>
-        <w:t>(</w:t>
-      </w:r>
-      <w:proofErr w:type="gramEnd"/>
-      <w:r>
-        <w:rPr>
-          <w:i/>
-        </w:rPr>
-        <w:t>)</w:t>
-      </w:r>
-      <w:r>
-        <w:t xml:space="preserve"> function</w:t>
-      </w:r>
-      <w:r>
-        <w:t xml:space="preserve"> in the rdt_sender.py file</w:t>
-      </w:r>
-      <w:r>
-        <w:t>. Once it has finished it will close that file.</w:t>
+        <w:t>()</w:t>
+      </w:r>
+      <w:r>
+        <w:t xml:space="preserve">. </w:t>
       </w:r>
     </w:p>
     <w:p>
@@ -1521,10 +1154,10 @@
           <w:noProof/>
         </w:rPr>
         <w:drawing>
-          <wp:inline distT="0" distB="0" distL="0" distR="0" wp14:anchorId="378CA133" wp14:editId="1DA34768">
-            <wp:extent cx="5943600" cy="1310005"/>
-            <wp:effectExtent l="0" t="0" r="0" b="4445"/>
-            <wp:docPr id="20" name="Picture 20"/>
+          <wp:inline distT="0" distB="0" distL="0" distR="0" wp14:anchorId="1B1D2D02" wp14:editId="6BE45CF3">
+            <wp:extent cx="5943600" cy="1876425"/>
+            <wp:effectExtent l="0" t="0" r="0" b="9525"/>
+            <wp:docPr id="17" name="Picture 17"/>
             <wp:cNvGraphicFramePr>
               <a:graphicFrameLocks xmlns:a="http://schemas.openxmlformats.org/drawingml/2006/main" noChangeAspect="1"/>
             </wp:cNvGraphicFramePr>
@@ -1544,7 +1177,7 @@
                   <pic:spPr>
                     <a:xfrm>
                       <a:off x="0" y="0"/>
-                      <a:ext cx="5943600" cy="1310005"/>
+                      <a:ext cx="5943600" cy="1876425"/>
                     </a:xfrm>
                     <a:prstGeom prst="rect">
                       <a:avLst/>
@@ -1558,47 +1191,52 @@
       </w:r>
     </w:p>
     <w:p>
-      <w:r>
+      <w:pPr>
+        <w:rPr>
+          <w:b/>
+          <w:u w:val="single"/>
+        </w:rPr>
+      </w:pPr>
+      <w:r>
+        <w:rPr>
+          <w:b/>
+          <w:u w:val="single"/>
+        </w:rPr>
+        <w:t>UDPclient.py</w:t>
+      </w:r>
+    </w:p>
+    <w:p>
+      <w:r>
+        <w:lastRenderedPageBreak/>
         <w:tab/>
-        <w:t xml:space="preserve">Next, the </w:t>
+        <w:t xml:space="preserve">The </w:t>
       </w:r>
       <w:proofErr w:type="spellStart"/>
       <w:r>
-        <w:rPr>
-          <w:i/>
-        </w:rPr>
-        <w:t>start_</w:t>
-      </w:r>
-      <w:proofErr w:type="gramStart"/>
-      <w:r>
-        <w:rPr>
-          <w:i/>
-        </w:rPr>
-        <w:t>send</w:t>
+        <w:t>UDPclient</w:t>
       </w:r>
       <w:proofErr w:type="spellEnd"/>
       <w:r>
-        <w:rPr>
-          <w:i/>
-        </w:rPr>
-        <w:t>(</w:t>
-      </w:r>
-      <w:proofErr w:type="gramEnd"/>
-      <w:r>
-        <w:rPr>
-          <w:i/>
-        </w:rPr>
-        <w:t xml:space="preserve">) </w:t>
-      </w:r>
-      <w:r>
-        <w:t xml:space="preserve">will call the </w:t>
+        <w:t xml:space="preserve"> has a class which define</w:t>
+      </w:r>
+      <w:r>
+        <w:t>s</w:t>
+      </w:r>
+      <w:r>
+        <w:t xml:space="preserve"> four functions. First, the client will initialize similar to the UDP server. It will connect to the server on the UDP socket</w:t>
+      </w:r>
+      <w:r>
+        <w:t>, which is made into an instance variable</w:t>
+      </w:r>
+      <w:r>
+        <w:t xml:space="preserve">. Then it will go into </w:t>
       </w:r>
       <w:proofErr w:type="spellStart"/>
       <w:r>
         <w:rPr>
           <w:i/>
         </w:rPr>
-        <w:t>wait_and_receive</w:t>
+        <w:t>start_send</w:t>
       </w:r>
       <w:proofErr w:type="spellEnd"/>
       <w:r>
@@ -1608,58 +1246,24 @@
         <w:t xml:space="preserve">() </w:t>
       </w:r>
       <w:r>
-        <w:t xml:space="preserve">function. Here the client will receive the response image name from the server. It will open that file for writing binary. After which it will call </w:t>
+        <w:t xml:space="preserve">function. It will first call </w:t>
       </w:r>
       <w:proofErr w:type="spellStart"/>
       <w:r>
         <w:rPr>
           <w:i/>
         </w:rPr>
-        <w:t>rdt_</w:t>
-      </w:r>
-      <w:proofErr w:type="gramStart"/>
-      <w:r>
-        <w:rPr>
-          <w:i/>
-        </w:rPr>
-        <w:t>rcv</w:t>
+        <w:t>send_img</w:t>
       </w:r>
       <w:proofErr w:type="spellEnd"/>
       <w:r>
         <w:rPr>
           <w:i/>
         </w:rPr>
-        <w:t>(</w:t>
-      </w:r>
-      <w:proofErr w:type="gramEnd"/>
-      <w:r>
-        <w:rPr>
-          <w:i/>
-        </w:rPr>
-        <w:t>)</w:t>
-      </w:r>
-      <w:r>
-        <w:rPr>
-          <w:i/>
-        </w:rPr>
-        <w:t xml:space="preserve"> </w:t>
-      </w:r>
-      <w:r>
-        <w:t xml:space="preserve">(from the rdt_receiver.py file) </w:t>
-      </w:r>
-      <w:r>
-        <w:t>to receive all the packets of the image. After which, the file will close, and the callback function will be called. This function just prints it has finished. The client will then close the socket and be finished.</w:t>
-      </w:r>
-      <w:r>
-        <w:t xml:space="preserve">  The client also uses a </w:t>
-      </w:r>
-      <w:proofErr w:type="spellStart"/>
-      <w:r>
-        <w:t>self.print</w:t>
-      </w:r>
-      <w:proofErr w:type="spellEnd"/>
-      <w:r>
-        <w:t xml:space="preserve"> function to prepend “Client:” to all print strings.</w:t>
+        <w:t>()</w:t>
+      </w:r>
+      <w:r>
+        <w:t xml:space="preserve"> function to send the server an image.</w:t>
       </w:r>
     </w:p>
     <w:p>
@@ -1668,10 +1272,10 @@
           <w:noProof/>
         </w:rPr>
         <w:drawing>
-          <wp:inline distT="0" distB="0" distL="0" distR="0" wp14:anchorId="1D30B2CA" wp14:editId="1CB843E2">
-            <wp:extent cx="5229225" cy="2072924"/>
-            <wp:effectExtent l="0" t="0" r="0" b="3810"/>
-            <wp:docPr id="21" name="Picture 21"/>
+          <wp:inline distT="0" distB="0" distL="0" distR="0" wp14:anchorId="2A1055E9" wp14:editId="4FBC912E">
+            <wp:extent cx="5181600" cy="1304925"/>
+            <wp:effectExtent l="0" t="0" r="0" b="9525"/>
+            <wp:docPr id="19" name="Picture 19"/>
             <wp:cNvGraphicFramePr>
               <a:graphicFrameLocks xmlns:a="http://schemas.openxmlformats.org/drawingml/2006/main" noChangeAspect="1"/>
             </wp:cNvGraphicFramePr>
@@ -1691,7 +1295,7 @@
                   <pic:spPr>
                     <a:xfrm>
                       <a:off x="0" y="0"/>
-                      <a:ext cx="5425450" cy="2150710"/>
+                      <a:ext cx="5181600" cy="1304925"/>
                     </a:xfrm>
                     <a:prstGeom prst="rect">
                       <a:avLst/>
@@ -1705,87 +1309,67 @@
       </w:r>
     </w:p>
     <w:p>
-      <w:pPr>
-        <w:rPr>
-          <w:b/>
-          <w:u w:val="single"/>
-        </w:rPr>
-      </w:pPr>
-      <w:r>
-        <w:rPr>
-          <w:b/>
-          <w:u w:val="single"/>
-        </w:rPr>
-        <w:lastRenderedPageBreak/>
-        <w:t>rtd_sender</w:t>
-      </w:r>
-      <w:r>
-        <w:rPr>
-          <w:b/>
-          <w:u w:val="single"/>
-        </w:rPr>
-        <w:t>.py</w:t>
-      </w:r>
-    </w:p>
-    <w:p>
       <w:r>
         <w:tab/>
-        <w:t xml:space="preserve">In the file, there are </w:t>
-      </w:r>
-      <w:r>
-        <w:t>seven</w:t>
-      </w:r>
-      <w:r>
-        <w:t xml:space="preserve"> functions defined. The server and client will use these functions to send RTD </w:t>
-      </w:r>
-      <w:r>
-        <w:t>2.2</w:t>
-      </w:r>
-      <w:r>
-        <w:t xml:space="preserve"> over a socket. The sender will use </w:t>
+        <w:t xml:space="preserve">The </w:t>
       </w:r>
       <w:proofErr w:type="spellStart"/>
       <w:r>
         <w:rPr>
           <w:i/>
         </w:rPr>
-        <w:t>rdt_</w:t>
-      </w:r>
-      <w:proofErr w:type="gramStart"/>
-      <w:r>
-        <w:rPr>
-          <w:i/>
-        </w:rPr>
-        <w:t>send</w:t>
+        <w:t>send_img</w:t>
       </w:r>
       <w:proofErr w:type="spellEnd"/>
       <w:r>
         <w:rPr>
           <w:i/>
         </w:rPr>
-        <w:t>(</w:t>
-      </w:r>
-      <w:proofErr w:type="gramEnd"/>
-      <w:r>
-        <w:rPr>
-          <w:i/>
-        </w:rPr>
-        <w:t>)</w:t>
-      </w:r>
-      <w:r>
-        <w:t xml:space="preserve"> function. This function will take in a file, endpoint, and the socket.</w:t>
-      </w:r>
-      <w:r>
-        <w:t xml:space="preserve"> It first starts by making a packet. Then it will send the first packet to the receiver. </w:t>
-      </w:r>
-      <w:r>
-        <w:t>If the ACK received is not corrupt it will switch sequence numbers. If it is corrupt it won’t switch numbers, it will send the old packet. It will c</w:t>
-      </w:r>
-      <w:r>
-        <w:t>ontinuously make and send packets to the receiver, switching the sequence number each iteration until the file is completely sent</w:t>
-      </w:r>
-      <w:r>
-        <w:t>, checking for corruption each time.</w:t>
+        <w:t xml:space="preserve">() </w:t>
+      </w:r>
+      <w:r>
+        <w:t>function will first either use the path given by the user or the default one.</w:t>
+      </w:r>
+      <w:r>
+        <w:t xml:space="preserve">  If there is an error finding the given filename, it will be caught </w:t>
+      </w:r>
+      <w:r>
+        <w:t>above,</w:t>
+      </w:r>
+      <w:r>
+        <w:t xml:space="preserve"> and the client will stop execution.</w:t>
+      </w:r>
+      <w:r>
+        <w:t xml:space="preserve"> </w:t>
+      </w:r>
+      <w:r>
+        <w:t>If the file is successfully found, it</w:t>
+      </w:r>
+      <w:r>
+        <w:t xml:space="preserve"> will open that image for reading binary. The client will send the server the image name. Then it preforms RDT send by calling the </w:t>
+      </w:r>
+      <w:proofErr w:type="spellStart"/>
+      <w:r>
+        <w:rPr>
+          <w:i/>
+        </w:rPr>
+        <w:t>rdt_send</w:t>
+      </w:r>
+      <w:proofErr w:type="spellEnd"/>
+      <w:r>
+        <w:rPr>
+          <w:i/>
+        </w:rPr>
+        <w:t>()</w:t>
+      </w:r>
+      <w:r>
+        <w:t xml:space="preserve"> function</w:t>
+      </w:r>
+      <w:r>
+        <w:t xml:space="preserve"> in the rdt_sender.py file</w:t>
+      </w:r>
+      <w:r>
+        <w:t>. Once it has finished it will close that file.</w:t>
       </w:r>
     </w:p>
     <w:p>
@@ -1794,10 +1378,10 @@
           <w:noProof/>
         </w:rPr>
         <w:drawing>
-          <wp:inline distT="0" distB="0" distL="0" distR="0" wp14:anchorId="361EA9CD" wp14:editId="5164DD63">
-            <wp:extent cx="4467225" cy="2657475"/>
-            <wp:effectExtent l="0" t="0" r="9525" b="9525"/>
-            <wp:docPr id="22" name="Picture 22"/>
+          <wp:inline distT="0" distB="0" distL="0" distR="0" wp14:anchorId="378CA133" wp14:editId="1DA34768">
+            <wp:extent cx="5943600" cy="1310005"/>
+            <wp:effectExtent l="0" t="0" r="0" b="4445"/>
+            <wp:docPr id="20" name="Picture 20"/>
             <wp:cNvGraphicFramePr>
               <a:graphicFrameLocks xmlns:a="http://schemas.openxmlformats.org/drawingml/2006/main" noChangeAspect="1"/>
             </wp:cNvGraphicFramePr>
@@ -1817,7 +1401,7 @@
                   <pic:spPr>
                     <a:xfrm>
                       <a:off x="0" y="0"/>
-                      <a:ext cx="4467225" cy="2657475"/>
+                      <a:ext cx="5943600" cy="1310005"/>
                     </a:xfrm>
                     <a:prstGeom prst="rect">
                       <a:avLst/>
@@ -1832,72 +1416,79 @@
     </w:p>
     <w:p>
       <w:r>
-        <w:t xml:space="preserve">It will make packets using the </w:t>
+        <w:tab/>
+        <w:t xml:space="preserve">Next, the </w:t>
       </w:r>
       <w:proofErr w:type="spellStart"/>
       <w:r>
         <w:rPr>
           <w:i/>
         </w:rPr>
-        <w:t>make_</w:t>
-      </w:r>
-      <w:proofErr w:type="gramStart"/>
-      <w:r>
-        <w:rPr>
-          <w:i/>
-        </w:rPr>
-        <w:t>pkt</w:t>
+        <w:t>start_send</w:t>
       </w:r>
       <w:proofErr w:type="spellEnd"/>
       <w:r>
         <w:rPr>
           <w:i/>
         </w:rPr>
-        <w:t>(</w:t>
-      </w:r>
-      <w:proofErr w:type="gramEnd"/>
-      <w:r>
-        <w:rPr>
-          <w:i/>
-        </w:rPr>
-        <w:t>)</w:t>
-      </w:r>
-      <w:r>
-        <w:t xml:space="preserve"> function by reading 1024 bytes at a time. </w:t>
-      </w:r>
-      <w:r>
-        <w:t xml:space="preserve">If there is nothing to read, then it will return 0. This is so the </w:t>
+        <w:t xml:space="preserve">() </w:t>
+      </w:r>
+      <w:r>
+        <w:t xml:space="preserve">will call the </w:t>
       </w:r>
       <w:proofErr w:type="spellStart"/>
       <w:r>
         <w:rPr>
           <w:i/>
         </w:rPr>
-        <w:t>rdt_</w:t>
-      </w:r>
-      <w:proofErr w:type="gramStart"/>
-      <w:r>
-        <w:rPr>
-          <w:i/>
-        </w:rPr>
-        <w:t>send</w:t>
+        <w:t>wait_and_receive</w:t>
       </w:r>
       <w:proofErr w:type="spellEnd"/>
       <w:r>
         <w:rPr>
           <w:i/>
         </w:rPr>
-        <w:t>(</w:t>
-      </w:r>
-      <w:proofErr w:type="gramEnd"/>
-      <w:r>
-        <w:rPr>
-          <w:i/>
-        </w:rPr>
-        <w:t xml:space="preserve">) </w:t>
-      </w:r>
-      <w:r>
-        <w:t>can break out of the while loop. It takes the data read and the sequence number to calculate a checksum number. Finally, it creates the packet to be sent.</w:t>
+        <w:t xml:space="preserve">() </w:t>
+      </w:r>
+      <w:r>
+        <w:t xml:space="preserve">function. Here the client will receive the response image name from the server. It will open that file for writing binary. After which it will call </w:t>
+      </w:r>
+      <w:proofErr w:type="spellStart"/>
+      <w:r>
+        <w:rPr>
+          <w:i/>
+        </w:rPr>
+        <w:t>rdt_rcv</w:t>
+      </w:r>
+      <w:proofErr w:type="spellEnd"/>
+      <w:r>
+        <w:rPr>
+          <w:i/>
+        </w:rPr>
+        <w:t>()</w:t>
+      </w:r>
+      <w:r>
+        <w:rPr>
+          <w:i/>
+        </w:rPr>
+        <w:t xml:space="preserve"> </w:t>
+      </w:r>
+      <w:r>
+        <w:t xml:space="preserve">(from the rdt_receiver.py file) </w:t>
+      </w:r>
+      <w:r>
+        <w:t>to receive all the packets of the image. After which, the file will close, and the callback function will be called. This function just prints it has finished. The client will then close the socket and be finished.</w:t>
+      </w:r>
+      <w:r>
+        <w:t xml:space="preserve">  The client also uses a </w:t>
+      </w:r>
+      <w:proofErr w:type="spellStart"/>
+      <w:r>
+        <w:t>self.print</w:t>
+      </w:r>
+      <w:proofErr w:type="spellEnd"/>
+      <w:r>
+        <w:t xml:space="preserve"> function to prepend “Client:” to all print strings.</w:t>
       </w:r>
     </w:p>
     <w:p>
@@ -1906,10 +1497,10 @@
           <w:noProof/>
         </w:rPr>
         <w:drawing>
-          <wp:inline distT="0" distB="0" distL="0" distR="0" wp14:anchorId="20C60050" wp14:editId="6706B841">
-            <wp:extent cx="4371975" cy="1600200"/>
-            <wp:effectExtent l="0" t="0" r="9525" b="0"/>
-            <wp:docPr id="23" name="Picture 23"/>
+          <wp:inline distT="0" distB="0" distL="0" distR="0" wp14:anchorId="1D30B2CA" wp14:editId="1CB843E2">
+            <wp:extent cx="5229225" cy="2072924"/>
+            <wp:effectExtent l="0" t="0" r="0" b="3810"/>
+            <wp:docPr id="21" name="Picture 21"/>
             <wp:cNvGraphicFramePr>
               <a:graphicFrameLocks xmlns:a="http://schemas.openxmlformats.org/drawingml/2006/main" noChangeAspect="1"/>
             </wp:cNvGraphicFramePr>
@@ -1929,7 +1520,7 @@
                   <pic:spPr>
                     <a:xfrm>
                       <a:off x="0" y="0"/>
-                      <a:ext cx="4371975" cy="1600200"/>
+                      <a:ext cx="5425450" cy="2150710"/>
                     </a:xfrm>
                     <a:prstGeom prst="rect">
                       <a:avLst/>
@@ -1943,55 +1534,73 @@
       </w:r>
     </w:p>
     <w:p>
-      <w:r>
-        <w:t xml:space="preserve">To calculate the checksum, the function </w:t>
+      <w:pPr>
+        <w:rPr>
+          <w:b/>
+          <w:u w:val="single"/>
+        </w:rPr>
+      </w:pPr>
+      <w:r>
+        <w:rPr>
+          <w:b/>
+          <w:u w:val="single"/>
+        </w:rPr>
+        <w:lastRenderedPageBreak/>
+        <w:t>rtd_sender</w:t>
+      </w:r>
+      <w:r>
+        <w:rPr>
+          <w:b/>
+          <w:u w:val="single"/>
+        </w:rPr>
+        <w:t>.py</w:t>
+      </w:r>
+    </w:p>
+    <w:p>
+      <w:r>
+        <w:tab/>
+        <w:t xml:space="preserve">In the file, there are </w:t>
+      </w:r>
+      <w:r>
+        <w:t>seven</w:t>
+      </w:r>
+      <w:r>
+        <w:t xml:space="preserve"> functions defined. The server and client will use these functions to send RTD </w:t>
+      </w:r>
+      <w:r>
+        <w:t>2.2</w:t>
+      </w:r>
+      <w:r>
+        <w:t xml:space="preserve"> over a socket. The sender will use </w:t>
       </w:r>
       <w:proofErr w:type="spellStart"/>
       <w:r>
         <w:rPr>
           <w:i/>
         </w:rPr>
-        <w:t>calc_</w:t>
-      </w:r>
-      <w:proofErr w:type="gramStart"/>
-      <w:r>
-        <w:rPr>
-          <w:i/>
-        </w:rPr>
-        <w:t>checksum</w:t>
+        <w:t>rdt_send</w:t>
       </w:r>
       <w:proofErr w:type="spellEnd"/>
       <w:r>
         <w:rPr>
           <w:i/>
         </w:rPr>
-        <w:t>(</w:t>
-      </w:r>
-      <w:proofErr w:type="gramEnd"/>
-      <w:r>
-        <w:rPr>
-          <w:i/>
-        </w:rPr>
-        <w:t>)</w:t>
-      </w:r>
-      <w:r>
-        <w:rPr>
-          <w:i/>
-        </w:rPr>
-        <w:softHyphen/>
-        <w:t xml:space="preserve"> </w:t>
-      </w:r>
-      <w:r>
-        <w:t>will be called. This preforms</w:t>
-      </w:r>
-      <w:r>
-        <w:rPr>
-          <w:i/>
-        </w:rPr>
-        <w:t xml:space="preserve"> </w:t>
-      </w:r>
-      <w:r>
-        <w:t>the 1’s complement of wraparound 16-bit sum.</w:t>
+        <w:t>()</w:t>
+      </w:r>
+      <w:r>
+        <w:t xml:space="preserve"> function. This function will take in a file, endpoint, and the socket.</w:t>
+      </w:r>
+      <w:r>
+        <w:t xml:space="preserve"> It first starts by making a packet. Then it will send the first packet to the receiver. </w:t>
+      </w:r>
+      <w:r>
+        <w:t>If the ACK received is not corrupt it will switch sequence numbers. If it is corrupt it won’t switch numbers, it will send the old packet. It will c</w:t>
+      </w:r>
+      <w:r>
+        <w:t>ontinuously make and send packets to the receiver, switching the sequence number each iteration until the file is completely sent</w:t>
+      </w:r>
+      <w:r>
+        <w:t>, checking for corruption each time.</w:t>
       </w:r>
     </w:p>
     <w:p>
@@ -1999,12 +1608,11 @@
         <w:rPr>
           <w:noProof/>
         </w:rPr>
-        <w:lastRenderedPageBreak/>
         <w:drawing>
-          <wp:inline distT="0" distB="0" distL="0" distR="0" wp14:anchorId="0D6DC397" wp14:editId="46F533F3">
-            <wp:extent cx="3514725" cy="1762125"/>
+          <wp:inline distT="0" distB="0" distL="0" distR="0" wp14:anchorId="361EA9CD" wp14:editId="5164DD63">
+            <wp:extent cx="4467225" cy="2657475"/>
             <wp:effectExtent l="0" t="0" r="9525" b="9525"/>
-            <wp:docPr id="24" name="Picture 24"/>
+            <wp:docPr id="22" name="Picture 22"/>
             <wp:cNvGraphicFramePr>
               <a:graphicFrameLocks xmlns:a="http://schemas.openxmlformats.org/drawingml/2006/main" noChangeAspect="1"/>
             </wp:cNvGraphicFramePr>
@@ -2024,7 +1632,7 @@
                   <pic:spPr>
                     <a:xfrm>
                       <a:off x="0" y="0"/>
-                      <a:ext cx="3514725" cy="1762125"/>
+                      <a:ext cx="4467225" cy="2657475"/>
                     </a:xfrm>
                     <a:prstGeom prst="rect">
                       <a:avLst/>
@@ -2039,59 +1647,44 @@
     </w:p>
     <w:p>
       <w:r>
-        <w:t xml:space="preserve">The </w:t>
+        <w:t xml:space="preserve">It will make packets using the </w:t>
       </w:r>
       <w:proofErr w:type="spellStart"/>
       <w:r>
         <w:rPr>
           <w:i/>
         </w:rPr>
-        <w:t>udt_</w:t>
-      </w:r>
-      <w:proofErr w:type="gramStart"/>
-      <w:r>
-        <w:rPr>
-          <w:i/>
-        </w:rPr>
-        <w:t>send</w:t>
+        <w:t>make_pkt</w:t>
       </w:r>
       <w:proofErr w:type="spellEnd"/>
       <w:r>
         <w:rPr>
           <w:i/>
         </w:rPr>
-        <w:t>(</w:t>
-      </w:r>
-      <w:proofErr w:type="gramEnd"/>
-      <w:r>
-        <w:rPr>
-          <w:i/>
-        </w:rPr>
-        <w:t>)</w:t>
-      </w:r>
-      <w:r>
-        <w:rPr>
-          <w:i/>
-        </w:rPr>
-        <w:softHyphen/>
-      </w:r>
-      <w:r>
-        <w:rPr>
-          <w:i/>
-        </w:rPr>
-        <w:softHyphen/>
-      </w:r>
-      <w:r>
-        <w:t xml:space="preserve"> function will send the packet</w:t>
-      </w:r>
-      <w:r>
-        <w:t>s</w:t>
-      </w:r>
-      <w:r>
-        <w:t xml:space="preserve"> to the endpoint over the socket. It returns the number of bytes sent</w:t>
-      </w:r>
-      <w:r>
-        <w:t>.</w:t>
+        <w:t>()</w:t>
+      </w:r>
+      <w:r>
+        <w:t xml:space="preserve"> function by reading 1024 bytes at a time. </w:t>
+      </w:r>
+      <w:r>
+        <w:t xml:space="preserve">If there is nothing to read, then it will return 0. This is so the </w:t>
+      </w:r>
+      <w:proofErr w:type="spellStart"/>
+      <w:r>
+        <w:rPr>
+          <w:i/>
+        </w:rPr>
+        <w:t>rdt_send</w:t>
+      </w:r>
+      <w:proofErr w:type="spellEnd"/>
+      <w:r>
+        <w:rPr>
+          <w:i/>
+        </w:rPr>
+        <w:t xml:space="preserve">() </w:t>
+      </w:r>
+      <w:r>
+        <w:t>can break out of the while loop. It takes the data read and the sequence number to calculate a checksum number. Finally, it creates the packet to be sent.</w:t>
       </w:r>
     </w:p>
     <w:p>
@@ -2100,10 +1693,10 @@
           <w:noProof/>
         </w:rPr>
         <w:drawing>
-          <wp:inline distT="0" distB="0" distL="0" distR="0" wp14:anchorId="00A3F90C" wp14:editId="2D95E939">
-            <wp:extent cx="3171825" cy="342900"/>
+          <wp:inline distT="0" distB="0" distL="0" distR="0" wp14:anchorId="20C60050" wp14:editId="6706B841">
+            <wp:extent cx="4371975" cy="1600200"/>
             <wp:effectExtent l="0" t="0" r="9525" b="0"/>
-            <wp:docPr id="25" name="Picture 25"/>
+            <wp:docPr id="23" name="Picture 23"/>
             <wp:cNvGraphicFramePr>
               <a:graphicFrameLocks xmlns:a="http://schemas.openxmlformats.org/drawingml/2006/main" noChangeAspect="1"/>
             </wp:cNvGraphicFramePr>
@@ -2123,7 +1716,7 @@
                   <pic:spPr>
                     <a:xfrm>
                       <a:off x="0" y="0"/>
-                      <a:ext cx="3171825" cy="342900"/>
+                      <a:ext cx="4371975" cy="1600200"/>
                     </a:xfrm>
                     <a:prstGeom prst="rect">
                       <a:avLst/>
@@ -2138,71 +1731,40 @@
     </w:p>
     <w:p>
       <w:r>
-        <w:tab/>
-        <w:t xml:space="preserve">The </w:t>
+        <w:t xml:space="preserve">To calculate the checksum, the function </w:t>
       </w:r>
       <w:proofErr w:type="spellStart"/>
       <w:r>
         <w:rPr>
           <w:i/>
         </w:rPr>
-        <w:t>rdt_</w:t>
-      </w:r>
-      <w:proofErr w:type="gramStart"/>
-      <w:r>
-        <w:rPr>
-          <w:i/>
-        </w:rPr>
-        <w:t>rcv</w:t>
+        <w:t>calc_checksum</w:t>
       </w:r>
       <w:proofErr w:type="spellEnd"/>
       <w:r>
         <w:rPr>
           <w:i/>
         </w:rPr>
-        <w:t>(</w:t>
-      </w:r>
-      <w:proofErr w:type="gramEnd"/>
-      <w:r>
-        <w:rPr>
-          <w:i/>
-        </w:rPr>
-        <w:t xml:space="preserve">) </w:t>
-      </w:r>
-      <w:r>
-        <w:t xml:space="preserve">function will receive </w:t>
-      </w:r>
-      <w:r>
-        <w:t>the acknowledgement from the receiver</w:t>
-      </w:r>
-      <w:r>
-        <w:t xml:space="preserve">. It will be called with the </w:t>
-      </w:r>
-      <w:r>
-        <w:t>socket and sequence number being sent.</w:t>
-      </w:r>
-      <w:r>
+        <w:t>()</w:t>
+      </w:r>
+      <w:r>
+        <w:rPr>
+          <w:i/>
+        </w:rPr>
+        <w:softHyphen/>
         <w:t xml:space="preserve"> </w:t>
       </w:r>
       <w:r>
-        <w:t xml:space="preserve">It will first extract the ACK from the receiver using </w:t>
-      </w:r>
-      <w:proofErr w:type="gramStart"/>
-      <w:r>
-        <w:rPr>
-          <w:i/>
-        </w:rPr>
-        <w:t>extract(</w:t>
-      </w:r>
-      <w:proofErr w:type="gramEnd"/>
-      <w:r>
-        <w:rPr>
-          <w:i/>
-        </w:rPr>
-        <w:t>)</w:t>
-      </w:r>
-      <w:r>
-        <w:t>. This function will wait for a packet, if it doesn’t receive something it will timeout.</w:t>
+        <w:t>will be called. This preforms</w:t>
+      </w:r>
+      <w:r>
+        <w:rPr>
+          <w:i/>
+        </w:rPr>
+        <w:t xml:space="preserve"> </w:t>
+      </w:r>
+      <w:r>
+        <w:t>the 1’s complement of wraparound 16-bit sum.</w:t>
       </w:r>
     </w:p>
     <w:p>
@@ -2210,11 +1772,12 @@
         <w:rPr>
           <w:noProof/>
         </w:rPr>
+        <w:lastRenderedPageBreak/>
         <w:drawing>
-          <wp:inline distT="0" distB="0" distL="0" distR="0" wp14:anchorId="36C86FBE" wp14:editId="4273A1BE">
-            <wp:extent cx="2057400" cy="828675"/>
-            <wp:effectExtent l="0" t="0" r="0" b="9525"/>
-            <wp:docPr id="27" name="Picture 27"/>
+          <wp:inline distT="0" distB="0" distL="0" distR="0" wp14:anchorId="0D6DC397" wp14:editId="46F533F3">
+            <wp:extent cx="3514725" cy="1762125"/>
+            <wp:effectExtent l="0" t="0" r="9525" b="9525"/>
+            <wp:docPr id="24" name="Picture 24"/>
             <wp:cNvGraphicFramePr>
               <a:graphicFrameLocks xmlns:a="http://schemas.openxmlformats.org/drawingml/2006/main" noChangeAspect="1"/>
             </wp:cNvGraphicFramePr>
@@ -2234,7 +1797,7 @@
                   <pic:spPr>
                     <a:xfrm>
                       <a:off x="0" y="0"/>
-                      <a:ext cx="2057400" cy="828675"/>
+                      <a:ext cx="3514725" cy="1762125"/>
                     </a:xfrm>
                     <a:prstGeom prst="rect">
                       <a:avLst/>
@@ -2249,14 +1812,57 @@
     </w:p>
     <w:p>
       <w:r>
+        <w:t xml:space="preserve">The </w:t>
+      </w:r>
+      <w:proofErr w:type="spellStart"/>
+      <w:r>
+        <w:rPr>
+          <w:i/>
+        </w:rPr>
+        <w:t>udt_send</w:t>
+      </w:r>
+      <w:proofErr w:type="spellEnd"/>
+      <w:r>
+        <w:rPr>
+          <w:i/>
+        </w:rPr>
+        <w:t>()</w:t>
+      </w:r>
+      <w:r>
+        <w:rPr>
+          <w:i/>
+        </w:rPr>
+        <w:softHyphen/>
+      </w:r>
+      <w:r>
+        <w:rPr>
+          <w:i/>
+        </w:rPr>
+        <w:softHyphen/>
+      </w:r>
+      <w:r>
+        <w:t xml:space="preserve"> function will send the packet</w:t>
+      </w:r>
+      <w:r>
+        <w:t>s</w:t>
+      </w:r>
+      <w:r>
+        <w:t xml:space="preserve"> to the endpoint over the socket. It returns the number of bytes sent</w:t>
+      </w:r>
+      <w:r>
+        <w:t>.</w:t>
+      </w:r>
+    </w:p>
+    <w:p>
+      <w:r>
         <w:rPr>
           <w:noProof/>
         </w:rPr>
         <w:drawing>
-          <wp:inline distT="0" distB="0" distL="0" distR="0" wp14:anchorId="0540EEC3" wp14:editId="2714555B">
-            <wp:extent cx="3857625" cy="1314450"/>
+          <wp:inline distT="0" distB="0" distL="0" distR="0" wp14:anchorId="00A3F90C" wp14:editId="2D95E939">
+            <wp:extent cx="3171825" cy="342900"/>
             <wp:effectExtent l="0" t="0" r="9525" b="0"/>
-            <wp:docPr id="26" name="Picture 26"/>
+            <wp:docPr id="25" name="Picture 25"/>
             <wp:cNvGraphicFramePr>
               <a:graphicFrameLocks xmlns:a="http://schemas.openxmlformats.org/drawingml/2006/main" noChangeAspect="1"/>
             </wp:cNvGraphicFramePr>
@@ -2276,7 +1882,7 @@
                   <pic:spPr>
                     <a:xfrm>
                       <a:off x="0" y="0"/>
-                      <a:ext cx="3857625" cy="1314450"/>
+                      <a:ext cx="3171825" cy="342900"/>
                     </a:xfrm>
                     <a:prstGeom prst="rect">
                       <a:avLst/>
@@ -2291,7 +1897,49 @@
     </w:p>
     <w:p>
       <w:r>
-        <w:t>If it did receive a packet it will parse that packet.</w:t>
+        <w:tab/>
+        <w:t xml:space="preserve">The </w:t>
+      </w:r>
+      <w:proofErr w:type="spellStart"/>
+      <w:r>
+        <w:rPr>
+          <w:i/>
+        </w:rPr>
+        <w:t>rdt_rcv</w:t>
+      </w:r>
+      <w:proofErr w:type="spellEnd"/>
+      <w:r>
+        <w:rPr>
+          <w:i/>
+        </w:rPr>
+        <w:t xml:space="preserve">() </w:t>
+      </w:r>
+      <w:r>
+        <w:t xml:space="preserve">function will receive </w:t>
+      </w:r>
+      <w:r>
+        <w:t>the acknowledgement from the receiver</w:t>
+      </w:r>
+      <w:r>
+        <w:t xml:space="preserve">. It will be called with the </w:t>
+      </w:r>
+      <w:r>
+        <w:t>socket and sequence number being sent.</w:t>
+      </w:r>
+      <w:r>
+        <w:t xml:space="preserve"> </w:t>
+      </w:r>
+      <w:r>
+        <w:t xml:space="preserve">It will first extract the ACK from the receiver using </w:t>
+      </w:r>
+      <w:r>
+        <w:rPr>
+          <w:i/>
+        </w:rPr>
+        <w:t>extract()</w:t>
+      </w:r>
+      <w:r>
+        <w:t>. This function will wait for a packet, if it doesn’t receive something it will timeout.</w:t>
       </w:r>
     </w:p>
     <w:p>
@@ -2300,10 +1948,10 @@
           <w:noProof/>
         </w:rPr>
         <w:drawing>
-          <wp:inline distT="0" distB="0" distL="0" distR="0" wp14:anchorId="521A7B4F" wp14:editId="5CF96408">
-            <wp:extent cx="2990850" cy="1076325"/>
+          <wp:inline distT="0" distB="0" distL="0" distR="0" wp14:anchorId="36C86FBE" wp14:editId="4273A1BE">
+            <wp:extent cx="2057400" cy="828675"/>
             <wp:effectExtent l="0" t="0" r="0" b="9525"/>
-            <wp:docPr id="28" name="Picture 28"/>
+            <wp:docPr id="27" name="Picture 27"/>
             <wp:cNvGraphicFramePr>
               <a:graphicFrameLocks xmlns:a="http://schemas.openxmlformats.org/drawingml/2006/main" noChangeAspect="1"/>
             </wp:cNvGraphicFramePr>
@@ -2323,7 +1971,7 @@
                   <pic:spPr>
                     <a:xfrm>
                       <a:off x="0" y="0"/>
-                      <a:ext cx="2990850" cy="1076325"/>
+                      <a:ext cx="2057400" cy="828675"/>
                     </a:xfrm>
                     <a:prstGeom prst="rect">
                       <a:avLst/>
@@ -2338,50 +1986,14 @@
     </w:p>
     <w:p>
       <w:r>
-        <w:t xml:space="preserve">It will parse the checksum from the data using the </w:t>
-      </w:r>
-      <w:proofErr w:type="spellStart"/>
-      <w:r>
-        <w:rPr>
-          <w:i/>
-        </w:rPr>
-        <w:t>parse_</w:t>
-      </w:r>
-      <w:proofErr w:type="gramStart"/>
-      <w:r>
-        <w:rPr>
-          <w:i/>
-        </w:rPr>
-        <w:t>checksum</w:t>
-      </w:r>
-      <w:proofErr w:type="spellEnd"/>
-      <w:r>
-        <w:rPr>
-          <w:i/>
-        </w:rPr>
-        <w:t>(</w:t>
-      </w:r>
-      <w:proofErr w:type="gramEnd"/>
-      <w:r>
-        <w:rPr>
-          <w:i/>
-        </w:rPr>
-        <w:t xml:space="preserve">) </w:t>
-      </w:r>
-      <w:r>
-        <w:t>function.</w:t>
-      </w:r>
-    </w:p>
-    <w:p>
-      <w:r>
         <w:rPr>
           <w:noProof/>
         </w:rPr>
         <w:drawing>
-          <wp:inline distT="0" distB="0" distL="0" distR="0" wp14:anchorId="1935E0D4" wp14:editId="42FEF138">
-            <wp:extent cx="3819525" cy="342900"/>
+          <wp:inline distT="0" distB="0" distL="0" distR="0" wp14:anchorId="0540EEC3" wp14:editId="2714555B">
+            <wp:extent cx="3857625" cy="1314450"/>
             <wp:effectExtent l="0" t="0" r="9525" b="0"/>
-            <wp:docPr id="30" name="Picture 30"/>
+            <wp:docPr id="26" name="Picture 26"/>
             <wp:cNvGraphicFramePr>
               <a:graphicFrameLocks xmlns:a="http://schemas.openxmlformats.org/drawingml/2006/main" noChangeAspect="1"/>
             </wp:cNvGraphicFramePr>
@@ -2401,7 +2013,7 @@
                   <pic:spPr>
                     <a:xfrm>
                       <a:off x="0" y="0"/>
-                      <a:ext cx="3819525" cy="342900"/>
+                      <a:ext cx="3857625" cy="1314450"/>
                     </a:xfrm>
                     <a:prstGeom prst="rect">
                       <a:avLst/>
@@ -2416,11 +2028,7 @@
     </w:p>
     <w:p>
       <w:r>
-        <w:lastRenderedPageBreak/>
-        <w:t xml:space="preserve">It then creates it own checksum, this is so the received and calculated checksums can be compared for corruption. </w:t>
-      </w:r>
-      <w:r>
-        <w:t>Finally, it will check to see if the parsed packet isn’t corrupt, if not it returns 1.</w:t>
+        <w:t>If it did receive a packet it will parse that packet.</w:t>
       </w:r>
     </w:p>
     <w:p>
@@ -2429,10 +2037,10 @@
           <w:noProof/>
         </w:rPr>
         <w:drawing>
-          <wp:inline distT="0" distB="0" distL="0" distR="0" wp14:anchorId="09536D5A" wp14:editId="6096C5DF">
-            <wp:extent cx="5076825" cy="1066800"/>
-            <wp:effectExtent l="0" t="0" r="9525" b="0"/>
-            <wp:docPr id="29" name="Picture 29"/>
+          <wp:inline distT="0" distB="0" distL="0" distR="0" wp14:anchorId="521A7B4F" wp14:editId="5CF96408">
+            <wp:extent cx="2990850" cy="1076325"/>
+            <wp:effectExtent l="0" t="0" r="0" b="9525"/>
+            <wp:docPr id="28" name="Picture 28"/>
             <wp:cNvGraphicFramePr>
               <a:graphicFrameLocks xmlns:a="http://schemas.openxmlformats.org/drawingml/2006/main" noChangeAspect="1"/>
             </wp:cNvGraphicFramePr>
@@ -2452,7 +2060,7 @@
                   <pic:spPr>
                     <a:xfrm>
                       <a:off x="0" y="0"/>
-                      <a:ext cx="5076825" cy="1066800"/>
+                      <a:ext cx="2990850" cy="1076325"/>
                     </a:xfrm>
                     <a:prstGeom prst="rect">
                       <a:avLst/>
@@ -2467,46 +2075,24 @@
     </w:p>
     <w:p>
       <w:r>
-        <w:t xml:space="preserve">To corrupt the data on the sender side, the function </w:t>
+        <w:t xml:space="preserve">It will parse the checksum from the data using the </w:t>
       </w:r>
       <w:proofErr w:type="spellStart"/>
       <w:r>
         <w:rPr>
           <w:i/>
         </w:rPr>
-        <w:t>rdt_</w:t>
-      </w:r>
-      <w:proofErr w:type="gramStart"/>
-      <w:r>
-        <w:rPr>
-          <w:i/>
-        </w:rPr>
-        <w:t>rcv</w:t>
+        <w:t>parse_checksum</w:t>
       </w:r>
       <w:proofErr w:type="spellEnd"/>
       <w:r>
         <w:rPr>
           <w:i/>
         </w:rPr>
-        <w:t>(</w:t>
-      </w:r>
-      <w:proofErr w:type="gramEnd"/>
-      <w:r>
-        <w:rPr>
-          <w:i/>
-        </w:rPr>
-        <w:t>)</w:t>
-      </w:r>
-      <w:r>
-        <w:t xml:space="preserve"> will corrupt the ACK. In the if statement the integer should be a value between 0 (no corruption) to 60 (max corruption). This will have to </w:t>
-      </w:r>
-      <w:proofErr w:type="spellStart"/>
-      <w:r>
-        <w:t>changed</w:t>
-      </w:r>
-      <w:proofErr w:type="spellEnd"/>
-      <w:r>
-        <w:t xml:space="preserve"> by the user.</w:t>
+        <w:t xml:space="preserve">() </w:t>
+      </w:r>
+      <w:r>
+        <w:t>function.</w:t>
       </w:r>
     </w:p>
     <w:p>
@@ -2515,10 +2101,10 @@
           <w:noProof/>
         </w:rPr>
         <w:drawing>
-          <wp:inline distT="0" distB="0" distL="0" distR="0" wp14:anchorId="54EE83CC" wp14:editId="5D4318FA">
-            <wp:extent cx="3914775" cy="1352550"/>
+          <wp:inline distT="0" distB="0" distL="0" distR="0" wp14:anchorId="1935E0D4" wp14:editId="42FEF138">
+            <wp:extent cx="3819525" cy="342900"/>
             <wp:effectExtent l="0" t="0" r="9525" b="0"/>
-            <wp:docPr id="2" name="Picture 2"/>
+            <wp:docPr id="30" name="Picture 30"/>
             <wp:cNvGraphicFramePr>
               <a:graphicFrameLocks xmlns:a="http://schemas.openxmlformats.org/drawingml/2006/main" noChangeAspect="1"/>
             </wp:cNvGraphicFramePr>
@@ -2538,7 +2124,7 @@
                   <pic:spPr>
                     <a:xfrm>
                       <a:off x="0" y="0"/>
-                      <a:ext cx="3914775" cy="1352550"/>
+                      <a:ext cx="3819525" cy="342900"/>
                     </a:xfrm>
                     <a:prstGeom prst="rect">
                       <a:avLst/>
@@ -2553,69 +2139,11 @@
     </w:p>
     <w:p>
       <w:r>
-        <w:t xml:space="preserve">There are two functions to pick a number between 0-100 called </w:t>
-      </w:r>
-      <w:proofErr w:type="spellStart"/>
-      <w:r>
-        <w:rPr>
-          <w:i/>
-        </w:rPr>
-        <w:t>random_</w:t>
-      </w:r>
-      <w:proofErr w:type="gramStart"/>
-      <w:r>
-        <w:rPr>
-          <w:i/>
-        </w:rPr>
-        <w:t>channel</w:t>
-      </w:r>
-      <w:proofErr w:type="spellEnd"/>
-      <w:r>
-        <w:rPr>
-          <w:i/>
-        </w:rPr>
-        <w:t>(</w:t>
-      </w:r>
-      <w:proofErr w:type="gramEnd"/>
-      <w:r>
-        <w:rPr>
-          <w:i/>
-        </w:rPr>
-        <w:t>)</w:t>
-      </w:r>
-      <w:r>
-        <w:t xml:space="preserve">. This number determines the percentage. The data will be corrupt in the </w:t>
-      </w:r>
-      <w:proofErr w:type="spellStart"/>
-      <w:r>
-        <w:rPr>
-          <w:i/>
-        </w:rPr>
-        <w:t>corrupt_</w:t>
-      </w:r>
-      <w:proofErr w:type="gramStart"/>
-      <w:r>
-        <w:rPr>
-          <w:i/>
-        </w:rPr>
-        <w:t>bits</w:t>
-      </w:r>
-      <w:proofErr w:type="spellEnd"/>
-      <w:r>
-        <w:rPr>
-          <w:i/>
-        </w:rPr>
-        <w:t>(</w:t>
-      </w:r>
-      <w:proofErr w:type="gramEnd"/>
-      <w:r>
-        <w:rPr>
-          <w:i/>
-        </w:rPr>
-        <w:t xml:space="preserve">) </w:t>
-      </w:r>
-      <w:r>
-        <w:t>function.</w:t>
+        <w:lastRenderedPageBreak/>
+        <w:t xml:space="preserve">It then creates it own checksum, this is so the received and calculated checksums can be compared for corruption. </w:t>
+      </w:r>
+      <w:r>
+        <w:t>Finally, it will check to see if the parsed packet isn’t corrupt, if not it returns 1.</w:t>
       </w:r>
     </w:p>
     <w:p>
@@ -2624,10 +2152,10 @@
           <w:noProof/>
         </w:rPr>
         <w:drawing>
-          <wp:inline distT="0" distB="0" distL="0" distR="0" wp14:anchorId="7783E772" wp14:editId="1A530783">
-            <wp:extent cx="5943600" cy="551815"/>
-            <wp:effectExtent l="0" t="0" r="0" b="635"/>
-            <wp:docPr id="199" name="Picture 199"/>
+          <wp:inline distT="0" distB="0" distL="0" distR="0" wp14:anchorId="09536D5A" wp14:editId="6096C5DF">
+            <wp:extent cx="5076825" cy="1066800"/>
+            <wp:effectExtent l="0" t="0" r="9525" b="0"/>
+            <wp:docPr id="29" name="Picture 29"/>
             <wp:cNvGraphicFramePr>
               <a:graphicFrameLocks xmlns:a="http://schemas.openxmlformats.org/drawingml/2006/main" noChangeAspect="1"/>
             </wp:cNvGraphicFramePr>
@@ -2647,7 +2175,7 @@
                   <pic:spPr>
                     <a:xfrm>
                       <a:off x="0" y="0"/>
-                      <a:ext cx="5943600" cy="551815"/>
+                      <a:ext cx="5076825" cy="1066800"/>
                     </a:xfrm>
                     <a:prstGeom prst="rect">
                       <a:avLst/>
@@ -2659,52 +2187,35 @@
           </wp:inline>
         </w:drawing>
       </w:r>
-      <w:bookmarkStart w:id="0" w:name="_GoBack"/>
-      <w:bookmarkEnd w:id="0"/>
-    </w:p>
-    <w:p>
-      <w:r>
-        <w:rPr>
-          <w:b/>
-          <w:u w:val="single"/>
-        </w:rPr>
-        <w:t>rdt_receiver.py</w:t>
-      </w:r>
-    </w:p>
-    <w:p>
-      <w:r>
-        <w:t xml:space="preserve">The receiver will utilize the functions inside the rdt_receiver.py to complete RDT 2.2 transactions. The first function is </w:t>
+    </w:p>
+    <w:p>
+      <w:r>
+        <w:t xml:space="preserve">To corrupt the data on the sender side, the function </w:t>
       </w:r>
       <w:proofErr w:type="spellStart"/>
       <w:r>
         <w:rPr>
           <w:i/>
         </w:rPr>
-        <w:t>rdt_</w:t>
-      </w:r>
-      <w:proofErr w:type="gramStart"/>
-      <w:r>
-        <w:rPr>
-          <w:i/>
-        </w:rPr>
-        <w:t>rcv</w:t>
+        <w:t>rdt_rcv</w:t>
       </w:r>
       <w:proofErr w:type="spellEnd"/>
       <w:r>
         <w:rPr>
           <w:i/>
         </w:rPr>
-        <w:t>(</w:t>
-      </w:r>
-      <w:proofErr w:type="gramEnd"/>
-      <w:r>
-        <w:rPr>
-          <w:i/>
-        </w:rPr>
-        <w:t>)</w:t>
-      </w:r>
-      <w:r>
-        <w:t>, which takes the file to write to, the endpoint, and the socket. This function will continuously run until there is no packet received. It will first extract a packet and parse the packet accordingly.</w:t>
+        <w:t>()</w:t>
+      </w:r>
+      <w:r>
+        <w:t xml:space="preserve"> will corrupt the ACK. In the if statement the integer should be a value between 0 (no corruption) to 60 (max corruption). This will have to </w:t>
+      </w:r>
+      <w:proofErr w:type="spellStart"/>
+      <w:r>
+        <w:t>changed</w:t>
+      </w:r>
+      <w:proofErr w:type="spellEnd"/>
+      <w:r>
+        <w:t xml:space="preserve"> by the user.</w:t>
       </w:r>
     </w:p>
     <w:p>
@@ -2713,10 +2224,10 @@
           <w:noProof/>
         </w:rPr>
         <w:drawing>
-          <wp:inline distT="0" distB="0" distL="0" distR="0" wp14:anchorId="1FAD8A8A" wp14:editId="5FA89A9C">
-            <wp:extent cx="3171825" cy="1847850"/>
+          <wp:inline distT="0" distB="0" distL="0" distR="0" wp14:anchorId="54EE83CC" wp14:editId="5D4318FA">
+            <wp:extent cx="3914775" cy="1352550"/>
             <wp:effectExtent l="0" t="0" r="9525" b="0"/>
-            <wp:docPr id="31" name="Picture 31"/>
+            <wp:docPr id="2" name="Picture 2"/>
             <wp:cNvGraphicFramePr>
               <a:graphicFrameLocks xmlns:a="http://schemas.openxmlformats.org/drawingml/2006/main" noChangeAspect="1"/>
             </wp:cNvGraphicFramePr>
@@ -2736,7 +2247,7 @@
                   <pic:spPr>
                     <a:xfrm>
                       <a:off x="0" y="0"/>
-                      <a:ext cx="3171825" cy="1847850"/>
+                      <a:ext cx="3914775" cy="1352550"/>
                     </a:xfrm>
                     <a:prstGeom prst="rect">
                       <a:avLst/>
@@ -2751,17 +2262,41 @@
     </w:p>
     <w:p>
       <w:r>
-        <w:lastRenderedPageBreak/>
-        <w:t xml:space="preserve">The </w:t>
-      </w:r>
-      <w:r>
-        <w:rPr>
-          <w:i/>
-        </w:rPr>
-        <w:t>extract()</w:t>
-      </w:r>
-      <w:r>
-        <w:t xml:space="preserve"> function will receive a packet from the socket. If there is a packet it will return it, otherwise it will return 0.</w:t>
+        <w:t xml:space="preserve">There are two functions to pick a number between 0-100 called </w:t>
+      </w:r>
+      <w:proofErr w:type="spellStart"/>
+      <w:r>
+        <w:rPr>
+          <w:i/>
+        </w:rPr>
+        <w:t>random_channel</w:t>
+      </w:r>
+      <w:proofErr w:type="spellEnd"/>
+      <w:r>
+        <w:rPr>
+          <w:i/>
+        </w:rPr>
+        <w:t>()</w:t>
+      </w:r>
+      <w:r>
+        <w:t xml:space="preserve">. This number determines the percentage. The data will be corrupt in the </w:t>
+      </w:r>
+      <w:proofErr w:type="spellStart"/>
+      <w:r>
+        <w:rPr>
+          <w:i/>
+        </w:rPr>
+        <w:t>corrupt_bits</w:t>
+      </w:r>
+      <w:proofErr w:type="spellEnd"/>
+      <w:r>
+        <w:rPr>
+          <w:i/>
+        </w:rPr>
+        <w:t xml:space="preserve">() </w:t>
+      </w:r>
+      <w:r>
+        <w:t>function.</w:t>
       </w:r>
     </w:p>
     <w:p>
@@ -2770,10 +2305,10 @@
           <w:noProof/>
         </w:rPr>
         <w:drawing>
-          <wp:inline distT="0" distB="0" distL="0" distR="0" wp14:anchorId="449F60A4" wp14:editId="314B5BE1">
-            <wp:extent cx="3905250" cy="1352550"/>
-            <wp:effectExtent l="0" t="0" r="0" b="0"/>
-            <wp:docPr id="192" name="Picture 192"/>
+          <wp:inline distT="0" distB="0" distL="0" distR="0" wp14:anchorId="7783E772" wp14:editId="1A530783">
+            <wp:extent cx="5943600" cy="551815"/>
+            <wp:effectExtent l="0" t="0" r="0" b="635"/>
+            <wp:docPr id="199" name="Picture 199"/>
             <wp:cNvGraphicFramePr>
               <a:graphicFrameLocks xmlns:a="http://schemas.openxmlformats.org/drawingml/2006/main" noChangeAspect="1"/>
             </wp:cNvGraphicFramePr>
@@ -2793,7 +2328,7 @@
                   <pic:spPr>
                     <a:xfrm>
                       <a:off x="0" y="0"/>
-                      <a:ext cx="3905250" cy="1352550"/>
+                      <a:ext cx="5943600" cy="551815"/>
                     </a:xfrm>
                     <a:prstGeom prst="rect">
                       <a:avLst/>
@@ -2808,44 +2343,33 @@
     </w:p>
     <w:p>
       <w:r>
-        <w:t xml:space="preserve">After, the packet is parsed as seen above. The received sequence number and data are stripped from the packet. The received checksum is </w:t>
-      </w:r>
-      <w:r>
-        <w:t>parsed</w:t>
-      </w:r>
-      <w:r>
-        <w:t xml:space="preserve"> through the </w:t>
+        <w:rPr>
+          <w:b/>
+          <w:u w:val="single"/>
+        </w:rPr>
+        <w:t>rdt_receiver.py</w:t>
+      </w:r>
+    </w:p>
+    <w:p>
+      <w:r>
+        <w:t xml:space="preserve">The receiver will utilize the functions inside the rdt_receiver.py to complete RDT 2.2 transactions. The first function is </w:t>
       </w:r>
       <w:proofErr w:type="spellStart"/>
       <w:r>
         <w:rPr>
           <w:i/>
         </w:rPr>
-        <w:t>parse_</w:t>
-      </w:r>
-      <w:proofErr w:type="gramStart"/>
-      <w:r>
-        <w:rPr>
-          <w:i/>
-        </w:rPr>
-        <w:t>checksum</w:t>
+        <w:t>rdt_rcv</w:t>
       </w:r>
       <w:proofErr w:type="spellEnd"/>
       <w:r>
         <w:rPr>
           <w:i/>
         </w:rPr>
-        <w:t>(</w:t>
-      </w:r>
-      <w:proofErr w:type="gramEnd"/>
-      <w:r>
-        <w:rPr>
-          <w:i/>
-        </w:rPr>
-        <w:t>)</w:t>
-      </w:r>
-      <w:r>
-        <w:t xml:space="preserve"> function. </w:t>
+        <w:t>()</w:t>
+      </w:r>
+      <w:r>
+        <w:t>, which takes the file to write to, the endpoint, and the socket. This function will continuously run until there is no packet received. It will first extract a packet and parse the packet accordingly.</w:t>
       </w:r>
     </w:p>
     <w:p>
@@ -2854,10 +2378,10 @@
           <w:noProof/>
         </w:rPr>
         <w:drawing>
-          <wp:inline distT="0" distB="0" distL="0" distR="0" wp14:anchorId="6F6373DF" wp14:editId="556111FE">
-            <wp:extent cx="3762375" cy="419100"/>
+          <wp:inline distT="0" distB="0" distL="0" distR="0" wp14:anchorId="1FAD8A8A" wp14:editId="5FA89A9C">
+            <wp:extent cx="3171825" cy="1847850"/>
             <wp:effectExtent l="0" t="0" r="9525" b="0"/>
-            <wp:docPr id="193" name="Picture 193"/>
+            <wp:docPr id="31" name="Picture 31"/>
             <wp:cNvGraphicFramePr>
               <a:graphicFrameLocks xmlns:a="http://schemas.openxmlformats.org/drawingml/2006/main" noChangeAspect="1"/>
             </wp:cNvGraphicFramePr>
@@ -2877,7 +2401,7 @@
                   <pic:spPr>
                     <a:xfrm>
                       <a:off x="0" y="0"/>
-                      <a:ext cx="3762375" cy="419100"/>
+                      <a:ext cx="3171825" cy="1847850"/>
                     </a:xfrm>
                     <a:prstGeom prst="rect">
                       <a:avLst/>
@@ -2892,38 +2416,17 @@
     </w:p>
     <w:p>
       <w:r>
-        <w:t xml:space="preserve">To verify the data is not corrupt, the data and sequence number received will be made into a checksum using the </w:t>
-      </w:r>
-      <w:proofErr w:type="spellStart"/>
-      <w:r>
-        <w:rPr>
-          <w:i/>
-        </w:rPr>
-        <w:t>calc_</w:t>
-      </w:r>
-      <w:proofErr w:type="gramStart"/>
-      <w:r>
-        <w:rPr>
-          <w:i/>
-        </w:rPr>
-        <w:t>checksum</w:t>
-      </w:r>
-      <w:proofErr w:type="spellEnd"/>
-      <w:r>
-        <w:rPr>
-          <w:i/>
-        </w:rPr>
-        <w:t>(</w:t>
-      </w:r>
-      <w:proofErr w:type="gramEnd"/>
-      <w:r>
-        <w:rPr>
-          <w:i/>
-        </w:rPr>
-        <w:t>)</w:t>
-      </w:r>
-      <w:r>
-        <w:t xml:space="preserve"> function.</w:t>
+        <w:lastRenderedPageBreak/>
+        <w:t xml:space="preserve">The </w:t>
+      </w:r>
+      <w:r>
+        <w:rPr>
+          <w:i/>
+        </w:rPr>
+        <w:t>extract()</w:t>
+      </w:r>
+      <w:r>
+        <w:t xml:space="preserve"> function will receive a packet from the socket. If there is a packet it will return it, otherwise it will return 0.</w:t>
       </w:r>
     </w:p>
     <w:p>
@@ -2932,10 +2435,10 @@
           <w:noProof/>
         </w:rPr>
         <w:drawing>
-          <wp:inline distT="0" distB="0" distL="0" distR="0" wp14:anchorId="4741FB50" wp14:editId="4952FF9B">
-            <wp:extent cx="3781425" cy="1819275"/>
-            <wp:effectExtent l="0" t="0" r="9525" b="9525"/>
-            <wp:docPr id="194" name="Picture 194"/>
+          <wp:inline distT="0" distB="0" distL="0" distR="0" wp14:anchorId="449F60A4" wp14:editId="314B5BE1">
+            <wp:extent cx="3905250" cy="1352550"/>
+            <wp:effectExtent l="0" t="0" r="0" b="0"/>
+            <wp:docPr id="192" name="Picture 192"/>
             <wp:cNvGraphicFramePr>
               <a:graphicFrameLocks xmlns:a="http://schemas.openxmlformats.org/drawingml/2006/main" noChangeAspect="1"/>
             </wp:cNvGraphicFramePr>
@@ -2955,7 +2458,7 @@
                   <pic:spPr>
                     <a:xfrm>
                       <a:off x="0" y="0"/>
-                      <a:ext cx="3781425" cy="1819275"/>
+                      <a:ext cx="3905250" cy="1352550"/>
                     </a:xfrm>
                     <a:prstGeom prst="rect">
                       <a:avLst/>
@@ -2970,10 +2473,30 @@
     </w:p>
     <w:p>
       <w:r>
-        <w:t xml:space="preserve">The expect sequence number, received </w:t>
-      </w:r>
-      <w:r>
-        <w:t xml:space="preserve">sequence number, calculated checksum and received checksum are compared. </w:t>
+        <w:t xml:space="preserve">After, the packet is parsed as seen above. The received sequence number and data are stripped from the packet. The received checksum is </w:t>
+      </w:r>
+      <w:r>
+        <w:t>parsed</w:t>
+      </w:r>
+      <w:r>
+        <w:t xml:space="preserve"> through the </w:t>
+      </w:r>
+      <w:proofErr w:type="spellStart"/>
+      <w:r>
+        <w:rPr>
+          <w:i/>
+        </w:rPr>
+        <w:t>parse_checksum</w:t>
+      </w:r>
+      <w:proofErr w:type="spellEnd"/>
+      <w:r>
+        <w:rPr>
+          <w:i/>
+        </w:rPr>
+        <w:t>()</w:t>
+      </w:r>
+      <w:r>
+        <w:t xml:space="preserve"> function. </w:t>
       </w:r>
     </w:p>
     <w:p>
@@ -2981,12 +2504,11 @@
         <w:rPr>
           <w:noProof/>
         </w:rPr>
-        <w:lastRenderedPageBreak/>
         <w:drawing>
-          <wp:inline distT="0" distB="0" distL="0" distR="0" wp14:anchorId="415BC3D2" wp14:editId="787418CA">
-            <wp:extent cx="5095875" cy="3867150"/>
+          <wp:inline distT="0" distB="0" distL="0" distR="0" wp14:anchorId="6F6373DF" wp14:editId="556111FE">
+            <wp:extent cx="3762375" cy="419100"/>
             <wp:effectExtent l="0" t="0" r="9525" b="0"/>
-            <wp:docPr id="195" name="Picture 195"/>
+            <wp:docPr id="193" name="Picture 193"/>
             <wp:cNvGraphicFramePr>
               <a:graphicFrameLocks xmlns:a="http://schemas.openxmlformats.org/drawingml/2006/main" noChangeAspect="1"/>
             </wp:cNvGraphicFramePr>
@@ -3006,7 +2528,7 @@
                   <pic:spPr>
                     <a:xfrm>
                       <a:off x="0" y="0"/>
-                      <a:ext cx="5095875" cy="3867150"/>
+                      <a:ext cx="3762375" cy="419100"/>
                     </a:xfrm>
                     <a:prstGeom prst="rect">
                       <a:avLst/>
@@ -3021,38 +2543,24 @@
     </w:p>
     <w:p>
       <w:r>
-        <w:t xml:space="preserve">If the everything matches it will deliver the data using the </w:t>
+        <w:t xml:space="preserve">To verify the data is not corrupt, the data and sequence number received will be made into a checksum using the </w:t>
       </w:r>
       <w:proofErr w:type="spellStart"/>
       <w:r>
         <w:rPr>
           <w:i/>
         </w:rPr>
-        <w:t>deliver_</w:t>
-      </w:r>
-      <w:proofErr w:type="gramStart"/>
-      <w:r>
-        <w:rPr>
-          <w:i/>
-        </w:rPr>
-        <w:t>data</w:t>
+        <w:t>calc_checksum</w:t>
       </w:r>
       <w:proofErr w:type="spellEnd"/>
       <w:r>
         <w:rPr>
           <w:i/>
         </w:rPr>
-        <w:t>(</w:t>
-      </w:r>
-      <w:proofErr w:type="gramEnd"/>
-      <w:r>
-        <w:rPr>
-          <w:i/>
-        </w:rPr>
-        <w:t>)</w:t>
-      </w:r>
-      <w:r>
-        <w:t xml:space="preserve"> function. This function writes the data to the file.</w:t>
+        <w:t>()</w:t>
+      </w:r>
+      <w:r>
+        <w:t xml:space="preserve"> function.</w:t>
       </w:r>
     </w:p>
     <w:p>
@@ -3061,10 +2569,10 @@
           <w:noProof/>
         </w:rPr>
         <w:drawing>
-          <wp:inline distT="0" distB="0" distL="0" distR="0" wp14:anchorId="608F0F9C" wp14:editId="6B56CC3B">
-            <wp:extent cx="2305050" cy="323850"/>
-            <wp:effectExtent l="0" t="0" r="0" b="0"/>
-            <wp:docPr id="196" name="Picture 196"/>
+          <wp:inline distT="0" distB="0" distL="0" distR="0" wp14:anchorId="4741FB50" wp14:editId="4952FF9B">
+            <wp:extent cx="3781425" cy="1819275"/>
+            <wp:effectExtent l="0" t="0" r="9525" b="9525"/>
+            <wp:docPr id="194" name="Picture 194"/>
             <wp:cNvGraphicFramePr>
               <a:graphicFrameLocks xmlns:a="http://schemas.openxmlformats.org/drawingml/2006/main" noChangeAspect="1"/>
             </wp:cNvGraphicFramePr>
@@ -3084,7 +2592,7 @@
                   <pic:spPr>
                     <a:xfrm>
                       <a:off x="0" y="0"/>
-                      <a:ext cx="2305050" cy="323850"/>
+                      <a:ext cx="3781425" cy="1819275"/>
                     </a:xfrm>
                     <a:prstGeom prst="rect">
                       <a:avLst/>
@@ -3099,38 +2607,10 @@
     </w:p>
     <w:p>
       <w:r>
-        <w:t xml:space="preserve">Then it will make an acknowledge packet using the </w:t>
-      </w:r>
-      <w:proofErr w:type="spellStart"/>
-      <w:r>
-        <w:rPr>
-          <w:i/>
-        </w:rPr>
-        <w:t>make_</w:t>
-      </w:r>
-      <w:proofErr w:type="gramStart"/>
-      <w:r>
-        <w:rPr>
-          <w:i/>
-        </w:rPr>
-        <w:t>pkt</w:t>
-      </w:r>
-      <w:proofErr w:type="spellEnd"/>
-      <w:r>
-        <w:rPr>
-          <w:i/>
-        </w:rPr>
-        <w:t>(</w:t>
-      </w:r>
-      <w:proofErr w:type="gramEnd"/>
-      <w:r>
-        <w:rPr>
-          <w:i/>
-        </w:rPr>
-        <w:t>)</w:t>
-      </w:r>
-      <w:r>
-        <w:t xml:space="preserve"> function. This function will make a new checksum and create the ACK packet.</w:t>
+        <w:t xml:space="preserve">The expect sequence number, received </w:t>
+      </w:r>
+      <w:r>
+        <w:t xml:space="preserve">sequence number, calculated checksum and received checksum are compared. </w:t>
       </w:r>
     </w:p>
     <w:p>
@@ -3138,11 +2618,12 @@
         <w:rPr>
           <w:noProof/>
         </w:rPr>
+        <w:lastRenderedPageBreak/>
         <w:drawing>
-          <wp:inline distT="0" distB="0" distL="0" distR="0" wp14:anchorId="04CAC414" wp14:editId="71D0EF48">
-            <wp:extent cx="4324350" cy="942975"/>
-            <wp:effectExtent l="0" t="0" r="0" b="9525"/>
-            <wp:docPr id="197" name="Picture 197"/>
+          <wp:inline distT="0" distB="0" distL="0" distR="0" wp14:anchorId="415BC3D2" wp14:editId="787418CA">
+            <wp:extent cx="5095875" cy="3867150"/>
+            <wp:effectExtent l="0" t="0" r="9525" b="0"/>
+            <wp:docPr id="195" name="Picture 195"/>
             <wp:cNvGraphicFramePr>
               <a:graphicFrameLocks xmlns:a="http://schemas.openxmlformats.org/drawingml/2006/main" noChangeAspect="1"/>
             </wp:cNvGraphicFramePr>
@@ -3162,7 +2643,7 @@
                   <pic:spPr>
                     <a:xfrm>
                       <a:off x="0" y="0"/>
-                      <a:ext cx="4324350" cy="942975"/>
+                      <a:ext cx="5095875" cy="3867150"/>
                     </a:xfrm>
                     <a:prstGeom prst="rect">
                       <a:avLst/>
@@ -3177,7 +2658,24 @@
     </w:p>
     <w:p>
       <w:r>
-        <w:t>The packet will then be sent over the socket back to the sender.</w:t>
+        <w:t xml:space="preserve">If the everything matches it will deliver the data using the </w:t>
+      </w:r>
+      <w:proofErr w:type="spellStart"/>
+      <w:r>
+        <w:rPr>
+          <w:i/>
+        </w:rPr>
+        <w:t>deliver_data</w:t>
+      </w:r>
+      <w:proofErr w:type="spellEnd"/>
+      <w:r>
+        <w:rPr>
+          <w:i/>
+        </w:rPr>
+        <w:t>()</w:t>
+      </w:r>
+      <w:r>
+        <w:t xml:space="preserve"> function. This function writes the data to the file.</w:t>
       </w:r>
     </w:p>
     <w:p>
@@ -3186,10 +2684,10 @@
           <w:noProof/>
         </w:rPr>
         <w:drawing>
-          <wp:inline distT="0" distB="0" distL="0" distR="0" wp14:anchorId="3931BD63" wp14:editId="443B3FD1">
-            <wp:extent cx="3248025" cy="428625"/>
-            <wp:effectExtent l="0" t="0" r="9525" b="9525"/>
-            <wp:docPr id="198" name="Picture 198"/>
+          <wp:inline distT="0" distB="0" distL="0" distR="0" wp14:anchorId="608F0F9C" wp14:editId="6B56CC3B">
+            <wp:extent cx="2305050" cy="323850"/>
+            <wp:effectExtent l="0" t="0" r="0" b="0"/>
+            <wp:docPr id="196" name="Picture 196"/>
             <wp:cNvGraphicFramePr>
               <a:graphicFrameLocks xmlns:a="http://schemas.openxmlformats.org/drawingml/2006/main" noChangeAspect="1"/>
             </wp:cNvGraphicFramePr>
@@ -3209,7 +2707,7 @@
                   <pic:spPr>
                     <a:xfrm>
                       <a:off x="0" y="0"/>
-                      <a:ext cx="3248025" cy="428625"/>
+                      <a:ext cx="2305050" cy="323850"/>
                     </a:xfrm>
                     <a:prstGeom prst="rect">
                       <a:avLst/>
@@ -3224,76 +2722,24 @@
     </w:p>
     <w:p>
       <w:r>
-        <w:t xml:space="preserve">The expected sequence number will then switch and the once through variable will be set. If there was a corrupt packet, the previous ACK packet will be sent again. Finally, if there was no packet received, the file will close and the </w:t>
+        <w:t xml:space="preserve">Then it will make an acknowledge packet using the </w:t>
       </w:r>
       <w:proofErr w:type="spellStart"/>
       <w:r>
         <w:rPr>
           <w:i/>
         </w:rPr>
-        <w:t>rdt_</w:t>
-      </w:r>
-      <w:proofErr w:type="gramStart"/>
-      <w:r>
-        <w:rPr>
-          <w:i/>
-        </w:rPr>
-        <w:t>rcv</w:t>
+        <w:t>make_pkt</w:t>
       </w:r>
       <w:proofErr w:type="spellEnd"/>
       <w:r>
         <w:rPr>
           <w:i/>
         </w:rPr>
-        <w:t>(</w:t>
-      </w:r>
-      <w:proofErr w:type="gramEnd"/>
-      <w:r>
-        <w:rPr>
-          <w:i/>
-        </w:rPr>
-        <w:t xml:space="preserve">) </w:t>
-      </w:r>
-      <w:r>
-        <w:t>will return.</w:t>
-      </w:r>
-    </w:p>
-    <w:p/>
-    <w:p>
-      <w:r>
-        <w:lastRenderedPageBreak/>
-        <w:t xml:space="preserve">On the receiver side, </w:t>
-      </w:r>
-      <w:proofErr w:type="spellStart"/>
-      <w:r>
-        <w:rPr>
-          <w:i/>
-        </w:rPr>
-        <w:t>rdt_</w:t>
-      </w:r>
-      <w:proofErr w:type="gramStart"/>
-      <w:r>
-        <w:rPr>
-          <w:i/>
-        </w:rPr>
-        <w:t>rcv</w:t>
-      </w:r>
-      <w:proofErr w:type="spellEnd"/>
-      <w:r>
-        <w:rPr>
-          <w:i/>
-        </w:rPr>
-        <w:t>(</w:t>
-      </w:r>
-      <w:proofErr w:type="gramEnd"/>
-      <w:r>
-        <w:rPr>
-          <w:i/>
-        </w:rPr>
-        <w:t>)</w:t>
-      </w:r>
-      <w:r>
-        <w:t>can corrupt the data bits, similar to as before.</w:t>
+        <w:t>()</w:t>
+      </w:r>
+      <w:r>
+        <w:t xml:space="preserve"> function. This function will make a new checksum and create the ACK packet.</w:t>
       </w:r>
     </w:p>
     <w:p>
@@ -3302,10 +2748,10 @@
           <w:noProof/>
         </w:rPr>
         <w:drawing>
-          <wp:inline distT="0" distB="0" distL="0" distR="0" wp14:anchorId="4E4C989D" wp14:editId="6B8794C0">
-            <wp:extent cx="4324350" cy="1323975"/>
+          <wp:inline distT="0" distB="0" distL="0" distR="0" wp14:anchorId="04CAC414" wp14:editId="71D0EF48">
+            <wp:extent cx="4324350" cy="942975"/>
             <wp:effectExtent l="0" t="0" r="0" b="9525"/>
-            <wp:docPr id="3" name="Picture 3"/>
+            <wp:docPr id="197" name="Picture 197"/>
             <wp:cNvGraphicFramePr>
               <a:graphicFrameLocks xmlns:a="http://schemas.openxmlformats.org/drawingml/2006/main" noChangeAspect="1"/>
             </wp:cNvGraphicFramePr>
@@ -3325,7 +2771,7 @@
                   <pic:spPr>
                     <a:xfrm>
                       <a:off x="0" y="0"/>
-                      <a:ext cx="4324350" cy="1323975"/>
+                      <a:ext cx="4324350" cy="942975"/>
                     </a:xfrm>
                     <a:prstGeom prst="rect">
                       <a:avLst/>
@@ -3340,74 +2786,7 @@
     </w:p>
     <w:p>
       <w:r>
-        <w:t>As said before, the integer value will have to change to a number between 0 – 60. In the image above it is 10% corruption.</w:t>
-      </w:r>
-    </w:p>
-    <w:p>
-      <w:r>
-        <w:t xml:space="preserve">There are two functions to pick a number between 0-100 called </w:t>
-      </w:r>
-      <w:proofErr w:type="spellStart"/>
-      <w:r>
-        <w:rPr>
-          <w:i/>
-        </w:rPr>
-        <w:t>random_</w:t>
-      </w:r>
-      <w:proofErr w:type="gramStart"/>
-      <w:r>
-        <w:rPr>
-          <w:i/>
-        </w:rPr>
-        <w:t>channel</w:t>
-      </w:r>
-      <w:proofErr w:type="spellEnd"/>
-      <w:r>
-        <w:rPr>
-          <w:i/>
-        </w:rPr>
-        <w:t>(</w:t>
-      </w:r>
-      <w:proofErr w:type="gramEnd"/>
-      <w:r>
-        <w:rPr>
-          <w:i/>
-        </w:rPr>
-        <w:t>)</w:t>
-      </w:r>
-      <w:r>
-        <w:t xml:space="preserve">. This number determines the percentage. The data will be corrupt in the </w:t>
-      </w:r>
-      <w:proofErr w:type="spellStart"/>
-      <w:r>
-        <w:rPr>
-          <w:i/>
-        </w:rPr>
-        <w:t>corrupt_</w:t>
-      </w:r>
-      <w:proofErr w:type="gramStart"/>
-      <w:r>
-        <w:rPr>
-          <w:i/>
-        </w:rPr>
-        <w:t>bits</w:t>
-      </w:r>
-      <w:proofErr w:type="spellEnd"/>
-      <w:r>
-        <w:rPr>
-          <w:i/>
-        </w:rPr>
-        <w:t>(</w:t>
-      </w:r>
-      <w:proofErr w:type="gramEnd"/>
-      <w:r>
-        <w:rPr>
-          <w:i/>
-        </w:rPr>
-        <w:t xml:space="preserve">) </w:t>
-      </w:r>
-      <w:r>
-        <w:t>function.</w:t>
+        <w:t>The packet will then be sent over the socket back to the sender.</w:t>
       </w:r>
     </w:p>
     <w:p>
@@ -3416,123 +2795,10 @@
           <w:noProof/>
         </w:rPr>
         <w:drawing>
-          <wp:inline distT="0" distB="0" distL="0" distR="0" wp14:anchorId="264DF448" wp14:editId="422AEEF9">
-            <wp:extent cx="5943600" cy="551815"/>
-            <wp:effectExtent l="0" t="0" r="0" b="635"/>
-            <wp:docPr id="10" name="Picture 10"/>
-            <wp:cNvGraphicFramePr>
-              <a:graphicFrameLocks xmlns:a="http://schemas.openxmlformats.org/drawingml/2006/main" noChangeAspect="1"/>
-            </wp:cNvGraphicFramePr>
-            <a:graphic xmlns:a="http://schemas.openxmlformats.org/drawingml/2006/main">
-              <a:graphicData uri="http://schemas.openxmlformats.org/drawingml/2006/picture">
-                <pic:pic xmlns:pic="http://schemas.openxmlformats.org/drawingml/2006/picture">
-                  <pic:nvPicPr>
-                    <pic:cNvPr id="1" name=""/>
-                    <pic:cNvPicPr/>
-                  </pic:nvPicPr>
-                  <pic:blipFill>
-                    <a:blip r:embed="rId27"/>
-                    <a:stretch>
-                      <a:fillRect/>
-                    </a:stretch>
-                  </pic:blipFill>
-                  <pic:spPr>
-                    <a:xfrm>
-                      <a:off x="0" y="0"/>
-                      <a:ext cx="5943600" cy="551815"/>
-                    </a:xfrm>
-                    <a:prstGeom prst="rect">
-                      <a:avLst/>
-                    </a:prstGeom>
-                  </pic:spPr>
-                </pic:pic>
-              </a:graphicData>
-            </a:graphic>
-          </wp:inline>
-        </w:drawing>
-      </w:r>
-    </w:p>
-    <w:p>
-      <w:pPr>
-        <w:rPr>
-          <w:b/>
-          <w:u w:val="single"/>
-        </w:rPr>
-      </w:pPr>
-      <w:r>
-        <w:rPr>
-          <w:b/>
-          <w:u w:val="single"/>
-        </w:rPr>
-        <w:br w:type="page"/>
-      </w:r>
-    </w:p>
-    <w:p>
-      <w:pPr>
-        <w:rPr>
-          <w:b/>
-          <w:u w:val="single"/>
-        </w:rPr>
-      </w:pPr>
-      <w:r>
-        <w:rPr>
-          <w:b/>
-          <w:u w:val="single"/>
-        </w:rPr>
-        <w:lastRenderedPageBreak/>
-        <w:t>How to Run</w:t>
-      </w:r>
-    </w:p>
-    <w:p>
-      <w:pPr>
-        <w:pStyle w:val="ListParagraph"/>
-        <w:numPr>
-          <w:ilvl w:val="0"/>
-          <w:numId w:val="1"/>
-        </w:numPr>
-      </w:pPr>
-      <w:r>
-        <w:t xml:space="preserve">Make sure </w:t>
-      </w:r>
-      <w:r>
-        <w:t>all files laid out in the ReadMe.txt are present.</w:t>
-      </w:r>
-      <w:r>
-        <w:br/>
-      </w:r>
-    </w:p>
-    <w:p>
-      <w:pPr>
-        <w:pStyle w:val="ListParagraph"/>
-        <w:numPr>
-          <w:ilvl w:val="0"/>
-          <w:numId w:val="1"/>
-        </w:numPr>
-      </w:pPr>
-      <w:r>
-        <w:t xml:space="preserve">Issue the command </w:t>
-      </w:r>
-      <w:r>
-        <w:t>“python GUI.py”</w:t>
-      </w:r>
-      <w:r>
-        <w:t xml:space="preserve"> on the command line</w:t>
-      </w:r>
-      <w:r>
-        <w:t>. The following GUI will appear.</w:t>
-      </w:r>
-      <w:r>
-        <w:br/>
-      </w:r>
-      <w:r>
-        <w:rPr>
-          <w:noProof/>
-        </w:rPr>
-        <w:drawing>
-          <wp:inline distT="0" distB="0" distL="0" distR="0" wp14:anchorId="2D35C3C5" wp14:editId="040ECA29">
-            <wp:extent cx="4362450" cy="3801338"/>
-            <wp:effectExtent l="0" t="0" r="0" b="8890"/>
-            <wp:docPr id="1" name="Picture 1"/>
+          <wp:inline distT="0" distB="0" distL="0" distR="0" wp14:anchorId="3931BD63" wp14:editId="443B3FD1">
+            <wp:extent cx="3248025" cy="428625"/>
+            <wp:effectExtent l="0" t="0" r="9525" b="9525"/>
+            <wp:docPr id="198" name="Picture 198"/>
             <wp:cNvGraphicFramePr>
               <a:graphicFrameLocks xmlns:a="http://schemas.openxmlformats.org/drawingml/2006/main" noChangeAspect="1"/>
             </wp:cNvGraphicFramePr>
@@ -3552,7 +2818,7 @@
                   <pic:spPr>
                     <a:xfrm>
                       <a:off x="0" y="0"/>
-                      <a:ext cx="4425600" cy="3856365"/>
+                      <a:ext cx="3248025" cy="428625"/>
                     </a:xfrm>
                     <a:prstGeom prst="rect">
                       <a:avLst/>
@@ -3564,43 +2830,63 @@
           </wp:inline>
         </w:drawing>
       </w:r>
-      <w:r>
-        <w:br/>
-      </w:r>
-    </w:p>
-    <w:p>
-      <w:pPr>
-        <w:pStyle w:val="ListParagraph"/>
-        <w:numPr>
-          <w:ilvl w:val="0"/>
-          <w:numId w:val="1"/>
-        </w:numPr>
-      </w:pPr>
+    </w:p>
+    <w:p>
+      <w:r>
+        <w:t xml:space="preserve">The expected sequence number will then switch and the once through variable will be set. If there was a corrupt packet, the previous ACK packet will be sent again. Finally, if there was no packet received, the file will close and the </w:t>
+      </w:r>
+      <w:proofErr w:type="spellStart"/>
+      <w:r>
+        <w:rPr>
+          <w:i/>
+        </w:rPr>
+        <w:t>rdt_rcv</w:t>
+      </w:r>
+      <w:proofErr w:type="spellEnd"/>
+      <w:r>
+        <w:rPr>
+          <w:i/>
+        </w:rPr>
+        <w:t xml:space="preserve">() </w:t>
+      </w:r>
+      <w:r>
+        <w:t>will return.</w:t>
+      </w:r>
+    </w:p>
+    <w:p/>
+    <w:p>
       <w:r>
         <w:lastRenderedPageBreak/>
-        <w:t xml:space="preserve">Leave </w:t>
-      </w:r>
-      <w:r>
-        <w:t xml:space="preserve">file to send blank to use default or specify path to </w:t>
-      </w:r>
-      <w:r>
-        <w:t xml:space="preserve">your </w:t>
-      </w:r>
-      <w:r>
-        <w:t>own picture. Click server</w:t>
-      </w:r>
-      <w:r>
-        <w:br/>
-      </w:r>
+        <w:t xml:space="preserve">On the receiver side, </w:t>
+      </w:r>
+      <w:proofErr w:type="spellStart"/>
+      <w:r>
+        <w:rPr>
+          <w:i/>
+        </w:rPr>
+        <w:t>rdt_rcv</w:t>
+      </w:r>
+      <w:proofErr w:type="spellEnd"/>
+      <w:r>
+        <w:rPr>
+          <w:i/>
+        </w:rPr>
+        <w:t>()</w:t>
+      </w:r>
+      <w:r>
+        <w:t>can corrupt the data bits, similar to as before.</w:t>
+      </w:r>
+    </w:p>
+    <w:p>
       <w:r>
         <w:rPr>
           <w:noProof/>
         </w:rPr>
         <w:drawing>
-          <wp:inline distT="0" distB="0" distL="0" distR="0" wp14:anchorId="4916FF9F" wp14:editId="6777FAD1">
-            <wp:extent cx="5410200" cy="3973839"/>
-            <wp:effectExtent l="0" t="0" r="0" b="7620"/>
-            <wp:docPr id="6" name="Picture 6"/>
+          <wp:inline distT="0" distB="0" distL="0" distR="0" wp14:anchorId="4E4C989D" wp14:editId="6B8794C0">
+            <wp:extent cx="4324350" cy="1323975"/>
+            <wp:effectExtent l="0" t="0" r="0" b="9525"/>
+            <wp:docPr id="3" name="Picture 3"/>
             <wp:cNvGraphicFramePr>
               <a:graphicFrameLocks xmlns:a="http://schemas.openxmlformats.org/drawingml/2006/main" noChangeAspect="1"/>
             </wp:cNvGraphicFramePr>
@@ -3620,7 +2906,7 @@
                   <pic:spPr>
                     <a:xfrm>
                       <a:off x="0" y="0"/>
-                      <a:ext cx="5455670" cy="4007237"/>
+                      <a:ext cx="4324350" cy="1323975"/>
                     </a:xfrm>
                     <a:prstGeom prst="rect">
                       <a:avLst/>
@@ -3632,43 +2918,61 @@
           </wp:inline>
         </w:drawing>
       </w:r>
-      <w:r>
-        <w:br/>
-      </w:r>
-      <w:r>
-        <w:br/>
-      </w:r>
-    </w:p>
-    <w:p>
-      <w:pPr>
-        <w:pStyle w:val="ListParagraph"/>
-        <w:numPr>
-          <w:ilvl w:val="0"/>
-          <w:numId w:val="1"/>
-        </w:numPr>
-      </w:pPr>
-      <w:r>
-        <w:lastRenderedPageBreak/>
-        <w:t>Again, leave image blank to use default, or specify</w:t>
-      </w:r>
-      <w:r>
-        <w:t xml:space="preserve"> a different </w:t>
-      </w:r>
-      <w:r>
-        <w:t>image. Then click client.</w:t>
-      </w:r>
-      <w:r>
-        <w:br/>
-      </w:r>
+    </w:p>
+    <w:p>
+      <w:r>
+        <w:t>As said before, the integer value will have to change to a number between 0 – 60. In the image above it is 10% corruption.</w:t>
+      </w:r>
+    </w:p>
+    <w:p>
+      <w:r>
+        <w:t xml:space="preserve">There are two functions to pick a number between 0-100 called </w:t>
+      </w:r>
+      <w:proofErr w:type="spellStart"/>
+      <w:r>
+        <w:rPr>
+          <w:i/>
+        </w:rPr>
+        <w:t>random_channel</w:t>
+      </w:r>
+      <w:proofErr w:type="spellEnd"/>
+      <w:r>
+        <w:rPr>
+          <w:i/>
+        </w:rPr>
+        <w:t>()</w:t>
+      </w:r>
+      <w:r>
+        <w:t xml:space="preserve">. This number determines the percentage. The data will be corrupt in the </w:t>
+      </w:r>
+      <w:proofErr w:type="spellStart"/>
+      <w:r>
+        <w:rPr>
+          <w:i/>
+        </w:rPr>
+        <w:t>corrupt_bits</w:t>
+      </w:r>
+      <w:proofErr w:type="spellEnd"/>
+      <w:r>
+        <w:rPr>
+          <w:i/>
+        </w:rPr>
+        <w:t xml:space="preserve">() </w:t>
+      </w:r>
+      <w:r>
+        <w:t>function.</w:t>
+      </w:r>
+    </w:p>
+    <w:p>
       <w:r>
         <w:rPr>
           <w:noProof/>
         </w:rPr>
         <w:drawing>
-          <wp:inline distT="0" distB="0" distL="0" distR="0" wp14:anchorId="2442C345" wp14:editId="3049FB9E">
-            <wp:extent cx="5229225" cy="4533900"/>
-            <wp:effectExtent l="0" t="0" r="9525" b="0"/>
-            <wp:docPr id="7" name="Picture 7"/>
+          <wp:inline distT="0" distB="0" distL="0" distR="0" wp14:anchorId="264DF448" wp14:editId="422AEEF9">
+            <wp:extent cx="5943600" cy="551815"/>
+            <wp:effectExtent l="0" t="0" r="0" b="635"/>
+            <wp:docPr id="10" name="Picture 10"/>
             <wp:cNvGraphicFramePr>
               <a:graphicFrameLocks xmlns:a="http://schemas.openxmlformats.org/drawingml/2006/main" noChangeAspect="1"/>
             </wp:cNvGraphicFramePr>
@@ -3680,7 +2984,7 @@
                     <pic:cNvPicPr/>
                   </pic:nvPicPr>
                   <pic:blipFill>
-                    <a:blip r:embed="rId39"/>
+                    <a:blip r:embed="rId29"/>
                     <a:stretch>
                       <a:fillRect/>
                     </a:stretch>
@@ -3688,7 +2992,831 @@
                   <pic:spPr>
                     <a:xfrm>
                       <a:off x="0" y="0"/>
-                      <a:ext cx="5229225" cy="4533900"/>
+                      <a:ext cx="5943600" cy="551815"/>
+                    </a:xfrm>
+                    <a:prstGeom prst="rect">
+                      <a:avLst/>
+                    </a:prstGeom>
+                  </pic:spPr>
+                </pic:pic>
+              </a:graphicData>
+            </a:graphic>
+          </wp:inline>
+        </w:drawing>
+      </w:r>
+    </w:p>
+    <w:p>
+      <w:pPr>
+        <w:rPr>
+          <w:b/>
+          <w:u w:val="single"/>
+        </w:rPr>
+      </w:pPr>
+      <w:r>
+        <w:rPr>
+          <w:b/>
+          <w:u w:val="single"/>
+        </w:rPr>
+        <w:br w:type="page"/>
+      </w:r>
+    </w:p>
+    <w:p>
+      <w:pPr>
+        <w:rPr>
+          <w:b/>
+          <w:u w:val="single"/>
+        </w:rPr>
+      </w:pPr>
+      <w:r>
+        <w:rPr>
+          <w:b/>
+          <w:u w:val="single"/>
+        </w:rPr>
+        <w:lastRenderedPageBreak/>
+        <w:t>How to Run</w:t>
+      </w:r>
+    </w:p>
+    <w:p>
+      <w:pPr>
+        <w:pStyle w:val="ListParagraph"/>
+        <w:numPr>
+          <w:ilvl w:val="0"/>
+          <w:numId w:val="1"/>
+        </w:numPr>
+      </w:pPr>
+      <w:r>
+        <w:t xml:space="preserve">Make sure </w:t>
+      </w:r>
+      <w:r>
+        <w:t>all files laid out in the ReadMe.txt are present.</w:t>
+      </w:r>
+      <w:r>
+        <w:br/>
+      </w:r>
+    </w:p>
+    <w:p>
+      <w:pPr>
+        <w:pStyle w:val="ListParagraph"/>
+        <w:numPr>
+          <w:ilvl w:val="0"/>
+          <w:numId w:val="1"/>
+        </w:numPr>
+      </w:pPr>
+      <w:r>
+        <w:t xml:space="preserve">Issue the command </w:t>
+      </w:r>
+      <w:r>
+        <w:t>“python GUI.py”</w:t>
+      </w:r>
+      <w:r>
+        <w:t xml:space="preserve"> on the command line</w:t>
+      </w:r>
+      <w:r>
+        <w:t>. The following GUI will appear.</w:t>
+      </w:r>
+      <w:r>
+        <w:br/>
+      </w:r>
+      <w:r>
+        <w:rPr>
+          <w:noProof/>
+        </w:rPr>
+        <w:drawing>
+          <wp:inline distT="0" distB="0" distL="0" distR="0" wp14:anchorId="1462C9C0" wp14:editId="79FEA1E4">
+            <wp:extent cx="5943600" cy="4728210"/>
+            <wp:effectExtent l="0" t="0" r="0" b="0"/>
+            <wp:docPr id="4" name="Picture 4"/>
+            <wp:cNvGraphicFramePr>
+              <a:graphicFrameLocks xmlns:a="http://schemas.openxmlformats.org/drawingml/2006/main" noChangeAspect="1"/>
+            </wp:cNvGraphicFramePr>
+            <a:graphic xmlns:a="http://schemas.openxmlformats.org/drawingml/2006/main">
+              <a:graphicData uri="http://schemas.openxmlformats.org/drawingml/2006/picture">
+                <pic:pic xmlns:pic="http://schemas.openxmlformats.org/drawingml/2006/picture">
+                  <pic:nvPicPr>
+                    <pic:cNvPr id="4" name="updated_gui.PNG"/>
+                    <pic:cNvPicPr/>
+                  </pic:nvPicPr>
+                  <pic:blipFill>
+                    <a:blip r:embed="rId39">
+                      <a:extLst>
+                        <a:ext uri="{28A0092B-C50C-407E-A947-70E740481C1C}">
+                          <a14:useLocalDpi xmlns:a14="http://schemas.microsoft.com/office/drawing/2010/main" val="0"/>
+                        </a:ext>
+                      </a:extLst>
+                    </a:blip>
+                    <a:stretch>
+                      <a:fillRect/>
+                    </a:stretch>
+                  </pic:blipFill>
+                  <pic:spPr>
+                    <a:xfrm>
+                      <a:off x="0" y="0"/>
+                      <a:ext cx="5943600" cy="4728210"/>
+                    </a:xfrm>
+                    <a:prstGeom prst="rect">
+                      <a:avLst/>
+                    </a:prstGeom>
+                  </pic:spPr>
+                </pic:pic>
+              </a:graphicData>
+            </a:graphic>
+          </wp:inline>
+        </w:drawing>
+      </w:r>
+      <w:r>
+        <w:br/>
+      </w:r>
+    </w:p>
+    <w:p>
+      <w:pPr>
+        <w:pStyle w:val="ListParagraph"/>
+        <w:numPr>
+          <w:ilvl w:val="0"/>
+          <w:numId w:val="1"/>
+        </w:numPr>
+      </w:pPr>
+      <w:r>
+        <w:rPr>
+          <w:noProof/>
+        </w:rPr>
+        <w:lastRenderedPageBreak/>
+        <mc:AlternateContent>
+          <mc:Choice Requires="wps">
+            <w:drawing>
+              <wp:anchor distT="0" distB="0" distL="114300" distR="114300" simplePos="0" relativeHeight="251671552" behindDoc="0" locked="0" layoutInCell="1" allowOverlap="1" wp14:anchorId="353F654C" wp14:editId="2F93E56A">
+                <wp:simplePos x="0" y="0"/>
+                <wp:positionH relativeFrom="column">
+                  <wp:posOffset>744279</wp:posOffset>
+                </wp:positionH>
+                <wp:positionV relativeFrom="paragraph">
+                  <wp:posOffset>3529477</wp:posOffset>
+                </wp:positionV>
+                <wp:extent cx="1653289" cy="473931"/>
+                <wp:effectExtent l="19050" t="19050" r="23495" b="21590"/>
+                <wp:wrapNone/>
+                <wp:docPr id="203" name="Oval 203"/>
+                <wp:cNvGraphicFramePr/>
+                <a:graphic xmlns:a="http://schemas.openxmlformats.org/drawingml/2006/main">
+                  <a:graphicData uri="http://schemas.microsoft.com/office/word/2010/wordprocessingShape">
+                    <wps:wsp>
+                      <wps:cNvSpPr/>
+                      <wps:spPr>
+                        <a:xfrm>
+                          <a:off x="0" y="0"/>
+                          <a:ext cx="1653289" cy="473931"/>
+                        </a:xfrm>
+                        <a:prstGeom prst="ellipse">
+                          <a:avLst/>
+                        </a:prstGeom>
+                        <a:noFill/>
+                        <a:ln w="38100">
+                          <a:solidFill>
+                            <a:srgbClr val="C00000"/>
+                          </a:solidFill>
+                        </a:ln>
+                      </wps:spPr>
+                      <wps:style>
+                        <a:lnRef idx="2">
+                          <a:schemeClr val="accent1">
+                            <a:shade val="50000"/>
+                          </a:schemeClr>
+                        </a:lnRef>
+                        <a:fillRef idx="1">
+                          <a:schemeClr val="accent1"/>
+                        </a:fillRef>
+                        <a:effectRef idx="0">
+                          <a:schemeClr val="accent1"/>
+                        </a:effectRef>
+                        <a:fontRef idx="minor">
+                          <a:schemeClr val="lt1"/>
+                        </a:fontRef>
+                      </wps:style>
+                      <wps:bodyPr rot="0" spcFirstLastPara="0" vertOverflow="overflow" horzOverflow="overflow" vert="horz" wrap="square" lIns="91440" tIns="45720" rIns="91440" bIns="45720" numCol="1" spcCol="0" rtlCol="0" fromWordArt="0" anchor="ctr" anchorCtr="0" forceAA="0" compatLnSpc="1">
+                        <a:prstTxWarp prst="textNoShape">
+                          <a:avLst/>
+                        </a:prstTxWarp>
+                        <a:noAutofit/>
+                      </wps:bodyPr>
+                    </wps:wsp>
+                  </a:graphicData>
+                </a:graphic>
+                <wp14:sizeRelH relativeFrom="margin">
+                  <wp14:pctWidth>0</wp14:pctWidth>
+                </wp14:sizeRelH>
+                <wp14:sizeRelV relativeFrom="margin">
+                  <wp14:pctHeight>0</wp14:pctHeight>
+                </wp14:sizeRelV>
+              </wp:anchor>
+            </w:drawing>
+          </mc:Choice>
+          <mc:Fallback>
+            <w:pict>
+              <v:oval w14:anchorId="69848980" id="Oval 203" o:spid="_x0000_s1026" style="position:absolute;margin-left:58.6pt;margin-top:277.9pt;width:130.2pt;height:37.3pt;z-index:251671552;visibility:visible;mso-wrap-style:square;mso-width-percent:0;mso-height-percent:0;mso-wrap-distance-left:9pt;mso-wrap-distance-top:0;mso-wrap-distance-right:9pt;mso-wrap-distance-bottom:0;mso-position-horizontal:absolute;mso-position-horizontal-relative:text;mso-position-vertical:absolute;mso-position-vertical-relative:text;mso-width-percent:0;mso-height-percent:0;mso-width-relative:margin;mso-height-relative:margin;v-text-anchor:middle" o:gfxdata="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" filled="f" strokecolor="#c00000" strokeweight="3pt">
+                <v:stroke joinstyle="miter"/>
+              </v:oval>
+            </w:pict>
+          </mc:Fallback>
+        </mc:AlternateContent>
+      </w:r>
+      <w:r>
+        <w:rPr>
+          <w:noProof/>
+        </w:rPr>
+        <mc:AlternateContent>
+          <mc:Choice Requires="wps">
+            <w:drawing>
+              <wp:anchor distT="0" distB="0" distL="114300" distR="114300" simplePos="0" relativeHeight="251669504" behindDoc="0" locked="0" layoutInCell="1" allowOverlap="1" wp14:anchorId="26AC8771" wp14:editId="03EAACB6">
+                <wp:simplePos x="0" y="0"/>
+                <wp:positionH relativeFrom="column">
+                  <wp:posOffset>4443907</wp:posOffset>
+                </wp:positionH>
+                <wp:positionV relativeFrom="paragraph">
+                  <wp:posOffset>1434982</wp:posOffset>
+                </wp:positionV>
+                <wp:extent cx="1826216" cy="635695"/>
+                <wp:effectExtent l="19050" t="19050" r="22225" b="12065"/>
+                <wp:wrapNone/>
+                <wp:docPr id="202" name="Oval 202"/>
+                <wp:cNvGraphicFramePr/>
+                <a:graphic xmlns:a="http://schemas.openxmlformats.org/drawingml/2006/main">
+                  <a:graphicData uri="http://schemas.microsoft.com/office/word/2010/wordprocessingShape">
+                    <wps:wsp>
+                      <wps:cNvSpPr/>
+                      <wps:spPr>
+                        <a:xfrm>
+                          <a:off x="0" y="0"/>
+                          <a:ext cx="1826216" cy="635695"/>
+                        </a:xfrm>
+                        <a:prstGeom prst="ellipse">
+                          <a:avLst/>
+                        </a:prstGeom>
+                        <a:noFill/>
+                        <a:ln w="38100">
+                          <a:solidFill>
+                            <a:srgbClr val="C00000"/>
+                          </a:solidFill>
+                        </a:ln>
+                      </wps:spPr>
+                      <wps:style>
+                        <a:lnRef idx="2">
+                          <a:schemeClr val="accent1">
+                            <a:shade val="50000"/>
+                          </a:schemeClr>
+                        </a:lnRef>
+                        <a:fillRef idx="1">
+                          <a:schemeClr val="accent1"/>
+                        </a:fillRef>
+                        <a:effectRef idx="0">
+                          <a:schemeClr val="accent1"/>
+                        </a:effectRef>
+                        <a:fontRef idx="minor">
+                          <a:schemeClr val="lt1"/>
+                        </a:fontRef>
+                      </wps:style>
+                      <wps:bodyPr rot="0" spcFirstLastPara="0" vertOverflow="overflow" horzOverflow="overflow" vert="horz" wrap="square" lIns="91440" tIns="45720" rIns="91440" bIns="45720" numCol="1" spcCol="0" rtlCol="0" fromWordArt="0" anchor="ctr" anchorCtr="0" forceAA="0" compatLnSpc="1">
+                        <a:prstTxWarp prst="textNoShape">
+                          <a:avLst/>
+                        </a:prstTxWarp>
+                        <a:noAutofit/>
+                      </wps:bodyPr>
+                    </wps:wsp>
+                  </a:graphicData>
+                </a:graphic>
+                <wp14:sizeRelH relativeFrom="margin">
+                  <wp14:pctWidth>0</wp14:pctWidth>
+                </wp14:sizeRelH>
+                <wp14:sizeRelV relativeFrom="margin">
+                  <wp14:pctHeight>0</wp14:pctHeight>
+                </wp14:sizeRelV>
+              </wp:anchor>
+            </w:drawing>
+          </mc:Choice>
+          <mc:Fallback>
+            <w:pict>
+              <v:oval w14:anchorId="58DD0A1B" id="Oval 202" o:spid="_x0000_s1026" style="position:absolute;margin-left:349.9pt;margin-top:113pt;width:143.8pt;height:50.05pt;z-index:251669504;visibility:visible;mso-wrap-style:square;mso-width-percent:0;mso-height-percent:0;mso-wrap-distance-left:9pt;mso-wrap-distance-top:0;mso-wrap-distance-right:9pt;mso-wrap-distance-bottom:0;mso-position-horizontal:absolute;mso-position-horizontal-relative:text;mso-position-vertical:absolute;mso-position-vertical-relative:text;mso-width-percent:0;mso-height-percent:0;mso-width-relative:margin;mso-height-relative:margin;v-text-anchor:middle" o:gfxdata="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" filled="f" strokecolor="#c00000" strokeweight="3pt">
+                <v:stroke joinstyle="miter"/>
+              </v:oval>
+            </w:pict>
+          </mc:Fallback>
+        </mc:AlternateContent>
+      </w:r>
+      <w:r>
+        <w:t xml:space="preserve">Leave </w:t>
+      </w:r>
+      <w:r>
+        <w:t xml:space="preserve">file to send blank to use default or specify path to </w:t>
+      </w:r>
+      <w:r>
+        <w:t xml:space="preserve">your </w:t>
+      </w:r>
+      <w:r>
+        <w:t>own picture. Click server</w:t>
+      </w:r>
+      <w:r>
+        <w:br/>
+      </w:r>
+      <w:r>
+        <w:rPr>
+          <w:noProof/>
+        </w:rPr>
+        <w:drawing>
+          <wp:inline distT="0" distB="0" distL="0" distR="0" wp14:anchorId="492C330C" wp14:editId="68FBD189">
+            <wp:extent cx="5943600" cy="4728210"/>
+            <wp:effectExtent l="0" t="0" r="0" b="0"/>
+            <wp:docPr id="201" name="Picture 201"/>
+            <wp:cNvGraphicFramePr>
+              <a:graphicFrameLocks xmlns:a="http://schemas.openxmlformats.org/drawingml/2006/main" noChangeAspect="1"/>
+            </wp:cNvGraphicFramePr>
+            <a:graphic xmlns:a="http://schemas.openxmlformats.org/drawingml/2006/main">
+              <a:graphicData uri="http://schemas.openxmlformats.org/drawingml/2006/picture">
+                <pic:pic xmlns:pic="http://schemas.openxmlformats.org/drawingml/2006/picture">
+                  <pic:nvPicPr>
+                    <pic:cNvPr id="201" name="updated_gui.PNG"/>
+                    <pic:cNvPicPr/>
+                  </pic:nvPicPr>
+                  <pic:blipFill>
+                    <a:blip r:embed="rId39">
+                      <a:extLst>
+                        <a:ext uri="{28A0092B-C50C-407E-A947-70E740481C1C}">
+                          <a14:useLocalDpi xmlns:a14="http://schemas.microsoft.com/office/drawing/2010/main" val="0"/>
+                        </a:ext>
+                      </a:extLst>
+                    </a:blip>
+                    <a:stretch>
+                      <a:fillRect/>
+                    </a:stretch>
+                  </pic:blipFill>
+                  <pic:spPr>
+                    <a:xfrm>
+                      <a:off x="0" y="0"/>
+                      <a:ext cx="5943600" cy="4728210"/>
+                    </a:xfrm>
+                    <a:prstGeom prst="rect">
+                      <a:avLst/>
+                    </a:prstGeom>
+                  </pic:spPr>
+                </pic:pic>
+              </a:graphicData>
+            </a:graphic>
+          </wp:inline>
+        </w:drawing>
+      </w:r>
+      <w:r>
+        <w:br/>
+      </w:r>
+      <w:r>
+        <w:br/>
+      </w:r>
+    </w:p>
+    <w:p/>
+    <w:p/>
+    <w:p/>
+    <w:p/>
+    <w:p/>
+    <w:p/>
+    <w:p/>
+    <w:p/>
+    <w:p/>
+    <w:p>
+      <w:pPr>
+        <w:pStyle w:val="ListParagraph"/>
+        <w:numPr>
+          <w:ilvl w:val="0"/>
+          <w:numId w:val="1"/>
+        </w:numPr>
+      </w:pPr>
+      <w:r>
+        <w:lastRenderedPageBreak/>
+        <w:t xml:space="preserve">Click “Debug” if you would like to see error status messages like </w:t>
+      </w:r>
+      <w:r>
+        <w:t>"Bit error encountered in Data!"</w:t>
+      </w:r>
+      <w:r>
+        <w:t>.  Enter the desired corruption option (1-3).  Entering 1 denotes no bit errors, 2 denotes bit error in ACK packets, and 3 denotes bit error in Data packets.  These options will be used by both client and server.</w:t>
+      </w:r>
+    </w:p>
+    <w:p>
+      <w:pPr>
+        <w:ind w:left="360"/>
+        <w:rPr>
+          <w:noProof/>
+        </w:rPr>
+      </w:pPr>
+    </w:p>
+    <w:p>
+      <w:pPr>
+        <w:ind w:left="360"/>
+        <w:rPr>
+          <w:noProof/>
+        </w:rPr>
+      </w:pPr>
+    </w:p>
+    <w:p>
+      <w:pPr>
+        <w:ind w:left="360"/>
+        <w:rPr>
+          <w:noProof/>
+        </w:rPr>
+      </w:pPr>
+    </w:p>
+    <w:p>
+      <w:pPr>
+        <w:ind w:left="360"/>
+        <w:rPr>
+          <w:noProof/>
+        </w:rPr>
+      </w:pPr>
+    </w:p>
+    <w:p>
+      <w:pPr>
+        <w:ind w:left="360"/>
+      </w:pPr>
+      <w:r>
+        <w:rPr>
+          <w:noProof/>
+        </w:rPr>
+        <mc:AlternateContent>
+          <mc:Choice Requires="wps">
+            <w:drawing>
+              <wp:anchor distT="0" distB="0" distL="114300" distR="114300" simplePos="0" relativeHeight="251673600" behindDoc="0" locked="0" layoutInCell="1" allowOverlap="1" wp14:anchorId="01890F55" wp14:editId="2BC320C3">
+                <wp:simplePos x="0" y="0"/>
+                <wp:positionH relativeFrom="column">
+                  <wp:posOffset>3442778</wp:posOffset>
+                </wp:positionH>
+                <wp:positionV relativeFrom="paragraph">
+                  <wp:posOffset>2718243</wp:posOffset>
+                </wp:positionV>
+                <wp:extent cx="2830475" cy="1905443"/>
+                <wp:effectExtent l="19050" t="19050" r="27305" b="19050"/>
+                <wp:wrapNone/>
+                <wp:docPr id="207" name="Oval 207"/>
+                <wp:cNvGraphicFramePr/>
+                <a:graphic xmlns:a="http://schemas.openxmlformats.org/drawingml/2006/main">
+                  <a:graphicData uri="http://schemas.microsoft.com/office/word/2010/wordprocessingShape">
+                    <wps:wsp>
+                      <wps:cNvSpPr/>
+                      <wps:spPr>
+                        <a:xfrm>
+                          <a:off x="0" y="0"/>
+                          <a:ext cx="2830475" cy="1905443"/>
+                        </a:xfrm>
+                        <a:prstGeom prst="ellipse">
+                          <a:avLst/>
+                        </a:prstGeom>
+                        <a:noFill/>
+                        <a:ln w="38100">
+                          <a:solidFill>
+                            <a:srgbClr val="C00000"/>
+                          </a:solidFill>
+                        </a:ln>
+                      </wps:spPr>
+                      <wps:style>
+                        <a:lnRef idx="2">
+                          <a:schemeClr val="accent1">
+                            <a:shade val="50000"/>
+                          </a:schemeClr>
+                        </a:lnRef>
+                        <a:fillRef idx="1">
+                          <a:schemeClr val="accent1"/>
+                        </a:fillRef>
+                        <a:effectRef idx="0">
+                          <a:schemeClr val="accent1"/>
+                        </a:effectRef>
+                        <a:fontRef idx="minor">
+                          <a:schemeClr val="lt1"/>
+                        </a:fontRef>
+                      </wps:style>
+                      <wps:bodyPr rot="0" spcFirstLastPara="0" vertOverflow="overflow" horzOverflow="overflow" vert="horz" wrap="square" lIns="91440" tIns="45720" rIns="91440" bIns="45720" numCol="1" spcCol="0" rtlCol="0" fromWordArt="0" anchor="ctr" anchorCtr="0" forceAA="0" compatLnSpc="1">
+                        <a:prstTxWarp prst="textNoShape">
+                          <a:avLst/>
+                        </a:prstTxWarp>
+                        <a:noAutofit/>
+                      </wps:bodyPr>
+                    </wps:wsp>
+                  </a:graphicData>
+                </a:graphic>
+                <wp14:sizeRelH relativeFrom="margin">
+                  <wp14:pctWidth>0</wp14:pctWidth>
+                </wp14:sizeRelH>
+                <wp14:sizeRelV relativeFrom="margin">
+                  <wp14:pctHeight>0</wp14:pctHeight>
+                </wp14:sizeRelV>
+              </wp:anchor>
+            </w:drawing>
+          </mc:Choice>
+          <mc:Fallback>
+            <w:pict>
+              <v:oval w14:anchorId="0E505C0F" id="Oval 207" o:spid="_x0000_s1026" style="position:absolute;margin-left:271.1pt;margin-top:214.05pt;width:222.85pt;height:150.05pt;z-index:251673600;visibility:visible;mso-wrap-style:square;mso-width-percent:0;mso-height-percent:0;mso-wrap-distance-left:9pt;mso-wrap-distance-top:0;mso-wrap-distance-right:9pt;mso-wrap-distance-bottom:0;mso-position-horizontal:absolute;mso-position-horizontal-relative:text;mso-position-vertical:absolute;mso-position-vertical-relative:text;mso-width-percent:0;mso-height-percent:0;mso-width-relative:margin;mso-height-relative:margin;v-text-anchor:middle" o:gfxdata="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" filled="f" strokecolor="#c00000" strokeweight="3pt">
+                <v:stroke joinstyle="miter"/>
+              </v:oval>
+            </w:pict>
+          </mc:Fallback>
+        </mc:AlternateContent>
+      </w:r>
+      <w:r>
+        <w:rPr>
+          <w:noProof/>
+        </w:rPr>
+        <w:drawing>
+          <wp:inline distT="0" distB="0" distL="0" distR="0" wp14:anchorId="1F62FD45" wp14:editId="4F73903B">
+            <wp:extent cx="5943600" cy="4728210"/>
+            <wp:effectExtent l="0" t="0" r="0" b="0"/>
+            <wp:docPr id="205" name="Picture 205"/>
+            <wp:cNvGraphicFramePr>
+              <a:graphicFrameLocks xmlns:a="http://schemas.openxmlformats.org/drawingml/2006/main" noChangeAspect="1"/>
+            </wp:cNvGraphicFramePr>
+            <a:graphic xmlns:a="http://schemas.openxmlformats.org/drawingml/2006/main">
+              <a:graphicData uri="http://schemas.openxmlformats.org/drawingml/2006/picture">
+                <pic:pic xmlns:pic="http://schemas.openxmlformats.org/drawingml/2006/picture">
+                  <pic:nvPicPr>
+                    <pic:cNvPr id="205" name="updated_gui.PNG"/>
+                    <pic:cNvPicPr/>
+                  </pic:nvPicPr>
+                  <pic:blipFill>
+                    <a:blip r:embed="rId39">
+                      <a:extLst>
+                        <a:ext uri="{28A0092B-C50C-407E-A947-70E740481C1C}">
+                          <a14:useLocalDpi xmlns:a14="http://schemas.microsoft.com/office/drawing/2010/main" val="0"/>
+                        </a:ext>
+                      </a:extLst>
+                    </a:blip>
+                    <a:stretch>
+                      <a:fillRect/>
+                    </a:stretch>
+                  </pic:blipFill>
+                  <pic:spPr>
+                    <a:xfrm>
+                      <a:off x="0" y="0"/>
+                      <a:ext cx="5943600" cy="4728210"/>
+                    </a:xfrm>
+                    <a:prstGeom prst="rect">
+                      <a:avLst/>
+                    </a:prstGeom>
+                  </pic:spPr>
+                </pic:pic>
+              </a:graphicData>
+            </a:graphic>
+          </wp:inline>
+        </w:drawing>
+      </w:r>
+    </w:p>
+    <w:p>
+      <w:pPr>
+        <w:pStyle w:val="ListParagraph"/>
+      </w:pPr>
+    </w:p>
+    <w:p>
+      <w:pPr>
+        <w:pStyle w:val="ListParagraph"/>
+      </w:pPr>
+    </w:p>
+    <w:p>
+      <w:pPr>
+        <w:pStyle w:val="ListParagraph"/>
+      </w:pPr>
+    </w:p>
+    <w:p>
+      <w:pPr>
+        <w:pStyle w:val="ListParagraph"/>
+      </w:pPr>
+    </w:p>
+    <w:p>
+      <w:pPr>
+        <w:pStyle w:val="ListParagraph"/>
+      </w:pPr>
+    </w:p>
+    <w:p>
+      <w:pPr>
+        <w:pStyle w:val="ListParagraph"/>
+      </w:pPr>
+    </w:p>
+    <w:p>
+      <w:pPr>
+        <w:pStyle w:val="ListParagraph"/>
+        <w:numPr>
+          <w:ilvl w:val="0"/>
+          <w:numId w:val="1"/>
+        </w:numPr>
+      </w:pPr>
+      <w:r>
+        <w:rPr>
+          <w:noProof/>
+        </w:rPr>
+        <w:lastRenderedPageBreak/>
+        <mc:AlternateContent>
+          <mc:Choice Requires="wps">
+            <w:drawing>
+              <wp:anchor distT="0" distB="0" distL="114300" distR="114300" simplePos="0" relativeHeight="251677696" behindDoc="0" locked="0" layoutInCell="1" allowOverlap="1" wp14:anchorId="60C699EA" wp14:editId="207AEDEF">
+                <wp:simplePos x="0" y="0"/>
+                <wp:positionH relativeFrom="column">
+                  <wp:posOffset>871870</wp:posOffset>
+                </wp:positionH>
+                <wp:positionV relativeFrom="paragraph">
+                  <wp:posOffset>4093534</wp:posOffset>
+                </wp:positionV>
+                <wp:extent cx="1469936" cy="397067"/>
+                <wp:effectExtent l="19050" t="19050" r="16510" b="22225"/>
+                <wp:wrapNone/>
+                <wp:docPr id="210" name="Oval 210"/>
+                <wp:cNvGraphicFramePr/>
+                <a:graphic xmlns:a="http://schemas.openxmlformats.org/drawingml/2006/main">
+                  <a:graphicData uri="http://schemas.microsoft.com/office/word/2010/wordprocessingShape">
+                    <wps:wsp>
+                      <wps:cNvSpPr/>
+                      <wps:spPr>
+                        <a:xfrm>
+                          <a:off x="0" y="0"/>
+                          <a:ext cx="1469936" cy="397067"/>
+                        </a:xfrm>
+                        <a:prstGeom prst="ellipse">
+                          <a:avLst/>
+                        </a:prstGeom>
+                        <a:noFill/>
+                        <a:ln w="38100">
+                          <a:solidFill>
+                            <a:srgbClr val="C00000"/>
+                          </a:solidFill>
+                        </a:ln>
+                      </wps:spPr>
+                      <wps:style>
+                        <a:lnRef idx="2">
+                          <a:schemeClr val="accent1">
+                            <a:shade val="50000"/>
+                          </a:schemeClr>
+                        </a:lnRef>
+                        <a:fillRef idx="1">
+                          <a:schemeClr val="accent1"/>
+                        </a:fillRef>
+                        <a:effectRef idx="0">
+                          <a:schemeClr val="accent1"/>
+                        </a:effectRef>
+                        <a:fontRef idx="minor">
+                          <a:schemeClr val="lt1"/>
+                        </a:fontRef>
+                      </wps:style>
+                      <wps:bodyPr rot="0" spcFirstLastPara="0" vertOverflow="overflow" horzOverflow="overflow" vert="horz" wrap="square" lIns="91440" tIns="45720" rIns="91440" bIns="45720" numCol="1" spcCol="0" rtlCol="0" fromWordArt="0" anchor="ctr" anchorCtr="0" forceAA="0" compatLnSpc="1">
+                        <a:prstTxWarp prst="textNoShape">
+                          <a:avLst/>
+                        </a:prstTxWarp>
+                        <a:noAutofit/>
+                      </wps:bodyPr>
+                    </wps:wsp>
+                  </a:graphicData>
+                </a:graphic>
+                <wp14:sizeRelH relativeFrom="margin">
+                  <wp14:pctWidth>0</wp14:pctWidth>
+                </wp14:sizeRelH>
+                <wp14:sizeRelV relativeFrom="margin">
+                  <wp14:pctHeight>0</wp14:pctHeight>
+                </wp14:sizeRelV>
+              </wp:anchor>
+            </w:drawing>
+          </mc:Choice>
+          <mc:Fallback>
+            <w:pict>
+              <v:oval w14:anchorId="4FB18FE6" id="Oval 210" o:spid="_x0000_s1026" style="position:absolute;margin-left:68.65pt;margin-top:322.35pt;width:115.75pt;height:31.25pt;z-index:251677696;visibility:visible;mso-wrap-style:square;mso-width-percent:0;mso-height-percent:0;mso-wrap-distance-left:9pt;mso-wrap-distance-top:0;mso-wrap-distance-right:9pt;mso-wrap-distance-bottom:0;mso-position-horizontal:absolute;mso-position-horizontal-relative:text;mso-position-vertical:absolute;mso-position-vertical-relative:text;mso-width-percent:0;mso-height-percent:0;mso-width-relative:margin;mso-height-relative:margin;v-text-anchor:middle" o:gfxdata="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" filled="f" strokecolor="#c00000" strokeweight="3pt">
+                <v:stroke joinstyle="miter"/>
+              </v:oval>
+            </w:pict>
+          </mc:Fallback>
+        </mc:AlternateContent>
+      </w:r>
+      <w:r>
+        <w:rPr>
+          <w:noProof/>
+        </w:rPr>
+        <mc:AlternateContent>
+          <mc:Choice Requires="wps">
+            <w:drawing>
+              <wp:anchor distT="0" distB="0" distL="114300" distR="114300" simplePos="0" relativeHeight="251675648" behindDoc="0" locked="0" layoutInCell="1" allowOverlap="1" wp14:anchorId="38C3944D" wp14:editId="70FCA2DD">
+                <wp:simplePos x="0" y="0"/>
+                <wp:positionH relativeFrom="column">
+                  <wp:posOffset>4476307</wp:posOffset>
+                </wp:positionH>
+                <wp:positionV relativeFrom="paragraph">
+                  <wp:posOffset>1721972</wp:posOffset>
+                </wp:positionV>
+                <wp:extent cx="1653289" cy="473931"/>
+                <wp:effectExtent l="19050" t="19050" r="23495" b="21590"/>
+                <wp:wrapNone/>
+                <wp:docPr id="209" name="Oval 209"/>
+                <wp:cNvGraphicFramePr/>
+                <a:graphic xmlns:a="http://schemas.openxmlformats.org/drawingml/2006/main">
+                  <a:graphicData uri="http://schemas.microsoft.com/office/word/2010/wordprocessingShape">
+                    <wps:wsp>
+                      <wps:cNvSpPr/>
+                      <wps:spPr>
+                        <a:xfrm>
+                          <a:off x="0" y="0"/>
+                          <a:ext cx="1653289" cy="473931"/>
+                        </a:xfrm>
+                        <a:prstGeom prst="ellipse">
+                          <a:avLst/>
+                        </a:prstGeom>
+                        <a:noFill/>
+                        <a:ln w="38100">
+                          <a:solidFill>
+                            <a:srgbClr val="C00000"/>
+                          </a:solidFill>
+                        </a:ln>
+                      </wps:spPr>
+                      <wps:style>
+                        <a:lnRef idx="2">
+                          <a:schemeClr val="accent1">
+                            <a:shade val="50000"/>
+                          </a:schemeClr>
+                        </a:lnRef>
+                        <a:fillRef idx="1">
+                          <a:schemeClr val="accent1"/>
+                        </a:fillRef>
+                        <a:effectRef idx="0">
+                          <a:schemeClr val="accent1"/>
+                        </a:effectRef>
+                        <a:fontRef idx="minor">
+                          <a:schemeClr val="lt1"/>
+                        </a:fontRef>
+                      </wps:style>
+                      <wps:bodyPr rot="0" spcFirstLastPara="0" vertOverflow="overflow" horzOverflow="overflow" vert="horz" wrap="square" lIns="91440" tIns="45720" rIns="91440" bIns="45720" numCol="1" spcCol="0" rtlCol="0" fromWordArt="0" anchor="ctr" anchorCtr="0" forceAA="0" compatLnSpc="1">
+                        <a:prstTxWarp prst="textNoShape">
+                          <a:avLst/>
+                        </a:prstTxWarp>
+                        <a:noAutofit/>
+                      </wps:bodyPr>
+                    </wps:wsp>
+                  </a:graphicData>
+                </a:graphic>
+                <wp14:sizeRelH relativeFrom="margin">
+                  <wp14:pctWidth>0</wp14:pctWidth>
+                </wp14:sizeRelH>
+                <wp14:sizeRelV relativeFrom="margin">
+                  <wp14:pctHeight>0</wp14:pctHeight>
+                </wp14:sizeRelV>
+              </wp:anchor>
+            </w:drawing>
+          </mc:Choice>
+          <mc:Fallback>
+            <w:pict>
+              <v:oval w14:anchorId="7E9747CA" id="Oval 209" o:spid="_x0000_s1026" style="position:absolute;margin-left:352.45pt;margin-top:135.6pt;width:130.2pt;height:37.3pt;z-index:251675648;visibility:visible;mso-wrap-style:square;mso-width-percent:0;mso-height-percent:0;mso-wrap-distance-left:9pt;mso-wrap-distance-top:0;mso-wrap-distance-right:9pt;mso-wrap-distance-bottom:0;mso-position-horizontal:absolute;mso-position-horizontal-relative:text;mso-position-vertical:absolute;mso-position-vertical-relative:text;mso-width-percent:0;mso-height-percent:0;mso-width-relative:margin;mso-height-relative:margin;v-text-anchor:middle" o:gfxdata="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" filled="f" strokecolor="#c00000" strokeweight="3pt">
+                <v:stroke joinstyle="miter"/>
+              </v:oval>
+            </w:pict>
+          </mc:Fallback>
+        </mc:AlternateContent>
+      </w:r>
+      <w:r>
+        <w:t>Again, leave image blank to use default, or specify</w:t>
+      </w:r>
+      <w:r>
+        <w:t xml:space="preserve"> a different </w:t>
+      </w:r>
+      <w:r>
+        <w:t>image</w:t>
+      </w:r>
+      <w:r>
+        <w:t>, this time for the client to send</w:t>
+      </w:r>
+      <w:r>
+        <w:t>. Then click client.</w:t>
+      </w:r>
+      <w:r>
+        <w:br/>
+      </w:r>
+      <w:r>
+        <w:rPr>
+          <w:noProof/>
+        </w:rPr>
+        <w:drawing>
+          <wp:inline distT="0" distB="0" distL="0" distR="0" wp14:anchorId="5F944F88" wp14:editId="16009CEB">
+            <wp:extent cx="5943600" cy="4728210"/>
+            <wp:effectExtent l="0" t="0" r="0" b="0"/>
+            <wp:docPr id="208" name="Picture 208"/>
+            <wp:cNvGraphicFramePr>
+              <a:graphicFrameLocks xmlns:a="http://schemas.openxmlformats.org/drawingml/2006/main" noChangeAspect="1"/>
+            </wp:cNvGraphicFramePr>
+            <a:graphic xmlns:a="http://schemas.openxmlformats.org/drawingml/2006/main">
+              <a:graphicData uri="http://schemas.openxmlformats.org/drawingml/2006/picture">
+                <pic:pic xmlns:pic="http://schemas.openxmlformats.org/drawingml/2006/picture">
+                  <pic:nvPicPr>
+                    <pic:cNvPr id="208" name="updated_gui.PNG"/>
+                    <pic:cNvPicPr/>
+                  </pic:nvPicPr>
+                  <pic:blipFill>
+                    <a:blip r:embed="rId39">
+                      <a:extLst>
+                        <a:ext uri="{28A0092B-C50C-407E-A947-70E740481C1C}">
+                          <a14:useLocalDpi xmlns:a14="http://schemas.microsoft.com/office/drawing/2010/main" val="0"/>
+                        </a:ext>
+                      </a:extLst>
+                    </a:blip>
+                    <a:stretch>
+                      <a:fillRect/>
+                    </a:stretch>
+                  </pic:blipFill>
+                  <pic:spPr>
+                    <a:xfrm>
+                      <a:off x="0" y="0"/>
+                      <a:ext cx="5943600" cy="4728210"/>
                     </a:xfrm>
                     <a:prstGeom prst="rect">
                       <a:avLst/>
@@ -3808,6 +3936,7 @@
         </w:numPr>
       </w:pPr>
       <w:r>
+        <w:lastRenderedPageBreak/>
         <w:t xml:space="preserve">Click client again to re-run the client or click </w:t>
       </w:r>
       <w:r>
@@ -3821,6 +3950,1760 @@
       </w:r>
       <w:r>
         <w:t>.</w:t>
+      </w:r>
+      <w:r>
+        <w:t xml:space="preserve">  Entering a new image to send, or corruption/debug options will be applied when client is run again.</w:t>
+      </w:r>
+    </w:p>
+    <w:p/>
+    <w:p>
+      <w:pPr>
+        <w:rPr>
+          <w:b/>
+          <w:u w:val="single"/>
+        </w:rPr>
+      </w:pPr>
+      <w:r>
+        <w:rPr>
+          <w:b/>
+          <w:u w:val="single"/>
+        </w:rPr>
+        <w:t>Results:</w:t>
+      </w:r>
+    </w:p>
+    <w:p>
+      <w:r>
+        <w:rPr>
+          <w:b/>
+        </w:rPr>
+        <w:tab/>
+      </w:r>
+      <w:r>
+        <w:t>The below images show test runs of the program using a ~1MB file (</w:t>
+      </w:r>
+      <w:r>
+        <w:t xml:space="preserve">spongebob.jpg, </w:t>
+      </w:r>
+      <w:r>
+        <w:t>included) at each corruption option</w:t>
+      </w:r>
+      <w:r>
+        <w:t>, 20% was used for error rate where applicable</w:t>
+      </w:r>
+      <w:r>
+        <w:t>.  Note, these were run with debugging statements enabled.</w:t>
+      </w:r>
+    </w:p>
+    <w:p/>
+    <w:p>
+      <w:pPr>
+        <w:jc w:val="center"/>
+        <w:rPr>
+          <w:u w:val="single"/>
+        </w:rPr>
+      </w:pPr>
+      <w:r>
+        <w:rPr>
+          <w:u w:val="single"/>
+        </w:rPr>
+        <w:t>Corruption Option 1</w:t>
+      </w:r>
+      <w:r>
+        <w:rPr>
+          <w:u w:val="single"/>
+        </w:rPr>
+        <w:t xml:space="preserve"> (No Bit Errors)</w:t>
+      </w:r>
+    </w:p>
+    <w:p>
+      <w:r>
+        <w:rPr>
+          <w:b/>
+          <w:noProof/>
+        </w:rPr>
+        <w:drawing>
+          <wp:inline distT="0" distB="0" distL="0" distR="0" wp14:anchorId="0C33BF49" wp14:editId="6CF32ECD">
+            <wp:extent cx="5943600" cy="2400935"/>
+            <wp:effectExtent l="0" t="0" r="0" b="0"/>
+            <wp:docPr id="213" name="Picture 213"/>
+            <wp:cNvGraphicFramePr>
+              <a:graphicFrameLocks xmlns:a="http://schemas.openxmlformats.org/drawingml/2006/main" noChangeAspect="1"/>
+            </wp:cNvGraphicFramePr>
+            <a:graphic xmlns:a="http://schemas.openxmlformats.org/drawingml/2006/main">
+              <a:graphicData uri="http://schemas.openxmlformats.org/drawingml/2006/picture">
+                <pic:pic xmlns:pic="http://schemas.openxmlformats.org/drawingml/2006/picture">
+                  <pic:nvPicPr>
+                    <pic:cNvPr id="213" name="option 1.PNG"/>
+                    <pic:cNvPicPr/>
+                  </pic:nvPicPr>
+                  <pic:blipFill>
+                    <a:blip r:embed="rId41">
+                      <a:extLst>
+                        <a:ext uri="{28A0092B-C50C-407E-A947-70E740481C1C}">
+                          <a14:useLocalDpi xmlns:a14="http://schemas.microsoft.com/office/drawing/2010/main" val="0"/>
+                        </a:ext>
+                      </a:extLst>
+                    </a:blip>
+                    <a:stretch>
+                      <a:fillRect/>
+                    </a:stretch>
+                  </pic:blipFill>
+                  <pic:spPr>
+                    <a:xfrm>
+                      <a:off x="0" y="0"/>
+                      <a:ext cx="5943600" cy="2400935"/>
+                    </a:xfrm>
+                    <a:prstGeom prst="rect">
+                      <a:avLst/>
+                    </a:prstGeom>
+                  </pic:spPr>
+                </pic:pic>
+              </a:graphicData>
+            </a:graphic>
+          </wp:inline>
+        </w:drawing>
+      </w:r>
+      <w:r>
+        <w:rPr>
+          <w:b/>
+        </w:rPr>
+        <w:t xml:space="preserve"> </w:t>
+      </w:r>
+    </w:p>
+    <w:p>
+      <w:pPr>
+        <w:jc w:val="center"/>
+        <w:rPr>
+          <w:u w:val="single"/>
+        </w:rPr>
+      </w:pPr>
+    </w:p>
+    <w:p>
+      <w:pPr>
+        <w:jc w:val="center"/>
+        <w:rPr>
+          <w:u w:val="single"/>
+        </w:rPr>
+      </w:pPr>
+    </w:p>
+    <w:p>
+      <w:pPr>
+        <w:jc w:val="center"/>
+        <w:rPr>
+          <w:u w:val="single"/>
+        </w:rPr>
+      </w:pPr>
+    </w:p>
+    <w:p>
+      <w:pPr>
+        <w:jc w:val="center"/>
+        <w:rPr>
+          <w:u w:val="single"/>
+        </w:rPr>
+      </w:pPr>
+    </w:p>
+    <w:p>
+      <w:pPr>
+        <w:jc w:val="center"/>
+        <w:rPr>
+          <w:u w:val="single"/>
+        </w:rPr>
+      </w:pPr>
+    </w:p>
+    <w:p>
+      <w:pPr>
+        <w:jc w:val="center"/>
+        <w:rPr>
+          <w:u w:val="single"/>
+        </w:rPr>
+      </w:pPr>
+    </w:p>
+    <w:p>
+      <w:pPr>
+        <w:jc w:val="center"/>
+        <w:rPr>
+          <w:u w:val="single"/>
+        </w:rPr>
+      </w:pPr>
+    </w:p>
+    <w:p>
+      <w:pPr>
+        <w:jc w:val="center"/>
+        <w:rPr>
+          <w:u w:val="single"/>
+        </w:rPr>
+      </w:pPr>
+    </w:p>
+    <w:p>
+      <w:pPr>
+        <w:jc w:val="center"/>
+        <w:rPr>
+          <w:u w:val="single"/>
+        </w:rPr>
+      </w:pPr>
+    </w:p>
+    <w:p>
+      <w:pPr>
+        <w:jc w:val="center"/>
+        <w:rPr>
+          <w:u w:val="single"/>
+        </w:rPr>
+      </w:pPr>
+    </w:p>
+    <w:p>
+      <w:pPr>
+        <w:jc w:val="center"/>
+        <w:rPr>
+          <w:u w:val="single"/>
+        </w:rPr>
+      </w:pPr>
+    </w:p>
+    <w:p>
+      <w:pPr>
+        <w:jc w:val="center"/>
+        <w:rPr>
+          <w:u w:val="single"/>
+        </w:rPr>
+      </w:pPr>
+    </w:p>
+    <w:p>
+      <w:pPr>
+        <w:jc w:val="center"/>
+        <w:rPr>
+          <w:u w:val="single"/>
+        </w:rPr>
+      </w:pPr>
+      <w:r>
+        <w:rPr>
+          <w:noProof/>
+          <w:u w:val="single"/>
+        </w:rPr>
+        <w:lastRenderedPageBreak/>
+        <w:drawing>
+          <wp:anchor distT="0" distB="0" distL="114300" distR="114300" simplePos="0" relativeHeight="251680768" behindDoc="0" locked="0" layoutInCell="1" allowOverlap="1" wp14:anchorId="63973ADA" wp14:editId="5486211B">
+            <wp:simplePos x="0" y="0"/>
+            <wp:positionH relativeFrom="margin">
+              <wp:posOffset>604520</wp:posOffset>
+            </wp:positionH>
+            <wp:positionV relativeFrom="paragraph">
+              <wp:posOffset>187487</wp:posOffset>
+            </wp:positionV>
+            <wp:extent cx="5018405" cy="3788410"/>
+            <wp:effectExtent l="0" t="0" r="0" b="2540"/>
+            <wp:wrapNone/>
+            <wp:docPr id="214" name="Picture 214"/>
+            <wp:cNvGraphicFramePr>
+              <a:graphicFrameLocks xmlns:a="http://schemas.openxmlformats.org/drawingml/2006/main" noChangeAspect="1"/>
+            </wp:cNvGraphicFramePr>
+            <a:graphic xmlns:a="http://schemas.openxmlformats.org/drawingml/2006/main">
+              <a:graphicData uri="http://schemas.openxmlformats.org/drawingml/2006/picture">
+                <pic:pic xmlns:pic="http://schemas.openxmlformats.org/drawingml/2006/picture">
+                  <pic:nvPicPr>
+                    <pic:cNvPr id="214" name="option 2-1.PNG"/>
+                    <pic:cNvPicPr/>
+                  </pic:nvPicPr>
+                  <pic:blipFill>
+                    <a:blip r:embed="rId42" cstate="print">
+                      <a:extLst>
+                        <a:ext uri="{28A0092B-C50C-407E-A947-70E740481C1C}">
+                          <a14:useLocalDpi xmlns:a14="http://schemas.microsoft.com/office/drawing/2010/main" val="0"/>
+                        </a:ext>
+                      </a:extLst>
+                    </a:blip>
+                    <a:stretch>
+                      <a:fillRect/>
+                    </a:stretch>
+                  </pic:blipFill>
+                  <pic:spPr>
+                    <a:xfrm>
+                      <a:off x="0" y="0"/>
+                      <a:ext cx="5018405" cy="3788410"/>
+                    </a:xfrm>
+                    <a:prstGeom prst="rect">
+                      <a:avLst/>
+                    </a:prstGeom>
+                  </pic:spPr>
+                </pic:pic>
+              </a:graphicData>
+            </a:graphic>
+            <wp14:sizeRelH relativeFrom="margin">
+              <wp14:pctWidth>0</wp14:pctWidth>
+            </wp14:sizeRelH>
+            <wp14:sizeRelV relativeFrom="margin">
+              <wp14:pctHeight>0</wp14:pctHeight>
+            </wp14:sizeRelV>
+          </wp:anchor>
+        </w:drawing>
+      </w:r>
+      <w:r>
+        <w:rPr>
+          <w:u w:val="single"/>
+        </w:rPr>
+        <w:t>Corruption Option 2 (ACK Bit Errors)</w:t>
+      </w:r>
+    </w:p>
+    <w:p>
+      <w:pPr>
+        <w:jc w:val="center"/>
+        <w:rPr>
+          <w:u w:val="single"/>
+        </w:rPr>
+      </w:pPr>
+    </w:p>
+    <w:p>
+      <w:pPr>
+        <w:jc w:val="center"/>
+        <w:rPr>
+          <w:u w:val="single"/>
+        </w:rPr>
+      </w:pPr>
+    </w:p>
+    <w:p>
+      <w:pPr>
+        <w:jc w:val="center"/>
+        <w:rPr>
+          <w:u w:val="single"/>
+        </w:rPr>
+      </w:pPr>
+      <w:r>
+        <w:rPr>
+          <w:u w:val="single"/>
+        </w:rPr>
+        <w:t>\\</w:t>
+      </w:r>
+    </w:p>
+    <w:p>
+      <w:pPr>
+        <w:jc w:val="center"/>
+        <w:rPr>
+          <w:u w:val="single"/>
+        </w:rPr>
+      </w:pPr>
+    </w:p>
+    <w:p>
+      <w:pPr>
+        <w:jc w:val="center"/>
+        <w:rPr>
+          <w:u w:val="single"/>
+        </w:rPr>
+      </w:pPr>
+    </w:p>
+    <w:p>
+      <w:pPr>
+        <w:jc w:val="center"/>
+        <w:rPr>
+          <w:u w:val="single"/>
+        </w:rPr>
+      </w:pPr>
+    </w:p>
+    <w:p>
+      <w:pPr>
+        <w:jc w:val="center"/>
+        <w:rPr>
+          <w:u w:val="single"/>
+        </w:rPr>
+      </w:pPr>
+    </w:p>
+    <w:p>
+      <w:pPr>
+        <w:jc w:val="center"/>
+        <w:rPr>
+          <w:u w:val="single"/>
+        </w:rPr>
+      </w:pPr>
+    </w:p>
+    <w:p>
+      <w:pPr>
+        <w:jc w:val="center"/>
+        <w:rPr>
+          <w:u w:val="single"/>
+        </w:rPr>
+      </w:pPr>
+    </w:p>
+    <w:p>
+      <w:pPr>
+        <w:jc w:val="center"/>
+        <w:rPr>
+          <w:u w:val="single"/>
+        </w:rPr>
+      </w:pPr>
+    </w:p>
+    <w:p>
+      <w:pPr>
+        <w:jc w:val="center"/>
+        <w:rPr>
+          <w:u w:val="single"/>
+        </w:rPr>
+      </w:pPr>
+    </w:p>
+    <w:p>
+      <w:pPr>
+        <w:jc w:val="center"/>
+        <w:rPr>
+          <w:u w:val="single"/>
+        </w:rPr>
+      </w:pPr>
+    </w:p>
+    <w:p>
+      <w:pPr>
+        <w:jc w:val="center"/>
+        <w:rPr>
+          <w:u w:val="single"/>
+        </w:rPr>
+      </w:pPr>
+    </w:p>
+    <w:p>
+      <w:pPr>
+        <w:jc w:val="center"/>
+        <w:rPr>
+          <w:u w:val="single"/>
+        </w:rPr>
+      </w:pPr>
+    </w:p>
+    <w:p>
+      <w:pPr>
+        <w:jc w:val="center"/>
+        <w:rPr>
+          <w:u w:val="single"/>
+        </w:rPr>
+      </w:pPr>
+    </w:p>
+    <w:p>
+      <w:pPr>
+        <w:jc w:val="center"/>
+        <w:rPr>
+          <w:u w:val="single"/>
+        </w:rPr>
+      </w:pPr>
+    </w:p>
+    <w:p>
+      <w:pPr>
+        <w:jc w:val="center"/>
+        <w:rPr>
+          <w:u w:val="single"/>
+        </w:rPr>
+      </w:pPr>
+    </w:p>
+    <w:p>
+      <w:pPr>
+        <w:jc w:val="center"/>
+        <w:rPr>
+          <w:u w:val="single"/>
+        </w:rPr>
+      </w:pPr>
+    </w:p>
+    <w:p>
+      <w:pPr>
+        <w:jc w:val="center"/>
+        <w:rPr>
+          <w:u w:val="single"/>
+        </w:rPr>
+      </w:pPr>
+    </w:p>
+    <w:p>
+      <w:pPr>
+        <w:jc w:val="center"/>
+        <w:rPr>
+          <w:u w:val="single"/>
+        </w:rPr>
+      </w:pPr>
+    </w:p>
+    <w:p>
+      <w:pPr>
+        <w:jc w:val="center"/>
+        <w:rPr>
+          <w:u w:val="single"/>
+        </w:rPr>
+      </w:pPr>
+    </w:p>
+    <w:p>
+      <w:pPr>
+        <w:jc w:val="center"/>
+        <w:rPr>
+          <w:u w:val="single"/>
+        </w:rPr>
+      </w:pPr>
+    </w:p>
+    <w:p>
+      <w:pPr>
+        <w:jc w:val="center"/>
+        <w:rPr>
+          <w:u w:val="single"/>
+        </w:rPr>
+      </w:pPr>
+    </w:p>
+    <w:p>
+      <w:pPr>
+        <w:jc w:val="center"/>
+        <w:rPr>
+          <w:u w:val="single"/>
+        </w:rPr>
+      </w:pPr>
+    </w:p>
+    <w:p>
+      <w:pPr>
+        <w:jc w:val="center"/>
+        <w:rPr>
+          <w:u w:val="single"/>
+        </w:rPr>
+      </w:pPr>
+    </w:p>
+    <w:p>
+      <w:pPr>
+        <w:jc w:val="center"/>
+        <w:rPr>
+          <w:u w:val="single"/>
+        </w:rPr>
+      </w:pPr>
+    </w:p>
+    <w:p>
+      <w:pPr>
+        <w:jc w:val="center"/>
+        <w:rPr>
+          <w:u w:val="single"/>
+        </w:rPr>
+      </w:pPr>
+    </w:p>
+    <w:p>
+      <w:pPr>
+        <w:jc w:val="center"/>
+        <w:rPr>
+          <w:u w:val="single"/>
+        </w:rPr>
+      </w:pPr>
+      <w:r>
+        <w:rPr>
+          <w:u w:val="single"/>
+        </w:rPr>
+        <w:lastRenderedPageBreak/>
+        <w:t>Corruption Option 2 (ACK Bit Errors)</w:t>
+      </w:r>
+      <w:r>
+        <w:rPr>
+          <w:u w:val="single"/>
+        </w:rPr>
+        <w:t xml:space="preserve"> [Cont. 1]</w:t>
+      </w:r>
+    </w:p>
+    <w:p>
+      <w:pPr>
+        <w:jc w:val="center"/>
+        <w:rPr>
+          <w:u w:val="single"/>
+        </w:rPr>
+      </w:pPr>
+      <w:r>
+        <w:rPr>
+          <w:noProof/>
+          <w:u w:val="single"/>
+        </w:rPr>
+        <w:drawing>
+          <wp:anchor distT="0" distB="0" distL="114300" distR="114300" simplePos="0" relativeHeight="251681792" behindDoc="0" locked="0" layoutInCell="1" allowOverlap="1" wp14:anchorId="44F9CCC0" wp14:editId="00076F14">
+            <wp:simplePos x="0" y="0"/>
+            <wp:positionH relativeFrom="column">
+              <wp:posOffset>1062355</wp:posOffset>
+            </wp:positionH>
+            <wp:positionV relativeFrom="paragraph">
+              <wp:posOffset>6350</wp:posOffset>
+            </wp:positionV>
+            <wp:extent cx="3750945" cy="7155180"/>
+            <wp:effectExtent l="0" t="0" r="1905" b="7620"/>
+            <wp:wrapNone/>
+            <wp:docPr id="215" name="Picture 215"/>
+            <wp:cNvGraphicFramePr>
+              <a:graphicFrameLocks xmlns:a="http://schemas.openxmlformats.org/drawingml/2006/main" noChangeAspect="1"/>
+            </wp:cNvGraphicFramePr>
+            <a:graphic xmlns:a="http://schemas.openxmlformats.org/drawingml/2006/main">
+              <a:graphicData uri="http://schemas.openxmlformats.org/drawingml/2006/picture">
+                <pic:pic xmlns:pic="http://schemas.openxmlformats.org/drawingml/2006/picture">
+                  <pic:nvPicPr>
+                    <pic:cNvPr id="215" name="option 2-2.PNG"/>
+                    <pic:cNvPicPr/>
+                  </pic:nvPicPr>
+                  <pic:blipFill>
+                    <a:blip r:embed="rId43">
+                      <a:extLst>
+                        <a:ext uri="{28A0092B-C50C-407E-A947-70E740481C1C}">
+                          <a14:useLocalDpi xmlns:a14="http://schemas.microsoft.com/office/drawing/2010/main" val="0"/>
+                        </a:ext>
+                      </a:extLst>
+                    </a:blip>
+                    <a:stretch>
+                      <a:fillRect/>
+                    </a:stretch>
+                  </pic:blipFill>
+                  <pic:spPr>
+                    <a:xfrm>
+                      <a:off x="0" y="0"/>
+                      <a:ext cx="3750945" cy="7155180"/>
+                    </a:xfrm>
+                    <a:prstGeom prst="rect">
+                      <a:avLst/>
+                    </a:prstGeom>
+                  </pic:spPr>
+                </pic:pic>
+              </a:graphicData>
+            </a:graphic>
+            <wp14:sizeRelH relativeFrom="margin">
+              <wp14:pctWidth>0</wp14:pctWidth>
+            </wp14:sizeRelH>
+            <wp14:sizeRelV relativeFrom="margin">
+              <wp14:pctHeight>0</wp14:pctHeight>
+            </wp14:sizeRelV>
+          </wp:anchor>
+        </w:drawing>
+      </w:r>
+    </w:p>
+    <w:p>
+      <w:pPr>
+        <w:jc w:val="center"/>
+        <w:rPr>
+          <w:u w:val="single"/>
+        </w:rPr>
+      </w:pPr>
+    </w:p>
+    <w:p>
+      <w:pPr>
+        <w:jc w:val="center"/>
+        <w:rPr>
+          <w:u w:val="single"/>
+        </w:rPr>
+      </w:pPr>
+    </w:p>
+    <w:p>
+      <w:pPr>
+        <w:jc w:val="center"/>
+        <w:rPr>
+          <w:u w:val="single"/>
+        </w:rPr>
+      </w:pPr>
+    </w:p>
+    <w:p>
+      <w:pPr>
+        <w:jc w:val="center"/>
+        <w:rPr>
+          <w:u w:val="single"/>
+        </w:rPr>
+      </w:pPr>
+    </w:p>
+    <w:p>
+      <w:pPr>
+        <w:jc w:val="center"/>
+        <w:rPr>
+          <w:u w:val="single"/>
+        </w:rPr>
+      </w:pPr>
+    </w:p>
+    <w:p>
+      <w:pPr>
+        <w:jc w:val="center"/>
+        <w:rPr>
+          <w:u w:val="single"/>
+        </w:rPr>
+      </w:pPr>
+    </w:p>
+    <w:p>
+      <w:pPr>
+        <w:jc w:val="center"/>
+        <w:rPr>
+          <w:u w:val="single"/>
+        </w:rPr>
+      </w:pPr>
+    </w:p>
+    <w:p>
+      <w:pPr>
+        <w:jc w:val="center"/>
+        <w:rPr>
+          <w:u w:val="single"/>
+        </w:rPr>
+      </w:pPr>
+    </w:p>
+    <w:p>
+      <w:pPr>
+        <w:jc w:val="center"/>
+        <w:rPr>
+          <w:u w:val="single"/>
+        </w:rPr>
+      </w:pPr>
+    </w:p>
+    <w:p>
+      <w:pPr>
+        <w:jc w:val="center"/>
+        <w:rPr>
+          <w:u w:val="single"/>
+        </w:rPr>
+      </w:pPr>
+    </w:p>
+    <w:p>
+      <w:pPr>
+        <w:jc w:val="center"/>
+        <w:rPr>
+          <w:u w:val="single"/>
+        </w:rPr>
+      </w:pPr>
+    </w:p>
+    <w:p>
+      <w:pPr>
+        <w:jc w:val="center"/>
+        <w:rPr>
+          <w:u w:val="single"/>
+        </w:rPr>
+      </w:pPr>
+    </w:p>
+    <w:p>
+      <w:pPr>
+        <w:jc w:val="center"/>
+        <w:rPr>
+          <w:u w:val="single"/>
+        </w:rPr>
+      </w:pPr>
+    </w:p>
+    <w:p>
+      <w:pPr>
+        <w:jc w:val="center"/>
+        <w:rPr>
+          <w:u w:val="single"/>
+        </w:rPr>
+      </w:pPr>
+    </w:p>
+    <w:p>
+      <w:pPr>
+        <w:jc w:val="center"/>
+        <w:rPr>
+          <w:u w:val="single"/>
+        </w:rPr>
+      </w:pPr>
+    </w:p>
+    <w:p>
+      <w:pPr>
+        <w:jc w:val="center"/>
+        <w:rPr>
+          <w:u w:val="single"/>
+        </w:rPr>
+      </w:pPr>
+    </w:p>
+    <w:p>
+      <w:pPr>
+        <w:jc w:val="center"/>
+        <w:rPr>
+          <w:u w:val="single"/>
+        </w:rPr>
+      </w:pPr>
+    </w:p>
+    <w:p>
+      <w:pPr>
+        <w:jc w:val="center"/>
+        <w:rPr>
+          <w:u w:val="single"/>
+        </w:rPr>
+      </w:pPr>
+    </w:p>
+    <w:p>
+      <w:pPr>
+        <w:jc w:val="center"/>
+        <w:rPr>
+          <w:u w:val="single"/>
+        </w:rPr>
+      </w:pPr>
+    </w:p>
+    <w:p>
+      <w:pPr>
+        <w:jc w:val="center"/>
+        <w:rPr>
+          <w:u w:val="single"/>
+        </w:rPr>
+      </w:pPr>
+    </w:p>
+    <w:p>
+      <w:pPr>
+        <w:jc w:val="center"/>
+        <w:rPr>
+          <w:u w:val="single"/>
+        </w:rPr>
+      </w:pPr>
+    </w:p>
+    <w:p>
+      <w:pPr>
+        <w:jc w:val="center"/>
+        <w:rPr>
+          <w:u w:val="single"/>
+        </w:rPr>
+      </w:pPr>
+    </w:p>
+    <w:p>
+      <w:pPr>
+        <w:jc w:val="center"/>
+        <w:rPr>
+          <w:u w:val="single"/>
+        </w:rPr>
+      </w:pPr>
+    </w:p>
+    <w:p>
+      <w:pPr>
+        <w:jc w:val="center"/>
+        <w:rPr>
+          <w:u w:val="single"/>
+        </w:rPr>
+      </w:pPr>
+    </w:p>
+    <w:p>
+      <w:pPr>
+        <w:jc w:val="center"/>
+        <w:rPr>
+          <w:u w:val="single"/>
+        </w:rPr>
+      </w:pPr>
+    </w:p>
+    <w:p>
+      <w:pPr>
+        <w:jc w:val="center"/>
+        <w:rPr>
+          <w:u w:val="single"/>
+        </w:rPr>
+      </w:pPr>
+    </w:p>
+    <w:p>
+      <w:pPr>
+        <w:jc w:val="center"/>
+        <w:rPr>
+          <w:u w:val="single"/>
+        </w:rPr>
+      </w:pPr>
+      <w:r>
+        <w:rPr>
+          <w:u w:val="single"/>
+        </w:rPr>
+        <w:lastRenderedPageBreak/>
+        <w:t>Corruption Option 2 (ACK Bit Errors)</w:t>
+      </w:r>
+      <w:r>
+        <w:rPr>
+          <w:u w:val="single"/>
+        </w:rPr>
+        <w:t xml:space="preserve"> [Cont. 2]</w:t>
+      </w:r>
+    </w:p>
+    <w:p>
+      <w:pPr>
+        <w:rPr>
+          <w:u w:val="single"/>
+        </w:rPr>
+      </w:pPr>
+      <w:r>
+        <w:rPr>
+          <w:noProof/>
+          <w:u w:val="single"/>
+        </w:rPr>
+        <w:drawing>
+          <wp:anchor distT="0" distB="0" distL="114300" distR="114300" simplePos="0" relativeHeight="251682816" behindDoc="0" locked="0" layoutInCell="1" allowOverlap="1" wp14:anchorId="5BA8326E" wp14:editId="53028B55">
+            <wp:simplePos x="0" y="0"/>
+            <wp:positionH relativeFrom="column">
+              <wp:posOffset>1031033</wp:posOffset>
+            </wp:positionH>
+            <wp:positionV relativeFrom="paragraph">
+              <wp:posOffset>42382</wp:posOffset>
+            </wp:positionV>
+            <wp:extent cx="3949754" cy="5479764"/>
+            <wp:effectExtent l="0" t="0" r="0" b="6985"/>
+            <wp:wrapNone/>
+            <wp:docPr id="216" name="Picture 216"/>
+            <wp:cNvGraphicFramePr>
+              <a:graphicFrameLocks xmlns:a="http://schemas.openxmlformats.org/drawingml/2006/main" noChangeAspect="1"/>
+            </wp:cNvGraphicFramePr>
+            <a:graphic xmlns:a="http://schemas.openxmlformats.org/drawingml/2006/main">
+              <a:graphicData uri="http://schemas.openxmlformats.org/drawingml/2006/picture">
+                <pic:pic xmlns:pic="http://schemas.openxmlformats.org/drawingml/2006/picture">
+                  <pic:nvPicPr>
+                    <pic:cNvPr id="216" name="option 2-3.PNG"/>
+                    <pic:cNvPicPr/>
+                  </pic:nvPicPr>
+                  <pic:blipFill>
+                    <a:blip r:embed="rId44">
+                      <a:extLst>
+                        <a:ext uri="{28A0092B-C50C-407E-A947-70E740481C1C}">
+                          <a14:useLocalDpi xmlns:a14="http://schemas.microsoft.com/office/drawing/2010/main" val="0"/>
+                        </a:ext>
+                      </a:extLst>
+                    </a:blip>
+                    <a:stretch>
+                      <a:fillRect/>
+                    </a:stretch>
+                  </pic:blipFill>
+                  <pic:spPr>
+                    <a:xfrm>
+                      <a:off x="0" y="0"/>
+                      <a:ext cx="3949754" cy="5479764"/>
+                    </a:xfrm>
+                    <a:prstGeom prst="rect">
+                      <a:avLst/>
+                    </a:prstGeom>
+                  </pic:spPr>
+                </pic:pic>
+              </a:graphicData>
+            </a:graphic>
+            <wp14:sizeRelH relativeFrom="margin">
+              <wp14:pctWidth>0</wp14:pctWidth>
+            </wp14:sizeRelH>
+            <wp14:sizeRelV relativeFrom="margin">
+              <wp14:pctHeight>0</wp14:pctHeight>
+            </wp14:sizeRelV>
+          </wp:anchor>
+        </w:drawing>
+      </w:r>
+    </w:p>
+    <w:p>
+      <w:pPr>
+        <w:rPr>
+          <w:u w:val="single"/>
+        </w:rPr>
+      </w:pPr>
+    </w:p>
+    <w:p>
+      <w:pPr>
+        <w:rPr>
+          <w:u w:val="single"/>
+        </w:rPr>
+      </w:pPr>
+    </w:p>
+    <w:p>
+      <w:pPr>
+        <w:rPr>
+          <w:u w:val="single"/>
+        </w:rPr>
+      </w:pPr>
+    </w:p>
+    <w:p>
+      <w:pPr>
+        <w:rPr>
+          <w:u w:val="single"/>
+        </w:rPr>
+      </w:pPr>
+    </w:p>
+    <w:p>
+      <w:pPr>
+        <w:rPr>
+          <w:u w:val="single"/>
+        </w:rPr>
+      </w:pPr>
+    </w:p>
+    <w:p>
+      <w:pPr>
+        <w:rPr>
+          <w:u w:val="single"/>
+        </w:rPr>
+      </w:pPr>
+    </w:p>
+    <w:p>
+      <w:pPr>
+        <w:rPr>
+          <w:u w:val="single"/>
+        </w:rPr>
+      </w:pPr>
+    </w:p>
+    <w:p>
+      <w:pPr>
+        <w:rPr>
+          <w:u w:val="single"/>
+        </w:rPr>
+      </w:pPr>
+    </w:p>
+    <w:p>
+      <w:pPr>
+        <w:rPr>
+          <w:u w:val="single"/>
+        </w:rPr>
+      </w:pPr>
+    </w:p>
+    <w:p>
+      <w:pPr>
+        <w:rPr>
+          <w:u w:val="single"/>
+        </w:rPr>
+      </w:pPr>
+    </w:p>
+    <w:p>
+      <w:pPr>
+        <w:rPr>
+          <w:u w:val="single"/>
+        </w:rPr>
+      </w:pPr>
+    </w:p>
+    <w:p>
+      <w:pPr>
+        <w:rPr>
+          <w:u w:val="single"/>
+        </w:rPr>
+      </w:pPr>
+    </w:p>
+    <w:p>
+      <w:pPr>
+        <w:rPr>
+          <w:u w:val="single"/>
+        </w:rPr>
+      </w:pPr>
+    </w:p>
+    <w:p>
+      <w:pPr>
+        <w:rPr>
+          <w:u w:val="single"/>
+        </w:rPr>
+      </w:pPr>
+    </w:p>
+    <w:p>
+      <w:pPr>
+        <w:rPr>
+          <w:u w:val="single"/>
+        </w:rPr>
+      </w:pPr>
+    </w:p>
+    <w:p>
+      <w:pPr>
+        <w:rPr>
+          <w:u w:val="single"/>
+        </w:rPr>
+      </w:pPr>
+    </w:p>
+    <w:p>
+      <w:pPr>
+        <w:rPr>
+          <w:u w:val="single"/>
+        </w:rPr>
+      </w:pPr>
+    </w:p>
+    <w:p>
+      <w:pPr>
+        <w:rPr>
+          <w:u w:val="single"/>
+        </w:rPr>
+      </w:pPr>
+    </w:p>
+    <w:p>
+      <w:pPr>
+        <w:rPr>
+          <w:u w:val="single"/>
+        </w:rPr>
+      </w:pPr>
+    </w:p>
+    <w:p>
+      <w:pPr>
+        <w:rPr>
+          <w:u w:val="single"/>
+        </w:rPr>
+      </w:pPr>
+    </w:p>
+    <w:p>
+      <w:pPr>
+        <w:rPr>
+          <w:u w:val="single"/>
+        </w:rPr>
+      </w:pPr>
+    </w:p>
+    <w:p>
+      <w:pPr>
+        <w:rPr>
+          <w:u w:val="single"/>
+        </w:rPr>
+      </w:pPr>
+    </w:p>
+    <w:p>
+      <w:pPr>
+        <w:rPr>
+          <w:u w:val="single"/>
+        </w:rPr>
+      </w:pPr>
+    </w:p>
+    <w:p>
+      <w:pPr>
+        <w:rPr>
+          <w:u w:val="single"/>
+        </w:rPr>
+      </w:pPr>
+    </w:p>
+    <w:p>
+      <w:pPr>
+        <w:rPr>
+          <w:u w:val="single"/>
+        </w:rPr>
+      </w:pPr>
+    </w:p>
+    <w:p>
+      <w:pPr>
+        <w:rPr>
+          <w:u w:val="single"/>
+        </w:rPr>
+      </w:pPr>
+    </w:p>
+    <w:p>
+      <w:pPr>
+        <w:rPr>
+          <w:u w:val="single"/>
+        </w:rPr>
+      </w:pPr>
+    </w:p>
+    <w:p>
+      <w:pPr>
+        <w:jc w:val="center"/>
+        <w:rPr>
+          <w:u w:val="single"/>
+        </w:rPr>
+      </w:pPr>
+      <w:r>
+        <w:rPr>
+          <w:u w:val="single"/>
+        </w:rPr>
+        <w:t xml:space="preserve">Corruption Option </w:t>
+      </w:r>
+      <w:r>
+        <w:rPr>
+          <w:u w:val="single"/>
+        </w:rPr>
+        <w:t>3</w:t>
+      </w:r>
+      <w:r>
+        <w:rPr>
+          <w:u w:val="single"/>
+        </w:rPr>
+        <w:t xml:space="preserve"> </w:t>
+      </w:r>
+      <w:r>
+        <w:rPr>
+          <w:u w:val="single"/>
+        </w:rPr>
+        <w:t xml:space="preserve">(Data </w:t>
+      </w:r>
+      <w:r>
+        <w:rPr>
+          <w:u w:val="single"/>
+        </w:rPr>
+        <w:t>Bit Errors)</w:t>
+      </w:r>
+    </w:p>
+    <w:p>
+      <w:pPr>
+        <w:rPr>
+          <w:u w:val="single"/>
+        </w:rPr>
+      </w:pPr>
+      <w:r>
+        <w:rPr>
+          <w:noProof/>
+          <w:u w:val="single"/>
+        </w:rPr>
+        <w:drawing>
+          <wp:inline distT="0" distB="0" distL="0" distR="0" wp14:anchorId="6709D6CE" wp14:editId="5FB1DB46">
+            <wp:extent cx="5943600" cy="4363720"/>
+            <wp:effectExtent l="0" t="0" r="0" b="0"/>
+            <wp:docPr id="218" name="Picture 218"/>
+            <wp:cNvGraphicFramePr>
+              <a:graphicFrameLocks xmlns:a="http://schemas.openxmlformats.org/drawingml/2006/main" noChangeAspect="1"/>
+            </wp:cNvGraphicFramePr>
+            <a:graphic xmlns:a="http://schemas.openxmlformats.org/drawingml/2006/main">
+              <a:graphicData uri="http://schemas.openxmlformats.org/drawingml/2006/picture">
+                <pic:pic xmlns:pic="http://schemas.openxmlformats.org/drawingml/2006/picture">
+                  <pic:nvPicPr>
+                    <pic:cNvPr id="218" name="option 3-1.PNG"/>
+                    <pic:cNvPicPr/>
+                  </pic:nvPicPr>
+                  <pic:blipFill>
+                    <a:blip r:embed="rId45">
+                      <a:extLst>
+                        <a:ext uri="{28A0092B-C50C-407E-A947-70E740481C1C}">
+                          <a14:useLocalDpi xmlns:a14="http://schemas.microsoft.com/office/drawing/2010/main" val="0"/>
+                        </a:ext>
+                      </a:extLst>
+                    </a:blip>
+                    <a:stretch>
+                      <a:fillRect/>
+                    </a:stretch>
+                  </pic:blipFill>
+                  <pic:spPr>
+                    <a:xfrm>
+                      <a:off x="0" y="0"/>
+                      <a:ext cx="5943600" cy="4363720"/>
+                    </a:xfrm>
+                    <a:prstGeom prst="rect">
+                      <a:avLst/>
+                    </a:prstGeom>
+                  </pic:spPr>
+                </pic:pic>
+              </a:graphicData>
+            </a:graphic>
+          </wp:inline>
+        </w:drawing>
+      </w:r>
+    </w:p>
+    <w:p>
+      <w:pPr>
+        <w:rPr>
+          <w:u w:val="single"/>
+        </w:rPr>
+      </w:pPr>
+    </w:p>
+    <w:p>
+      <w:pPr>
+        <w:rPr>
+          <w:u w:val="single"/>
+        </w:rPr>
+      </w:pPr>
+    </w:p>
+    <w:p>
+      <w:pPr>
+        <w:rPr>
+          <w:u w:val="single"/>
+        </w:rPr>
+      </w:pPr>
+    </w:p>
+    <w:p>
+      <w:pPr>
+        <w:rPr>
+          <w:u w:val="single"/>
+        </w:rPr>
+      </w:pPr>
+    </w:p>
+    <w:p>
+      <w:pPr>
+        <w:rPr>
+          <w:u w:val="single"/>
+        </w:rPr>
+      </w:pPr>
+    </w:p>
+    <w:p>
+      <w:pPr>
+        <w:rPr>
+          <w:u w:val="single"/>
+        </w:rPr>
+      </w:pPr>
+    </w:p>
+    <w:p>
+      <w:pPr>
+        <w:rPr>
+          <w:u w:val="single"/>
+        </w:rPr>
+      </w:pPr>
+    </w:p>
+    <w:p>
+      <w:pPr>
+        <w:rPr>
+          <w:u w:val="single"/>
+        </w:rPr>
+      </w:pPr>
+    </w:p>
+    <w:p>
+      <w:pPr>
+        <w:rPr>
+          <w:u w:val="single"/>
+        </w:rPr>
+      </w:pPr>
+    </w:p>
+    <w:p>
+      <w:pPr>
+        <w:rPr>
+          <w:u w:val="single"/>
+        </w:rPr>
+      </w:pPr>
+    </w:p>
+    <w:p>
+      <w:pPr>
+        <w:rPr>
+          <w:u w:val="single"/>
+        </w:rPr>
+      </w:pPr>
+    </w:p>
+    <w:p>
+      <w:pPr>
+        <w:jc w:val="center"/>
+        <w:rPr>
+          <w:u w:val="single"/>
+        </w:rPr>
+      </w:pPr>
+      <w:r>
+        <w:rPr>
+          <w:u w:val="single"/>
+        </w:rPr>
+        <w:lastRenderedPageBreak/>
+        <w:t xml:space="preserve">Corruption Option </w:t>
+      </w:r>
+      <w:r>
+        <w:rPr>
+          <w:u w:val="single"/>
+        </w:rPr>
+        <w:t>3</w:t>
+      </w:r>
+      <w:r>
+        <w:rPr>
+          <w:u w:val="single"/>
+        </w:rPr>
+        <w:t xml:space="preserve"> (</w:t>
+      </w:r>
+      <w:r>
+        <w:rPr>
+          <w:u w:val="single"/>
+        </w:rPr>
+        <w:t>Data</w:t>
+      </w:r>
+      <w:r>
+        <w:rPr>
+          <w:u w:val="single"/>
+        </w:rPr>
+        <w:t xml:space="preserve"> Bit Errors)</w:t>
+      </w:r>
+      <w:r>
+        <w:rPr>
+          <w:u w:val="single"/>
+        </w:rPr>
+        <w:t xml:space="preserve"> [Cont. 1]</w:t>
+      </w:r>
+    </w:p>
+    <w:p>
+      <w:pPr>
+        <w:jc w:val="center"/>
+        <w:rPr>
+          <w:u w:val="single"/>
+        </w:rPr>
+      </w:pPr>
+      <w:r>
+        <w:rPr>
+          <w:noProof/>
+          <w:u w:val="single"/>
+        </w:rPr>
+        <w:drawing>
+          <wp:inline distT="0" distB="0" distL="0" distR="0" wp14:anchorId="63A7AA20" wp14:editId="16EB7E10">
+            <wp:extent cx="2372933" cy="7251405"/>
+            <wp:effectExtent l="0" t="0" r="8890" b="6985"/>
+            <wp:docPr id="219" name="Picture 219"/>
+            <wp:cNvGraphicFramePr>
+              <a:graphicFrameLocks xmlns:a="http://schemas.openxmlformats.org/drawingml/2006/main" noChangeAspect="1"/>
+            </wp:cNvGraphicFramePr>
+            <a:graphic xmlns:a="http://schemas.openxmlformats.org/drawingml/2006/main">
+              <a:graphicData uri="http://schemas.openxmlformats.org/drawingml/2006/picture">
+                <pic:pic xmlns:pic="http://schemas.openxmlformats.org/drawingml/2006/picture">
+                  <pic:nvPicPr>
+                    <pic:cNvPr id="219" name="option 3-2.PNG"/>
+                    <pic:cNvPicPr/>
+                  </pic:nvPicPr>
+                  <pic:blipFill>
+                    <a:blip r:embed="rId46">
+                      <a:extLst>
+                        <a:ext uri="{28A0092B-C50C-407E-A947-70E740481C1C}">
+                          <a14:useLocalDpi xmlns:a14="http://schemas.microsoft.com/office/drawing/2010/main" val="0"/>
+                        </a:ext>
+                      </a:extLst>
+                    </a:blip>
+                    <a:stretch>
+                      <a:fillRect/>
+                    </a:stretch>
+                  </pic:blipFill>
+                  <pic:spPr>
+                    <a:xfrm>
+                      <a:off x="0" y="0"/>
+                      <a:ext cx="2379518" cy="7271527"/>
+                    </a:xfrm>
+                    <a:prstGeom prst="rect">
+                      <a:avLst/>
+                    </a:prstGeom>
+                  </pic:spPr>
+                </pic:pic>
+              </a:graphicData>
+            </a:graphic>
+          </wp:inline>
+        </w:drawing>
+      </w:r>
+    </w:p>
+    <w:p>
+      <w:pPr>
+        <w:jc w:val="center"/>
+        <w:rPr>
+          <w:u w:val="single"/>
+        </w:rPr>
+      </w:pPr>
+    </w:p>
+    <w:p>
+      <w:pPr>
+        <w:jc w:val="center"/>
+        <w:rPr>
+          <w:u w:val="single"/>
+        </w:rPr>
+      </w:pPr>
+    </w:p>
+    <w:p>
+      <w:pPr>
+        <w:jc w:val="center"/>
+        <w:rPr>
+          <w:u w:val="single"/>
+        </w:rPr>
+      </w:pPr>
+      <w:r>
+        <w:rPr>
+          <w:u w:val="single"/>
+        </w:rPr>
+        <w:lastRenderedPageBreak/>
+        <w:t xml:space="preserve">Corruption Option </w:t>
+      </w:r>
+      <w:r>
+        <w:rPr>
+          <w:u w:val="single"/>
+        </w:rPr>
+        <w:t>3</w:t>
+      </w:r>
+      <w:r>
+        <w:rPr>
+          <w:u w:val="single"/>
+        </w:rPr>
+        <w:t xml:space="preserve"> (ACK Bit Errors)</w:t>
+      </w:r>
+      <w:r>
+        <w:rPr>
+          <w:u w:val="single"/>
+        </w:rPr>
+        <w:t xml:space="preserve"> [Cont. 2]</w:t>
+      </w:r>
+    </w:p>
+    <w:p>
+      <w:pPr>
+        <w:jc w:val="center"/>
+        <w:rPr>
+          <w:u w:val="single"/>
+        </w:rPr>
+      </w:pPr>
+      <w:r>
+        <w:rPr>
+          <w:noProof/>
+          <w:u w:val="single"/>
+        </w:rPr>
+        <w:drawing>
+          <wp:inline distT="0" distB="0" distL="0" distR="0" wp14:anchorId="3F1F6D30" wp14:editId="6A1AD1D6">
+            <wp:extent cx="3235789" cy="6464595"/>
+            <wp:effectExtent l="0" t="0" r="3175" b="0"/>
+            <wp:docPr id="220" name="Picture 220"/>
+            <wp:cNvGraphicFramePr>
+              <a:graphicFrameLocks xmlns:a="http://schemas.openxmlformats.org/drawingml/2006/main" noChangeAspect="1"/>
+            </wp:cNvGraphicFramePr>
+            <a:graphic xmlns:a="http://schemas.openxmlformats.org/drawingml/2006/main">
+              <a:graphicData uri="http://schemas.openxmlformats.org/drawingml/2006/picture">
+                <pic:pic xmlns:pic="http://schemas.openxmlformats.org/drawingml/2006/picture">
+                  <pic:nvPicPr>
+                    <pic:cNvPr id="220" name="option 3-3.PNG"/>
+                    <pic:cNvPicPr/>
+                  </pic:nvPicPr>
+                  <pic:blipFill>
+                    <a:blip r:embed="rId47">
+                      <a:extLst>
+                        <a:ext uri="{28A0092B-C50C-407E-A947-70E740481C1C}">
+                          <a14:useLocalDpi xmlns:a14="http://schemas.microsoft.com/office/drawing/2010/main" val="0"/>
+                        </a:ext>
+                      </a:extLst>
+                    </a:blip>
+                    <a:stretch>
+                      <a:fillRect/>
+                    </a:stretch>
+                  </pic:blipFill>
+                  <pic:spPr>
+                    <a:xfrm>
+                      <a:off x="0" y="0"/>
+                      <a:ext cx="3244699" cy="6482396"/>
+                    </a:xfrm>
+                    <a:prstGeom prst="rect">
+                      <a:avLst/>
+                    </a:prstGeom>
+                  </pic:spPr>
+                </pic:pic>
+              </a:graphicData>
+            </a:graphic>
+          </wp:inline>
+        </w:drawing>
+      </w:r>
+    </w:p>
+    <w:p>
+      <w:pPr>
+        <w:jc w:val="center"/>
+        <w:rPr>
+          <w:u w:val="single"/>
+        </w:rPr>
+      </w:pPr>
+    </w:p>
+    <w:p>
+      <w:pPr>
+        <w:jc w:val="center"/>
+        <w:rPr>
+          <w:u w:val="single"/>
+        </w:rPr>
+      </w:pPr>
+    </w:p>
+    <w:p>
+      <w:pPr>
+        <w:jc w:val="center"/>
+        <w:rPr>
+          <w:u w:val="single"/>
+        </w:rPr>
+      </w:pPr>
+    </w:p>
+    <w:p>
+      <w:pPr>
+        <w:jc w:val="center"/>
+        <w:rPr>
+          <w:u w:val="single"/>
+        </w:rPr>
+      </w:pPr>
+    </w:p>
+    <w:p>
+      <w:pPr>
+        <w:jc w:val="center"/>
+        <w:rPr>
+          <w:u w:val="single"/>
+        </w:rPr>
+      </w:pPr>
+      <w:r>
+        <w:rPr>
+          <w:u w:val="single"/>
+        </w:rPr>
+        <w:lastRenderedPageBreak/>
+        <w:t xml:space="preserve">Corruption Option 3 (ACK Bit Errors) [Cont. </w:t>
+      </w:r>
+      <w:r>
+        <w:rPr>
+          <w:u w:val="single"/>
+        </w:rPr>
+        <w:t>3</w:t>
+      </w:r>
+      <w:r>
+        <w:rPr>
+          <w:u w:val="single"/>
+        </w:rPr>
+        <w:t>]</w:t>
+      </w:r>
+    </w:p>
+    <w:p>
+      <w:pPr>
+        <w:jc w:val="center"/>
+        <w:rPr>
+          <w:u w:val="single"/>
+        </w:rPr>
+      </w:pPr>
+      <w:r>
+        <w:rPr>
+          <w:noProof/>
+          <w:u w:val="single"/>
+        </w:rPr>
+        <w:drawing>
+          <wp:inline distT="0" distB="0" distL="0" distR="0" wp14:anchorId="57D70A09" wp14:editId="3F360225">
+            <wp:extent cx="3298364" cy="6198781"/>
+            <wp:effectExtent l="0" t="0" r="0" b="0"/>
+            <wp:docPr id="221" name="Picture 221"/>
+            <wp:cNvGraphicFramePr>
+              <a:graphicFrameLocks xmlns:a="http://schemas.openxmlformats.org/drawingml/2006/main" noChangeAspect="1"/>
+            </wp:cNvGraphicFramePr>
+            <a:graphic xmlns:a="http://schemas.openxmlformats.org/drawingml/2006/main">
+              <a:graphicData uri="http://schemas.openxmlformats.org/drawingml/2006/picture">
+                <pic:pic xmlns:pic="http://schemas.openxmlformats.org/drawingml/2006/picture">
+                  <pic:nvPicPr>
+                    <pic:cNvPr id="221" name="option 3-4.PNG"/>
+                    <pic:cNvPicPr/>
+                  </pic:nvPicPr>
+                  <pic:blipFill>
+                    <a:blip r:embed="rId48">
+                      <a:extLst>
+                        <a:ext uri="{28A0092B-C50C-407E-A947-70E740481C1C}">
+                          <a14:useLocalDpi xmlns:a14="http://schemas.microsoft.com/office/drawing/2010/main" val="0"/>
+                        </a:ext>
+                      </a:extLst>
+                    </a:blip>
+                    <a:stretch>
+                      <a:fillRect/>
+                    </a:stretch>
+                  </pic:blipFill>
+                  <pic:spPr>
+                    <a:xfrm>
+                      <a:off x="0" y="0"/>
+                      <a:ext cx="3305652" cy="6212478"/>
+                    </a:xfrm>
+                    <a:prstGeom prst="rect">
+                      <a:avLst/>
+                    </a:prstGeom>
+                  </pic:spPr>
+                </pic:pic>
+              </a:graphicData>
+            </a:graphic>
+          </wp:inline>
+        </w:drawing>
+      </w:r>
+    </w:p>
+    <w:p>
+      <w:pPr>
+        <w:jc w:val="center"/>
+        <w:rPr>
+          <w:u w:val="single"/>
+        </w:rPr>
+      </w:pPr>
+    </w:p>
+    <w:p>
+      <w:pPr>
+        <w:rPr>
+          <w:u w:val="single"/>
+        </w:rPr>
+      </w:pPr>
+    </w:p>
+    <w:p>
+      <w:pPr>
+        <w:rPr>
+          <w:u w:val="single"/>
+        </w:rPr>
+      </w:pPr>
+    </w:p>
+    <w:p>
+      <w:pPr>
+        <w:rPr>
+          <w:u w:val="single"/>
+        </w:rPr>
+      </w:pPr>
+    </w:p>
+    <w:p>
+      <w:pPr>
+        <w:rPr>
+          <w:u w:val="single"/>
+        </w:rPr>
+      </w:pPr>
+    </w:p>
+    <w:p>
+      <w:r>
+        <w:lastRenderedPageBreak/>
+        <w:tab/>
+        <w:t xml:space="preserve">Finally, to test the result of different corruption options and </w:t>
+      </w:r>
+      <w:r>
+        <w:t>bit error</w:t>
+      </w:r>
+      <w:r>
+        <w:t xml:space="preserve"> percentages, tests were run to compare </w:t>
+      </w:r>
+      <w:r>
+        <w:t xml:space="preserve">time-to-finish </w:t>
+      </w:r>
+      <w:r>
+        <w:t xml:space="preserve">the </w:t>
+      </w:r>
+      <w:r>
+        <w:t xml:space="preserve">bidirectional image transfer </w:t>
+      </w:r>
+      <w:r>
+        <w:t xml:space="preserve">at increments of </w:t>
+      </w:r>
+      <w:proofErr w:type="gramStart"/>
+      <w:r>
+        <w:t>5% bit</w:t>
+      </w:r>
+      <w:proofErr w:type="gramEnd"/>
+      <w:r>
+        <w:t xml:space="preserve"> error rate for both corruption options 2 and 3, and compared with a cont</w:t>
+      </w:r>
+      <w:r>
+        <w:t>rol timing that was conducted with corruption option 1.</w:t>
+      </w:r>
+      <w:r>
+        <w:t xml:space="preserve">  For these tests, the same ~1MB jpg file noted above was used, and debugging print statements were turned off.</w:t>
+      </w:r>
+      <w:r>
+        <w:t xml:space="preserve">  From </w:t>
+      </w:r>
+      <w:r>
+        <w:t xml:space="preserve">these results, a </w:t>
+      </w:r>
+      <w:r>
+        <w:t xml:space="preserve">plot was created.  Each data-point in the plot represents the average of 3 trial runs at </w:t>
+      </w:r>
+      <w:r>
+        <w:t>the given</w:t>
+      </w:r>
+      <w:r>
+        <w:t xml:space="preserve"> bit error rate.  This plot can be seen below.</w:t>
+      </w:r>
+    </w:p>
+    <w:p>
+      <w:pPr>
+        <w:rPr>
+          <w:noProof/>
+        </w:rPr>
+      </w:pPr>
+    </w:p>
+    <w:p>
+      <w:pPr>
+        <w:rPr>
+          <w:noProof/>
+        </w:rPr>
+      </w:pPr>
+    </w:p>
+    <w:p>
+      <w:pPr>
+        <w:rPr>
+          <w:noProof/>
+        </w:rPr>
+      </w:pPr>
+    </w:p>
+    <w:p>
+      <w:r>
+        <w:rPr>
+          <w:noProof/>
+        </w:rPr>
+        <w:drawing>
+          <wp:inline distT="0" distB="0" distL="0" distR="0" wp14:anchorId="6809363F" wp14:editId="32C8121F">
+            <wp:extent cx="6435807" cy="3870252"/>
+            <wp:effectExtent l="0" t="0" r="3175" b="0"/>
+            <wp:docPr id="222" name="Picture 222"/>
+            <wp:cNvGraphicFramePr>
+              <a:graphicFrameLocks xmlns:a="http://schemas.openxmlformats.org/drawingml/2006/main" noChangeAspect="1"/>
+            </wp:cNvGraphicFramePr>
+            <a:graphic xmlns:a="http://schemas.openxmlformats.org/drawingml/2006/main">
+              <a:graphicData uri="http://schemas.openxmlformats.org/drawingml/2006/picture">
+                <pic:pic xmlns:pic="http://schemas.openxmlformats.org/drawingml/2006/picture">
+                  <pic:nvPicPr>
+                    <pic:cNvPr id="222" name="plot.PNG"/>
+                    <pic:cNvPicPr/>
+                  </pic:nvPicPr>
+                  <pic:blipFill rotWithShape="1">
+                    <a:blip r:embed="rId49">
+                      <a:extLst>
+                        <a:ext uri="{28A0092B-C50C-407E-A947-70E740481C1C}">
+                          <a14:useLocalDpi xmlns:a14="http://schemas.microsoft.com/office/drawing/2010/main" val="0"/>
+                        </a:ext>
+                      </a:extLst>
+                    </a:blip>
+                    <a:srcRect t="3157" r="2133" b="2419"/>
+                    <a:stretch/>
+                  </pic:blipFill>
+                  <pic:spPr bwMode="auto">
+                    <a:xfrm>
+                      <a:off x="0" y="0"/>
+                      <a:ext cx="6442875" cy="3874502"/>
+                    </a:xfrm>
+                    <a:prstGeom prst="rect">
+                      <a:avLst/>
+                    </a:prstGeom>
+                    <a:ln>
+                      <a:noFill/>
+                    </a:ln>
+                    <a:extLst>
+                      <a:ext uri="{53640926-AAD7-44D8-BBD7-CCE9431645EC}">
+                        <a14:shadowObscured xmlns:a14="http://schemas.microsoft.com/office/drawing/2010/main"/>
+                      </a:ext>
+                    </a:extLst>
+                  </pic:spPr>
+                </pic:pic>
+              </a:graphicData>
+            </a:graphic>
+          </wp:inline>
+        </w:drawing>
+      </w:r>
+    </w:p>
+    <w:p/>
+    <w:p/>
+    <w:p>
+      <w:r>
+        <w:tab/>
+        <w:t xml:space="preserve">From this plot, we could tell that for the most part, every error rate used for both corruption options 2 and 3 took longer to complete than the control.  However, the blue line denoting corruption option 2 did not present a clear trend upward or downward as percentage of errors was increased, and tests were fairly sporadic in results.  The red line denoting corruption option 2 did however pose a relative upward trend especially at higher error rates, but </w:t>
+      </w:r>
+      <w:bookmarkStart w:id="0" w:name="_GoBack"/>
+      <w:bookmarkEnd w:id="0"/>
+      <w:r>
+        <w:t>returned sporadic timing results at lower levels.</w:t>
       </w:r>
     </w:p>
     <w:sectPr>
@@ -3831,6 +5714,56 @@
     </w:sectPr>
   </w:body>
 </w:document>
+</file>
+
+<file path=word/endnotes.xml><?xml version="1.0" encoding="utf-8"?>
+<w:endnotes xmlns:wpc="http://schemas.microsoft.com/office/word/2010/wordprocessingCanvas" xmlns:cx="http://schemas.microsoft.com/office/drawing/2014/chartex" xmlns:cx1="http://schemas.microsoft.com/office/drawing/2015/9/8/chartex" xmlns:cx2="http://schemas.microsoft.com/office/drawing/2015/10/21/chartex" xmlns:cx3="http://schemas.microsoft.com/office/drawing/2016/5/9/chartex" xmlns:cx4="http://schemas.microsoft.com/office/drawing/2016/5/10/chartex" xmlns:cx5="http://schemas.microsoft.com/office/drawing/2016/5/11/chartex" xmlns:cx6="http://schemas.microsoft.com/office/drawing/2016/5/12/chartex" xmlns:cx7="http://schemas.microsoft.com/office/drawing/2016/5/13/chartex" xmlns:cx8="http://schemas.microsoft.com/office/drawing/2016/5/14/chartex" xmlns:mc="http://schemas.openxmlformats.org/markup-compatibility/2006" xmlns:aink="http://schemas.microsoft.com/office/drawing/2016/ink" xmlns:am3d="http://schemas.microsoft.com/office/drawing/2017/model3d" xmlns:o="urn:schemas-microsoft-com:office:office" xmlns:r="http://schemas.openxmlformats.org/officeDocument/2006/relationships" xmlns:m="http://schemas.openxmlformats.org/officeDocument/2006/math" xmlns:v="urn:schemas-microsoft-com:vml" xmlns:wp14="http://schemas.microsoft.com/office/word/2010/wordprocessingDrawing" xmlns:wp="http://schemas.openxmlformats.org/drawingml/2006/wordprocessingDrawing" xmlns:w10="urn:schemas-microsoft-com:office:word" xmlns:w="http://schemas.openxmlformats.org/wordprocessingml/2006/main" xmlns:w14="http://schemas.microsoft.com/office/word/2010/wordml" xmlns:w15="http://schemas.microsoft.com/office/word/2012/wordml" xmlns:w16cid="http://schemas.microsoft.com/office/word/2016/wordml/cid" xmlns:w16se="http://schemas.microsoft.com/office/word/2015/wordml/symex" xmlns:wpg="http://schemas.microsoft.com/office/word/2010/wordprocessingGroup" xmlns:wpi="http://schemas.microsoft.com/office/word/2010/wordprocessingInk" xmlns:wne="http://schemas.microsoft.com/office/word/2006/wordml" xmlns:wps="http://schemas.microsoft.com/office/word/2010/wordprocessingShape" mc:Ignorable="w14 w15 w16se w16cid wp14">
+  <w:endnote w:type="separator" w:id="-1">
+    <w:p>
+      <w:pPr>
+        <w:spacing w:after="0" w:line="240" w:lineRule="auto"/>
+      </w:pPr>
+      <w:r>
+        <w:separator/>
+      </w:r>
+    </w:p>
+  </w:endnote>
+  <w:endnote w:type="continuationSeparator" w:id="0">
+    <w:p>
+      <w:pPr>
+        <w:spacing w:after="0" w:line="240" w:lineRule="auto"/>
+      </w:pPr>
+      <w:r>
+        <w:continuationSeparator/>
+      </w:r>
+    </w:p>
+  </w:endnote>
+</w:endnotes>
+</file>
+
+<file path=word/footnotes.xml><?xml version="1.0" encoding="utf-8"?>
+<w:footnotes xmlns:wpc="http://schemas.microsoft.com/office/word/2010/wordprocessingCanvas" xmlns:cx="http://schemas.microsoft.com/office/drawing/2014/chartex" xmlns:cx1="http://schemas.microsoft.com/office/drawing/2015/9/8/chartex" xmlns:cx2="http://schemas.microsoft.com/office/drawing/2015/10/21/chartex" xmlns:cx3="http://schemas.microsoft.com/office/drawing/2016/5/9/chartex" xmlns:cx4="http://schemas.microsoft.com/office/drawing/2016/5/10/chartex" xmlns:cx5="http://schemas.microsoft.com/office/drawing/2016/5/11/chartex" xmlns:cx6="http://schemas.microsoft.com/office/drawing/2016/5/12/chartex" xmlns:cx7="http://schemas.microsoft.com/office/drawing/2016/5/13/chartex" xmlns:cx8="http://schemas.microsoft.com/office/drawing/2016/5/14/chartex" xmlns:mc="http://schemas.openxmlformats.org/markup-compatibility/2006" xmlns:aink="http://schemas.microsoft.com/office/drawing/2016/ink" xmlns:am3d="http://schemas.microsoft.com/office/drawing/2017/model3d" xmlns:o="urn:schemas-microsoft-com:office:office" xmlns:r="http://schemas.openxmlformats.org/officeDocument/2006/relationships" xmlns:m="http://schemas.openxmlformats.org/officeDocument/2006/math" xmlns:v="urn:schemas-microsoft-com:vml" xmlns:wp14="http://schemas.microsoft.com/office/word/2010/wordprocessingDrawing" xmlns:wp="http://schemas.openxmlformats.org/drawingml/2006/wordprocessingDrawing" xmlns:w10="urn:schemas-microsoft-com:office:word" xmlns:w="http://schemas.openxmlformats.org/wordprocessingml/2006/main" xmlns:w14="http://schemas.microsoft.com/office/word/2010/wordml" xmlns:w15="http://schemas.microsoft.com/office/word/2012/wordml" xmlns:w16cid="http://schemas.microsoft.com/office/word/2016/wordml/cid" xmlns:w16se="http://schemas.microsoft.com/office/word/2015/wordml/symex" xmlns:wpg="http://schemas.microsoft.com/office/word/2010/wordprocessingGroup" xmlns:wpi="http://schemas.microsoft.com/office/word/2010/wordprocessingInk" xmlns:wne="http://schemas.microsoft.com/office/word/2006/wordml" xmlns:wps="http://schemas.microsoft.com/office/word/2010/wordprocessingShape" mc:Ignorable="w14 w15 w16se w16cid wp14">
+  <w:footnote w:type="separator" w:id="-1">
+    <w:p>
+      <w:pPr>
+        <w:spacing w:after="0" w:line="240" w:lineRule="auto"/>
+      </w:pPr>
+      <w:r>
+        <w:separator/>
+      </w:r>
+    </w:p>
+  </w:footnote>
+  <w:footnote w:type="continuationSeparator" w:id="0">
+    <w:p>
+      <w:pPr>
+        <w:spacing w:after="0" w:line="240" w:lineRule="auto"/>
+      </w:pPr>
+      <w:r>
+        <w:continuationSeparator/>
+      </w:r>
+    </w:p>
+  </w:footnote>
+</w:footnotes>
 </file>
 
 <file path=word/numbering.xml><?xml version="1.0" encoding="utf-8"?>
@@ -4331,6 +6264,7 @@
   <w:style w:type="character" w:default="1" w:styleId="DefaultParagraphFont">
     <w:name w:val="Default Paragraph Font"/>
     <w:uiPriority w:val="1"/>
+    <w:semiHidden/>
     <w:unhideWhenUsed/>
   </w:style>
   <w:style w:type="table" w:default="1" w:styleId="TableNormal">
@@ -4394,6 +6328,50 @@
       <w:sz w:val="18"/>
       <w:szCs w:val="18"/>
     </w:rPr>
+  </w:style>
+  <w:style w:type="paragraph" w:styleId="Header">
+    <w:name w:val="header"/>
+    <w:basedOn w:val="Normal"/>
+    <w:link w:val="HeaderChar"/>
+    <w:uiPriority w:val="99"/>
+    <w:unhideWhenUsed/>
+    <w:rsid w:val="006F1297"/>
+    <w:pPr>
+      <w:tabs>
+        <w:tab w:val="center" w:pos="4680"/>
+        <w:tab w:val="right" w:pos="9360"/>
+      </w:tabs>
+      <w:spacing w:after="0" w:line="240" w:lineRule="auto"/>
+    </w:pPr>
+  </w:style>
+  <w:style w:type="character" w:customStyle="1" w:styleId="HeaderChar">
+    <w:name w:val="Header Char"/>
+    <w:basedOn w:val="DefaultParagraphFont"/>
+    <w:link w:val="Header"/>
+    <w:uiPriority w:val="99"/>
+    <w:rsid w:val="006F1297"/>
+  </w:style>
+  <w:style w:type="paragraph" w:styleId="Footer">
+    <w:name w:val="footer"/>
+    <w:basedOn w:val="Normal"/>
+    <w:link w:val="FooterChar"/>
+    <w:uiPriority w:val="99"/>
+    <w:unhideWhenUsed/>
+    <w:rsid w:val="006F1297"/>
+    <w:pPr>
+      <w:tabs>
+        <w:tab w:val="center" w:pos="4680"/>
+        <w:tab w:val="right" w:pos="9360"/>
+      </w:tabs>
+      <w:spacing w:after="0" w:line="240" w:lineRule="auto"/>
+    </w:pPr>
+  </w:style>
+  <w:style w:type="character" w:customStyle="1" w:styleId="FooterChar">
+    <w:name w:val="Footer Char"/>
+    <w:basedOn w:val="DefaultParagraphFont"/>
+    <w:link w:val="Footer"/>
+    <w:uiPriority w:val="99"/>
+    <w:rsid w:val="006F1297"/>
   </w:style>
 </w:styles>
 </file>
